--- a/Queries.docx
+++ b/Queries.docx
@@ -1,6 +1,6 @@
 
 <file path=word/document.xml><?xml version="1.0" encoding="utf-8"?>
-<w:document xmlns:r="http://schemas.openxmlformats.org/officeDocument/2006/relationships" xmlns:wp="http://schemas.openxmlformats.org/drawingml/2006/wordprocessingDrawing" xmlns:w="http://schemas.openxmlformats.org/wordprocessingml/2006/main" xmlns:w10="urn:schemas-microsoft-com:office:word" xmlns:w14="http://schemas.microsoft.com/office/word/2010/wordml" xmlns:wps="http://schemas.microsoft.com/office/word/2010/wordprocessingShape" xmlns:wpg="http://schemas.microsoft.com/office/word/2010/wordprocessingGroup" xmlns:mc="http://schemas.openxmlformats.org/markup-compatibility/2006" xmlns:v="urn:schemas-microsoft-com:vml" xmlns:o="urn:schemas-microsoft-com:office:office" xmlns:m="http://schemas.openxmlformats.org/officeDocument/2006/math" mc:Ignorable="w14">
+<w:document xmlns:wpc="http://schemas.microsoft.com/office/word/2010/wordprocessingCanvas" xmlns:cx="http://schemas.microsoft.com/office/drawing/2014/chartex" xmlns:cx1="http://schemas.microsoft.com/office/drawing/2015/9/8/chartex" xmlns:cx2="http://schemas.microsoft.com/office/drawing/2015/10/21/chartex" xmlns:cx3="http://schemas.microsoft.com/office/drawing/2016/5/9/chartex" xmlns:cx4="http://schemas.microsoft.com/office/drawing/2016/5/10/chartex" xmlns:cx5="http://schemas.microsoft.com/office/drawing/2016/5/11/chartex" xmlns:cx6="http://schemas.microsoft.com/office/drawing/2016/5/12/chartex" xmlns:cx7="http://schemas.microsoft.com/office/drawing/2016/5/13/chartex" xmlns:cx8="http://schemas.microsoft.com/office/drawing/2016/5/14/chartex" xmlns:mc="http://schemas.openxmlformats.org/markup-compatibility/2006" xmlns:aink="http://schemas.microsoft.com/office/drawing/2016/ink" xmlns:am3d="http://schemas.microsoft.com/office/drawing/2017/model3d" xmlns:o="urn:schemas-microsoft-com:office:office" xmlns:oel="http://schemas.microsoft.com/office/2019/extlst" xmlns:r="http://schemas.openxmlformats.org/officeDocument/2006/relationships" xmlns:m="http://schemas.openxmlformats.org/officeDocument/2006/math" xmlns:v="urn:schemas-microsoft-com:vml" xmlns:wp14="http://schemas.microsoft.com/office/word/2010/wordprocessingDrawing" xmlns:wp="http://schemas.openxmlformats.org/drawingml/2006/wordprocessingDrawing" xmlns:w10="urn:schemas-microsoft-com:office:word" xmlns:w="http://schemas.openxmlformats.org/wordprocessingml/2006/main" xmlns:w14="http://schemas.microsoft.com/office/word/2010/wordml" xmlns:w15="http://schemas.microsoft.com/office/word/2012/wordml" xmlns:w16cex="http://schemas.microsoft.com/office/word/2018/wordml/cex" xmlns:w16cid="http://schemas.microsoft.com/office/word/2016/wordml/cid" xmlns:w16="http://schemas.microsoft.com/office/word/2018/wordml" xmlns:w16sdtdh="http://schemas.microsoft.com/office/word/2020/wordml/sdtdatahash" xmlns:w16se="http://schemas.microsoft.com/office/word/2015/wordml/symex" xmlns:wpg="http://schemas.microsoft.com/office/word/2010/wordprocessingGroup" xmlns:wpi="http://schemas.microsoft.com/office/word/2010/wordprocessingInk" xmlns:wne="http://schemas.microsoft.com/office/word/2006/wordml" xmlns:wps="http://schemas.microsoft.com/office/word/2010/wordprocessingShape" mc:Ignorable="w14 w15 w16se w16cid w16 w16cex w16sdtdh wp14">
   <w:body>
     <w:p>
       <w:pPr>
@@ -9,217 +9,467 @@
           <w:ilvl w:val="0"/>
           <w:numId w:val="2"/>
         </w:numPr>
-        <w:bidi w:val="0"/>
-      </w:pPr>
+      </w:pPr>
+      <w:r>
+        <w:t xml:space="preserve">Show Artist Name of Artists with more than 110,000,000 </w:t>
+      </w:r>
+      <w:proofErr w:type="gramStart"/>
+      <w:r>
+        <w:t>listeners</w:t>
+      </w:r>
+      <w:proofErr w:type="gramEnd"/>
+    </w:p>
+    <w:p>
+      <w:pPr>
+        <w:pStyle w:val="Body"/>
+      </w:pPr>
+      <w:r>
+        <w:tab/>
+      </w:r>
+    </w:p>
+    <w:p>
+      <w:pPr>
+        <w:pStyle w:val="Body"/>
+      </w:pPr>
+      <w:r>
+        <w:t xml:space="preserve">Sample Answer from Spotify: The </w:t>
+      </w:r>
+      <w:proofErr w:type="spellStart"/>
+      <w:r>
+        <w:t>Weeknd</w:t>
+      </w:r>
+      <w:proofErr w:type="spellEnd"/>
+    </w:p>
+    <w:p>
+      <w:pPr>
+        <w:pStyle w:val="Body"/>
+      </w:pPr>
+    </w:p>
+    <w:p>
+      <w:pPr>
+        <w:pStyle w:val="Body"/>
+      </w:pPr>
+      <w:r>
+        <w:t xml:space="preserve">2. Show Album Name from Artist whose name is The </w:t>
+      </w:r>
+      <w:proofErr w:type="spellStart"/>
+      <w:r>
+        <w:t>Weeknd</w:t>
+      </w:r>
+      <w:proofErr w:type="spellEnd"/>
+      <w:r>
+        <w:t xml:space="preserve"> with Release Date being 2016.</w:t>
+      </w:r>
+    </w:p>
+    <w:p>
+      <w:pPr>
+        <w:pStyle w:val="Body"/>
+      </w:pPr>
+    </w:p>
+    <w:p>
+      <w:pPr>
+        <w:pStyle w:val="Body"/>
+      </w:pPr>
+      <w:r>
+        <w:t>Sample Answer from Spotify: Starboy</w:t>
+      </w:r>
+    </w:p>
+    <w:p>
+      <w:pPr>
+        <w:pStyle w:val="Body"/>
+      </w:pPr>
+    </w:p>
+    <w:p>
+      <w:pPr>
+        <w:pStyle w:val="Body"/>
+      </w:pPr>
+      <w:r>
+        <w:t xml:space="preserve">3. Show from the top 5 songs the song with rank being 1 of the Artist whose name is The </w:t>
+      </w:r>
+      <w:proofErr w:type="spellStart"/>
+      <w:r>
+        <w:t>Weeknd</w:t>
+      </w:r>
+      <w:proofErr w:type="spellEnd"/>
+    </w:p>
+    <w:p>
+      <w:pPr>
+        <w:pStyle w:val="Body"/>
+      </w:pPr>
+    </w:p>
+    <w:p>
+      <w:pPr>
+        <w:pStyle w:val="Body"/>
+      </w:pPr>
+      <w:r>
+        <w:t>Sample answer from Spotify: Die For You (with Ariana Grande)</w:t>
+      </w:r>
+    </w:p>
+    <w:p>
+      <w:pPr>
+        <w:pStyle w:val="Body"/>
+      </w:pPr>
+    </w:p>
+    <w:p>
+      <w:pPr>
+        <w:pStyle w:val="Body"/>
+      </w:pPr>
+      <w:r>
+        <w:t xml:space="preserve">4. Show from the top 5 songs, songs with total listens greater than 3,000,000,000 from the artist the </w:t>
+      </w:r>
+      <w:proofErr w:type="spellStart"/>
+      <w:r>
+        <w:t>Weeknd</w:t>
+      </w:r>
+      <w:proofErr w:type="spellEnd"/>
+      <w:r>
+        <w:t>.</w:t>
+      </w:r>
+    </w:p>
+    <w:p>
+      <w:pPr>
+        <w:pStyle w:val="Body"/>
+      </w:pPr>
+      <w:r>
+        <w:br/>
+        <w:t>Sample answer from Spotify: Blinding Lights</w:t>
+      </w:r>
+    </w:p>
+    <w:p>
+      <w:pPr>
+        <w:pStyle w:val="Body"/>
+      </w:pPr>
+    </w:p>
+    <w:p>
+      <w:pPr>
+        <w:pStyle w:val="Body"/>
+      </w:pPr>
+      <w:r>
+        <w:t xml:space="preserve">5. Show from with </w:t>
+      </w:r>
+      <w:proofErr w:type="spellStart"/>
+      <w:r>
+        <w:t>Tracklist</w:t>
+      </w:r>
+      <w:proofErr w:type="spellEnd"/>
+      <w:r>
+        <w:t xml:space="preserve"> from the Album from the Artist </w:t>
+      </w:r>
+      <w:proofErr w:type="gramStart"/>
+      <w:r>
+        <w:t>The</w:t>
+      </w:r>
+      <w:proofErr w:type="gramEnd"/>
+      <w:r>
+        <w:t xml:space="preserve"> </w:t>
+      </w:r>
+      <w:proofErr w:type="spellStart"/>
+      <w:r>
+        <w:t>Weeknd</w:t>
+      </w:r>
+      <w:proofErr w:type="spellEnd"/>
+      <w:r>
+        <w:t>, with the album name Starboy, the song with duration 3:41</w:t>
+      </w:r>
+    </w:p>
+    <w:p>
+      <w:pPr>
+        <w:pStyle w:val="Body"/>
+      </w:pPr>
+    </w:p>
+    <w:p>
+      <w:pPr>
+        <w:pStyle w:val="Body"/>
+      </w:pPr>
+      <w:r>
+        <w:t>Sample answer from Spotify: Ordinary Life</w:t>
+      </w:r>
+    </w:p>
+    <w:p>
+      <w:pPr>
+        <w:pStyle w:val="Body"/>
+      </w:pPr>
+    </w:p>
+    <w:p>
+      <w:pPr>
+        <w:pStyle w:val="Body"/>
+      </w:pPr>
+      <w:r>
+        <w:t xml:space="preserve">6. List from all </w:t>
+      </w:r>
+      <w:proofErr w:type="spellStart"/>
+      <w:r>
+        <w:t>tracklist</w:t>
+      </w:r>
+      <w:proofErr w:type="spellEnd"/>
+      <w:r>
+        <w:t>, songs that have a runtime longer than 8 minutes.</w:t>
+      </w:r>
+    </w:p>
+    <w:p>
+      <w:pPr>
+        <w:pStyle w:val="Body"/>
+      </w:pPr>
+    </w:p>
+    <w:p>
+      <w:pPr>
+        <w:pStyle w:val="Body"/>
+      </w:pPr>
+      <w:r>
+        <w:t xml:space="preserve">Sample answer: </w:t>
+      </w:r>
+      <w:r>
+        <w:t xml:space="preserve">Master </w:t>
+      </w:r>
+      <w:proofErr w:type="gramStart"/>
+      <w:r>
+        <w:t>Of</w:t>
+      </w:r>
+      <w:proofErr w:type="gramEnd"/>
+      <w:r>
+        <w:t xml:space="preserve"> Puppets</w:t>
+      </w:r>
+    </w:p>
+    <w:p>
+      <w:pPr>
+        <w:pStyle w:val="Body"/>
+      </w:pPr>
+    </w:p>
+    <w:p>
+      <w:pPr>
+        <w:pStyle w:val="Body"/>
+      </w:pPr>
+      <w:r>
+        <w:t>7. List all albums with the genre of Pop</w:t>
+      </w:r>
+    </w:p>
+    <w:p>
+      <w:pPr>
+        <w:pStyle w:val="Body"/>
+      </w:pPr>
+    </w:p>
+    <w:p>
+      <w:pPr>
+        <w:pStyle w:val="Body"/>
+      </w:pPr>
+      <w:r>
+        <w:t xml:space="preserve">Sample answer: </w:t>
+      </w:r>
+      <w:r>
+        <w:t>The Fame</w:t>
+      </w:r>
+      <w:r>
+        <w:t xml:space="preserve">, </w:t>
+      </w:r>
+      <w:r>
+        <w:t>Colby O</w:t>
+      </w:r>
+    </w:p>
+    <w:p>
+      <w:pPr>
+        <w:pStyle w:val="Body"/>
+      </w:pPr>
+    </w:p>
+    <w:p>
+      <w:pPr>
+        <w:pStyle w:val="Body"/>
+      </w:pPr>
+      <w:r>
+        <w:t>8. From the album with the longest time</w:t>
+      </w:r>
+      <w:r>
+        <w:t>, select the track with the longest time</w:t>
+      </w:r>
+    </w:p>
+    <w:p>
+      <w:pPr>
+        <w:pStyle w:val="Body"/>
+      </w:pPr>
+    </w:p>
+    <w:p>
+      <w:pPr>
+        <w:pStyle w:val="Body"/>
+      </w:pPr>
+      <w:r>
+        <w:t xml:space="preserve">Sample answer: </w:t>
+      </w:r>
+      <w:r>
+        <w:t>Culture</w:t>
+      </w:r>
+      <w:r>
+        <w:t xml:space="preserve"> -&gt; </w:t>
+      </w:r>
+      <w:r>
+        <w:t>Kelly Price</w:t>
+      </w:r>
+    </w:p>
+    <w:p>
+      <w:pPr>
+        <w:pStyle w:val="Body"/>
+      </w:pPr>
+    </w:p>
+    <w:p>
+      <w:pPr>
+        <w:pStyle w:val="Body"/>
+      </w:pPr>
+      <w:r>
+        <w:t xml:space="preserve">9. </w:t>
+      </w:r>
+      <w:r>
+        <w:t>List the 2</w:t>
+      </w:r>
       <w:r>
         <w:rPr>
-          <w:rtl w:val="0"/>
+          <w:vertAlign w:val="superscript"/>
         </w:rPr>
-        <w:t>Show Artist Name of Artists with more than 110,000,000 listeners</w:t>
-      </w:r>
-    </w:p>
-    <w:p>
-      <w:pPr>
-        <w:pStyle w:val="Body"/>
-        <w:bidi w:val="0"/>
-      </w:pPr>
-      <w:r>
-        <w:tab/>
-      </w:r>
-    </w:p>
-    <w:p>
-      <w:pPr>
-        <w:pStyle w:val="Body"/>
-        <w:bidi w:val="0"/>
-      </w:pPr>
-      <w:r>
-        <w:rPr>
-          <w:rtl w:val="0"/>
-        </w:rPr>
-        <w:t>Sample Answer from Spotify: The Weeknd</w:t>
-      </w:r>
-    </w:p>
-    <w:p>
-      <w:pPr>
-        <w:pStyle w:val="Body"/>
-        <w:bidi w:val="0"/>
-      </w:pPr>
-    </w:p>
-    <w:p>
-      <w:pPr>
-        <w:pStyle w:val="Body"/>
-        <w:bidi w:val="0"/>
-      </w:pPr>
-      <w:r>
-        <w:rPr>
-          <w:rtl w:val="0"/>
-        </w:rPr>
-        <w:t>2. Show Album Name from Artist whose name is The Weeknd with Release Date being 2016.</w:t>
-      </w:r>
-    </w:p>
-    <w:p>
-      <w:pPr>
-        <w:pStyle w:val="Body"/>
-        <w:bidi w:val="0"/>
-      </w:pPr>
-    </w:p>
-    <w:p>
-      <w:pPr>
-        <w:pStyle w:val="Body"/>
-        <w:bidi w:val="0"/>
-      </w:pPr>
-      <w:r>
-        <w:rPr>
-          <w:rtl w:val="0"/>
-        </w:rPr>
-        <w:t>Sample Answer from Spotify: Starboy</w:t>
-      </w:r>
-    </w:p>
-    <w:p>
-      <w:pPr>
-        <w:pStyle w:val="Body"/>
-        <w:bidi w:val="0"/>
-      </w:pPr>
-    </w:p>
-    <w:p>
-      <w:pPr>
-        <w:pStyle w:val="Body"/>
-        <w:bidi w:val="0"/>
-      </w:pPr>
-      <w:r>
-        <w:rPr>
-          <w:rtl w:val="0"/>
-        </w:rPr>
-        <w:t>3. Show from the top 5 songs the song with rank being 1 of the Artist whose name is The Weeknd</w:t>
-      </w:r>
-    </w:p>
-    <w:p>
-      <w:pPr>
-        <w:pStyle w:val="Body"/>
-        <w:bidi w:val="0"/>
-      </w:pPr>
-    </w:p>
-    <w:p>
-      <w:pPr>
-        <w:pStyle w:val="Body"/>
-        <w:bidi w:val="0"/>
-      </w:pPr>
-      <w:r>
-        <w:rPr>
-          <w:rtl w:val="0"/>
-        </w:rPr>
-        <w:t>Sample answer from Spotify: Die For You (with Ariana Grande)</w:t>
-      </w:r>
-    </w:p>
-    <w:p>
-      <w:pPr>
-        <w:pStyle w:val="Body"/>
-        <w:bidi w:val="0"/>
-      </w:pPr>
-    </w:p>
-    <w:p>
-      <w:pPr>
-        <w:pStyle w:val="Body"/>
-        <w:bidi w:val="0"/>
-      </w:pPr>
-      <w:r>
-        <w:rPr>
-          <w:rtl w:val="0"/>
-        </w:rPr>
-        <w:t>4. Show from the top 5 songs, songs with total listens greater than 3,000,000,000 from the artist the Weeknd.</w:t>
-      </w:r>
-    </w:p>
-    <w:p>
-      <w:pPr>
-        <w:pStyle w:val="Body"/>
-        <w:bidi w:val="0"/>
-      </w:pPr>
-      <w:r>
-        <w:br w:type="textWrapping"/>
-      </w:r>
-      <w:r>
-        <w:rPr>
-          <w:rtl w:val="0"/>
-        </w:rPr>
-        <w:t>Sample answer from Spotify: Blinding Lights</w:t>
-      </w:r>
-    </w:p>
-    <w:p>
-      <w:pPr>
-        <w:pStyle w:val="Body"/>
-        <w:bidi w:val="0"/>
-      </w:pPr>
-    </w:p>
-    <w:p>
-      <w:pPr>
-        <w:pStyle w:val="Body"/>
-        <w:bidi w:val="0"/>
-      </w:pPr>
-      <w:r>
-        <w:rPr>
-          <w:rtl w:val="0"/>
-        </w:rPr>
-        <w:t>5. Show from with Tracklist from the Album from the Artist The Weeknd, with the album name Starboy, the song with duration 3:41</w:t>
-      </w:r>
-    </w:p>
-    <w:p>
-      <w:pPr>
-        <w:pStyle w:val="Body"/>
-        <w:bidi w:val="0"/>
-      </w:pPr>
-    </w:p>
-    <w:p>
-      <w:pPr>
-        <w:pStyle w:val="Body"/>
-        <w:bidi w:val="0"/>
-      </w:pPr>
-      <w:r>
-        <w:rPr>
-          <w:rtl w:val="0"/>
-        </w:rPr>
-        <w:t>Sample answer from Spotify: Ordinary Life</w:t>
+        <w:t>nd</w:t>
+      </w:r>
+      <w:r>
+        <w:t xml:space="preserve"> track from all albums with the album names.</w:t>
+      </w:r>
+    </w:p>
+    <w:p>
+      <w:pPr>
+        <w:pStyle w:val="Body"/>
+      </w:pPr>
+    </w:p>
+    <w:p>
+      <w:pPr>
+        <w:pStyle w:val="Body"/>
+      </w:pPr>
+      <w:r>
+        <w:t xml:space="preserve">Sample answer: </w:t>
+      </w:r>
+      <w:r>
+        <w:t xml:space="preserve"> </w:t>
+      </w:r>
+      <w:r>
+        <w:t xml:space="preserve">Master </w:t>
+      </w:r>
+      <w:proofErr w:type="gramStart"/>
+      <w:r>
+        <w:t>Of</w:t>
+      </w:r>
+      <w:proofErr w:type="gramEnd"/>
+      <w:r>
+        <w:t xml:space="preserve"> Puppets</w:t>
+      </w:r>
+      <w:r>
+        <w:t xml:space="preserve">, </w:t>
+      </w:r>
+      <w:r>
+        <w:t>Master Of Puppets</w:t>
+      </w:r>
+    </w:p>
+    <w:p>
+      <w:pPr>
+        <w:pStyle w:val="Body"/>
+      </w:pPr>
+    </w:p>
+    <w:p>
+      <w:pPr>
+        <w:pStyle w:val="Body"/>
+      </w:pPr>
+      <w:r>
+        <w:t>10.</w:t>
+      </w:r>
+      <w:r>
+        <w:t xml:space="preserve"> From the albums that have &gt;= 10 songs, list the name of the first track</w:t>
+      </w:r>
+    </w:p>
+    <w:p>
+      <w:pPr>
+        <w:pStyle w:val="Body"/>
+      </w:pPr>
+    </w:p>
+    <w:p>
+      <w:pPr>
+        <w:pStyle w:val="Body"/>
+      </w:pPr>
+      <w:r>
+        <w:t xml:space="preserve">Sample answer: </w:t>
+      </w:r>
+      <w:r>
+        <w:t>Battery</w:t>
       </w:r>
     </w:p>
     <w:sectPr>
-      <w:headerReference w:type="default" r:id="rId4"/>
-      <w:footerReference w:type="default" r:id="rId5"/>
-      <w:pgSz w:w="12240" w:h="15840" w:orient="portrait"/>
-      <w:pgMar w:top="1440" w:right="1440" w:bottom="1440" w:left="1440" w:header="720" w:footer="864"/>
-      <w:bidi w:val="0"/>
+      <w:headerReference w:type="default" r:id="rId7"/>
+      <w:footerReference w:type="default" r:id="rId8"/>
+      <w:pgSz w:w="12240" w:h="15840"/>
+      <w:pgMar w:top="1440" w:right="1440" w:bottom="1440" w:left="1440" w:header="720" w:footer="864" w:gutter="0"/>
+      <w:cols w:space="720"/>
     </w:sectPr>
   </w:body>
 </w:document>
 </file>
 
+<file path=word/endnotes.xml><?xml version="1.0" encoding="utf-8"?>
+<w:endnotes xmlns:wpc="http://schemas.microsoft.com/office/word/2010/wordprocessingCanvas" xmlns:cx="http://schemas.microsoft.com/office/drawing/2014/chartex" xmlns:cx1="http://schemas.microsoft.com/office/drawing/2015/9/8/chartex" xmlns:cx2="http://schemas.microsoft.com/office/drawing/2015/10/21/chartex" xmlns:cx3="http://schemas.microsoft.com/office/drawing/2016/5/9/chartex" xmlns:cx4="http://schemas.microsoft.com/office/drawing/2016/5/10/chartex" xmlns:cx5="http://schemas.microsoft.com/office/drawing/2016/5/11/chartex" xmlns:cx6="http://schemas.microsoft.com/office/drawing/2016/5/12/chartex" xmlns:cx7="http://schemas.microsoft.com/office/drawing/2016/5/13/chartex" xmlns:cx8="http://schemas.microsoft.com/office/drawing/2016/5/14/chartex" xmlns:mc="http://schemas.openxmlformats.org/markup-compatibility/2006" xmlns:aink="http://schemas.microsoft.com/office/drawing/2016/ink" xmlns:am3d="http://schemas.microsoft.com/office/drawing/2017/model3d" xmlns:o="urn:schemas-microsoft-com:office:office" xmlns:oel="http://schemas.microsoft.com/office/2019/extlst" xmlns:r="http://schemas.openxmlformats.org/officeDocument/2006/relationships" xmlns:m="http://schemas.openxmlformats.org/officeDocument/2006/math" xmlns:v="urn:schemas-microsoft-com:vml" xmlns:wp14="http://schemas.microsoft.com/office/word/2010/wordprocessingDrawing" xmlns:wp="http://schemas.openxmlformats.org/drawingml/2006/wordprocessingDrawing" xmlns:w10="urn:schemas-microsoft-com:office:word" xmlns:w="http://schemas.openxmlformats.org/wordprocessingml/2006/main" xmlns:w14="http://schemas.microsoft.com/office/word/2010/wordml" xmlns:w15="http://schemas.microsoft.com/office/word/2012/wordml" xmlns:w16cex="http://schemas.microsoft.com/office/word/2018/wordml/cex" xmlns:w16cid="http://schemas.microsoft.com/office/word/2016/wordml/cid" xmlns:w16="http://schemas.microsoft.com/office/word/2018/wordml" xmlns:w16sdtdh="http://schemas.microsoft.com/office/word/2020/wordml/sdtdatahash" xmlns:w16se="http://schemas.microsoft.com/office/word/2015/wordml/symex" xmlns:wpg="http://schemas.microsoft.com/office/word/2010/wordprocessingGroup" xmlns:wpi="http://schemas.microsoft.com/office/word/2010/wordprocessingInk" xmlns:wne="http://schemas.microsoft.com/office/word/2006/wordml" xmlns:wps="http://schemas.microsoft.com/office/word/2010/wordprocessingShape" mc:Ignorable="w14 w15 w16se w16cid w16 w16cex w16sdtdh wp14">
+  <w:endnote w:type="separator" w:id="-1">
+    <w:p>
+      <w:r>
+        <w:separator/>
+      </w:r>
+    </w:p>
+  </w:endnote>
+  <w:endnote w:type="continuationSeparator" w:id="0">
+    <w:p>
+      <w:r>
+        <w:continuationSeparator/>
+      </w:r>
+    </w:p>
+  </w:endnote>
+</w:endnotes>
+</file>
+
 <file path=word/footer1.xml><?xml version="1.0" encoding="utf-8"?>
-<w:ftr xmlns:r="http://schemas.openxmlformats.org/officeDocument/2006/relationships" xmlns:wp="http://schemas.openxmlformats.org/drawingml/2006/wordprocessingDrawing" xmlns:w="http://schemas.openxmlformats.org/wordprocessingml/2006/main" xmlns:w10="urn:schemas-microsoft-com:office:word" xmlns:w14="http://schemas.microsoft.com/office/word/2010/wordml" xmlns:wps="http://schemas.microsoft.com/office/word/2010/wordprocessingShape" xmlns:wpg="http://schemas.microsoft.com/office/word/2010/wordprocessingGroup" xmlns:mc="http://schemas.openxmlformats.org/markup-compatibility/2006" xmlns:v="urn:schemas-microsoft-com:vml" xmlns:o="urn:schemas-microsoft-com:office:office" xmlns:m="http://schemas.openxmlformats.org/officeDocument/2006/math" mc:Ignorable="w14">
-  <w:p>
-    <w:r/>
-  </w:p>
+<w:ftr xmlns:wpc="http://schemas.microsoft.com/office/word/2010/wordprocessingCanvas" xmlns:cx="http://schemas.microsoft.com/office/drawing/2014/chartex" xmlns:cx1="http://schemas.microsoft.com/office/drawing/2015/9/8/chartex" xmlns:cx2="http://schemas.microsoft.com/office/drawing/2015/10/21/chartex" xmlns:cx3="http://schemas.microsoft.com/office/drawing/2016/5/9/chartex" xmlns:cx4="http://schemas.microsoft.com/office/drawing/2016/5/10/chartex" xmlns:cx5="http://schemas.microsoft.com/office/drawing/2016/5/11/chartex" xmlns:cx6="http://schemas.microsoft.com/office/drawing/2016/5/12/chartex" xmlns:cx7="http://schemas.microsoft.com/office/drawing/2016/5/13/chartex" xmlns:cx8="http://schemas.microsoft.com/office/drawing/2016/5/14/chartex" xmlns:mc="http://schemas.openxmlformats.org/markup-compatibility/2006" xmlns:aink="http://schemas.microsoft.com/office/drawing/2016/ink" xmlns:am3d="http://schemas.microsoft.com/office/drawing/2017/model3d" xmlns:o="urn:schemas-microsoft-com:office:office" xmlns:oel="http://schemas.microsoft.com/office/2019/extlst" xmlns:r="http://schemas.openxmlformats.org/officeDocument/2006/relationships" xmlns:m="http://schemas.openxmlformats.org/officeDocument/2006/math" xmlns:v="urn:schemas-microsoft-com:vml" xmlns:wp14="http://schemas.microsoft.com/office/word/2010/wordprocessingDrawing" xmlns:wp="http://schemas.openxmlformats.org/drawingml/2006/wordprocessingDrawing" xmlns:w10="urn:schemas-microsoft-com:office:word" xmlns:w="http://schemas.openxmlformats.org/wordprocessingml/2006/main" xmlns:w14="http://schemas.microsoft.com/office/word/2010/wordml" xmlns:w15="http://schemas.microsoft.com/office/word/2012/wordml" xmlns:w16cex="http://schemas.microsoft.com/office/word/2018/wordml/cex" xmlns:w16cid="http://schemas.microsoft.com/office/word/2016/wordml/cid" xmlns:w16="http://schemas.microsoft.com/office/word/2018/wordml" xmlns:w16sdtdh="http://schemas.microsoft.com/office/word/2020/wordml/sdtdatahash" xmlns:w16se="http://schemas.microsoft.com/office/word/2015/wordml/symex" xmlns:wpg="http://schemas.microsoft.com/office/word/2010/wordprocessingGroup" xmlns:wpi="http://schemas.microsoft.com/office/word/2010/wordprocessingInk" xmlns:wne="http://schemas.microsoft.com/office/word/2006/wordml" xmlns:wps="http://schemas.microsoft.com/office/word/2010/wordprocessingShape" mc:Ignorable="w14 w15 w16se w16cid w16 w16cex w16sdtdh wp14">
+  <w:p/>
 </w:ftr>
 </file>
 
+<file path=word/footnotes.xml><?xml version="1.0" encoding="utf-8"?>
+<w:footnotes xmlns:wpc="http://schemas.microsoft.com/office/word/2010/wordprocessingCanvas" xmlns:cx="http://schemas.microsoft.com/office/drawing/2014/chartex" xmlns:cx1="http://schemas.microsoft.com/office/drawing/2015/9/8/chartex" xmlns:cx2="http://schemas.microsoft.com/office/drawing/2015/10/21/chartex" xmlns:cx3="http://schemas.microsoft.com/office/drawing/2016/5/9/chartex" xmlns:cx4="http://schemas.microsoft.com/office/drawing/2016/5/10/chartex" xmlns:cx5="http://schemas.microsoft.com/office/drawing/2016/5/11/chartex" xmlns:cx6="http://schemas.microsoft.com/office/drawing/2016/5/12/chartex" xmlns:cx7="http://schemas.microsoft.com/office/drawing/2016/5/13/chartex" xmlns:cx8="http://schemas.microsoft.com/office/drawing/2016/5/14/chartex" xmlns:mc="http://schemas.openxmlformats.org/markup-compatibility/2006" xmlns:aink="http://schemas.microsoft.com/office/drawing/2016/ink" xmlns:am3d="http://schemas.microsoft.com/office/drawing/2017/model3d" xmlns:o="urn:schemas-microsoft-com:office:office" xmlns:oel="http://schemas.microsoft.com/office/2019/extlst" xmlns:r="http://schemas.openxmlformats.org/officeDocument/2006/relationships" xmlns:m="http://schemas.openxmlformats.org/officeDocument/2006/math" xmlns:v="urn:schemas-microsoft-com:vml" xmlns:wp14="http://schemas.microsoft.com/office/word/2010/wordprocessingDrawing" xmlns:wp="http://schemas.openxmlformats.org/drawingml/2006/wordprocessingDrawing" xmlns:w10="urn:schemas-microsoft-com:office:word" xmlns:w="http://schemas.openxmlformats.org/wordprocessingml/2006/main" xmlns:w14="http://schemas.microsoft.com/office/word/2010/wordml" xmlns:w15="http://schemas.microsoft.com/office/word/2012/wordml" xmlns:w16cex="http://schemas.microsoft.com/office/word/2018/wordml/cex" xmlns:w16cid="http://schemas.microsoft.com/office/word/2016/wordml/cid" xmlns:w16="http://schemas.microsoft.com/office/word/2018/wordml" xmlns:w16sdtdh="http://schemas.microsoft.com/office/word/2020/wordml/sdtdatahash" xmlns:w16se="http://schemas.microsoft.com/office/word/2015/wordml/symex" xmlns:wpg="http://schemas.microsoft.com/office/word/2010/wordprocessingGroup" xmlns:wpi="http://schemas.microsoft.com/office/word/2010/wordprocessingInk" xmlns:wne="http://schemas.microsoft.com/office/word/2006/wordml" xmlns:wps="http://schemas.microsoft.com/office/word/2010/wordprocessingShape" mc:Ignorable="w14 w15 w16se w16cid w16 w16cex w16sdtdh wp14">
+  <w:footnote w:type="separator" w:id="-1">
+    <w:p>
+      <w:r>
+        <w:separator/>
+      </w:r>
+    </w:p>
+  </w:footnote>
+  <w:footnote w:type="continuationSeparator" w:id="0">
+    <w:p>
+      <w:r>
+        <w:continuationSeparator/>
+      </w:r>
+    </w:p>
+  </w:footnote>
+</w:footnotes>
+</file>
+
 <file path=word/header1.xml><?xml version="1.0" encoding="utf-8"?>
-<w:hdr xmlns:r="http://schemas.openxmlformats.org/officeDocument/2006/relationships" xmlns:wp="http://schemas.openxmlformats.org/drawingml/2006/wordprocessingDrawing" xmlns:w="http://schemas.openxmlformats.org/wordprocessingml/2006/main" xmlns:w10="urn:schemas-microsoft-com:office:word" xmlns:w14="http://schemas.microsoft.com/office/word/2010/wordml" xmlns:wps="http://schemas.microsoft.com/office/word/2010/wordprocessingShape" xmlns:wpg="http://schemas.microsoft.com/office/word/2010/wordprocessingGroup" xmlns:mc="http://schemas.openxmlformats.org/markup-compatibility/2006" xmlns:v="urn:schemas-microsoft-com:vml" xmlns:o="urn:schemas-microsoft-com:office:office" xmlns:m="http://schemas.openxmlformats.org/officeDocument/2006/math" mc:Ignorable="w14">
-  <w:p>
-    <w:r/>
-  </w:p>
+<w:hdr xmlns:wpc="http://schemas.microsoft.com/office/word/2010/wordprocessingCanvas" xmlns:cx="http://schemas.microsoft.com/office/drawing/2014/chartex" xmlns:cx1="http://schemas.microsoft.com/office/drawing/2015/9/8/chartex" xmlns:cx2="http://schemas.microsoft.com/office/drawing/2015/10/21/chartex" xmlns:cx3="http://schemas.microsoft.com/office/drawing/2016/5/9/chartex" xmlns:cx4="http://schemas.microsoft.com/office/drawing/2016/5/10/chartex" xmlns:cx5="http://schemas.microsoft.com/office/drawing/2016/5/11/chartex" xmlns:cx6="http://schemas.microsoft.com/office/drawing/2016/5/12/chartex" xmlns:cx7="http://schemas.microsoft.com/office/drawing/2016/5/13/chartex" xmlns:cx8="http://schemas.microsoft.com/office/drawing/2016/5/14/chartex" xmlns:mc="http://schemas.openxmlformats.org/markup-compatibility/2006" xmlns:aink="http://schemas.microsoft.com/office/drawing/2016/ink" xmlns:am3d="http://schemas.microsoft.com/office/drawing/2017/model3d" xmlns:o="urn:schemas-microsoft-com:office:office" xmlns:oel="http://schemas.microsoft.com/office/2019/extlst" xmlns:r="http://schemas.openxmlformats.org/officeDocument/2006/relationships" xmlns:m="http://schemas.openxmlformats.org/officeDocument/2006/math" xmlns:v="urn:schemas-microsoft-com:vml" xmlns:wp14="http://schemas.microsoft.com/office/word/2010/wordprocessingDrawing" xmlns:wp="http://schemas.openxmlformats.org/drawingml/2006/wordprocessingDrawing" xmlns:w10="urn:schemas-microsoft-com:office:word" xmlns:w="http://schemas.openxmlformats.org/wordprocessingml/2006/main" xmlns:w14="http://schemas.microsoft.com/office/word/2010/wordml" xmlns:w15="http://schemas.microsoft.com/office/word/2012/wordml" xmlns:w16cex="http://schemas.microsoft.com/office/word/2018/wordml/cex" xmlns:w16cid="http://schemas.microsoft.com/office/word/2016/wordml/cid" xmlns:w16="http://schemas.microsoft.com/office/word/2018/wordml" xmlns:w16sdtdh="http://schemas.microsoft.com/office/word/2020/wordml/sdtdatahash" xmlns:w16se="http://schemas.microsoft.com/office/word/2015/wordml/symex" xmlns:wpg="http://schemas.microsoft.com/office/word/2010/wordprocessingGroup" xmlns:wpi="http://schemas.microsoft.com/office/word/2010/wordprocessingInk" xmlns:wne="http://schemas.microsoft.com/office/word/2006/wordml" xmlns:wps="http://schemas.microsoft.com/office/word/2010/wordprocessingShape" mc:Ignorable="w14 w15 w16se w16cid w16 w16cex w16sdtdh wp14">
+  <w:p/>
 </w:hdr>
 </file>
 
 <file path=word/numbering.xml><?xml version="1.0" encoding="utf-8"?>
-<w:numbering xmlns:w="http://schemas.openxmlformats.org/wordprocessingml/2006/main" xmlns:wp="http://schemas.openxmlformats.org/drawingml/2006/wordprocessingDrawing" xmlns:w14="http://schemas.microsoft.com/office/word/2010/wordml" xmlns:r="http://schemas.openxmlformats.org/officeDocument/2006/relationships" xmlns:v="urn:schemas-microsoft-com:vml" xmlns:o="urn:schemas-microsoft-com:office:office">
-  <w:abstractNum w:abstractNumId="0">
+<w:numbering xmlns:wpc="http://schemas.microsoft.com/office/word/2010/wordprocessingCanvas" xmlns:cx="http://schemas.microsoft.com/office/drawing/2014/chartex" xmlns:cx1="http://schemas.microsoft.com/office/drawing/2015/9/8/chartex" xmlns:cx2="http://schemas.microsoft.com/office/drawing/2015/10/21/chartex" xmlns:cx3="http://schemas.microsoft.com/office/drawing/2016/5/9/chartex" xmlns:cx4="http://schemas.microsoft.com/office/drawing/2016/5/10/chartex" xmlns:cx5="http://schemas.microsoft.com/office/drawing/2016/5/11/chartex" xmlns:cx6="http://schemas.microsoft.com/office/drawing/2016/5/12/chartex" xmlns:cx7="http://schemas.microsoft.com/office/drawing/2016/5/13/chartex" xmlns:cx8="http://schemas.microsoft.com/office/drawing/2016/5/14/chartex" xmlns:mc="http://schemas.openxmlformats.org/markup-compatibility/2006" xmlns:aink="http://schemas.microsoft.com/office/drawing/2016/ink" xmlns:am3d="http://schemas.microsoft.com/office/drawing/2017/model3d" xmlns:o="urn:schemas-microsoft-com:office:office" xmlns:oel="http://schemas.microsoft.com/office/2019/extlst" xmlns:r="http://schemas.openxmlformats.org/officeDocument/2006/relationships" xmlns:m="http://schemas.openxmlformats.org/officeDocument/2006/math" xmlns:v="urn:schemas-microsoft-com:vml" xmlns:wp14="http://schemas.microsoft.com/office/word/2010/wordprocessingDrawing" xmlns:wp="http://schemas.openxmlformats.org/drawingml/2006/wordprocessingDrawing" xmlns:w10="urn:schemas-microsoft-com:office:word" xmlns:w="http://schemas.openxmlformats.org/wordprocessingml/2006/main" xmlns:w14="http://schemas.microsoft.com/office/word/2010/wordml" xmlns:w15="http://schemas.microsoft.com/office/word/2012/wordml" xmlns:w16cex="http://schemas.microsoft.com/office/word/2018/wordml/cex" xmlns:w16cid="http://schemas.microsoft.com/office/word/2016/wordml/cid" xmlns:w16="http://schemas.microsoft.com/office/word/2018/wordml" xmlns:w16sdtdh="http://schemas.microsoft.com/office/word/2020/wordml/sdtdatahash" xmlns:w16se="http://schemas.microsoft.com/office/word/2015/wordml/symex" xmlns:wpg="http://schemas.microsoft.com/office/word/2010/wordprocessingGroup" xmlns:wpi="http://schemas.microsoft.com/office/word/2010/wordprocessingInk" xmlns:wne="http://schemas.microsoft.com/office/word/2006/wordml" xmlns:wps="http://schemas.microsoft.com/office/word/2010/wordprocessingShape" mc:Ignorable="w14 w15 w16se w16cid w16 w16cex w16sdtdh wp14">
+  <w:abstractNum w:abstractNumId="0" w15:restartNumberingAfterBreak="0">
+    <w:nsid w:val="0F740B14"/>
     <w:multiLevelType w:val="hybridMultilevel"/>
+    <w:tmpl w:val="D7464D1C"/>
     <w:numStyleLink w:val="Numbered"/>
   </w:abstractNum>
-  <w:abstractNum w:abstractNumId="1">
+  <w:abstractNum w:abstractNumId="1" w15:restartNumberingAfterBreak="0">
+    <w:nsid w:val="7D9D316D"/>
     <w:multiLevelType w:val="hybridMultilevel"/>
+    <w:tmpl w:val="D7464D1C"/>
     <w:styleLink w:val="Numbered"/>
-    <w:lvl w:ilvl="0">
+    <w:lvl w:ilvl="0" w:tplc="A43400DC">
       <w:start w:val="1"/>
       <w:numFmt w:val="decimal"/>
-      <w:suff w:val="tab"/>
       <w:lvlText w:val="%1."/>
       <w:lvlJc w:val="left"/>
       <w:pPr>
@@ -242,10 +492,9 @@
         <w:vertAlign w:val="baseline"/>
       </w:rPr>
     </w:lvl>
-    <w:lvl w:ilvl="1">
+    <w:lvl w:ilvl="1" w:tplc="5ADCFF9E">
       <w:start w:val="1"/>
       <w:numFmt w:val="decimal"/>
-      <w:suff w:val="tab"/>
       <w:lvlText w:val="%2."/>
       <w:lvlJc w:val="left"/>
       <w:pPr>
@@ -268,10 +517,9 @@
         <w:vertAlign w:val="baseline"/>
       </w:rPr>
     </w:lvl>
-    <w:lvl w:ilvl="2">
+    <w:lvl w:ilvl="2" w:tplc="DFDED1EE">
       <w:start w:val="1"/>
       <w:numFmt w:val="decimal"/>
-      <w:suff w:val="tab"/>
       <w:lvlText w:val="%3."/>
       <w:lvlJc w:val="left"/>
       <w:pPr>
@@ -294,10 +542,9 @@
         <w:vertAlign w:val="baseline"/>
       </w:rPr>
     </w:lvl>
-    <w:lvl w:ilvl="3">
+    <w:lvl w:ilvl="3" w:tplc="106ECF7E">
       <w:start w:val="1"/>
       <w:numFmt w:val="decimal"/>
-      <w:suff w:val="tab"/>
       <w:lvlText w:val="%4."/>
       <w:lvlJc w:val="left"/>
       <w:pPr>
@@ -320,10 +567,9 @@
         <w:vertAlign w:val="baseline"/>
       </w:rPr>
     </w:lvl>
-    <w:lvl w:ilvl="4">
+    <w:lvl w:ilvl="4" w:tplc="9D80BD58">
       <w:start w:val="1"/>
       <w:numFmt w:val="decimal"/>
-      <w:suff w:val="tab"/>
       <w:lvlText w:val="%5."/>
       <w:lvlJc w:val="left"/>
       <w:pPr>
@@ -346,10 +592,9 @@
         <w:vertAlign w:val="baseline"/>
       </w:rPr>
     </w:lvl>
-    <w:lvl w:ilvl="5">
+    <w:lvl w:ilvl="5" w:tplc="7DBADFAA">
       <w:start w:val="1"/>
       <w:numFmt w:val="decimal"/>
-      <w:suff w:val="tab"/>
       <w:lvlText w:val="%6."/>
       <w:lvlJc w:val="left"/>
       <w:pPr>
@@ -372,10 +617,9 @@
         <w:vertAlign w:val="baseline"/>
       </w:rPr>
     </w:lvl>
-    <w:lvl w:ilvl="6">
+    <w:lvl w:ilvl="6" w:tplc="FA72AEEE">
       <w:start w:val="1"/>
       <w:numFmt w:val="decimal"/>
-      <w:suff w:val="tab"/>
       <w:lvlText w:val="%7."/>
       <w:lvlJc w:val="left"/>
       <w:pPr>
@@ -398,10 +642,9 @@
         <w:vertAlign w:val="baseline"/>
       </w:rPr>
     </w:lvl>
-    <w:lvl w:ilvl="7">
+    <w:lvl w:ilvl="7" w:tplc="7A0CAE8C">
       <w:start w:val="1"/>
       <w:numFmt w:val="decimal"/>
-      <w:suff w:val="tab"/>
       <w:lvlText w:val="%8."/>
       <w:lvlJc w:val="left"/>
       <w:pPr>
@@ -424,10 +667,9 @@
         <w:vertAlign w:val="baseline"/>
       </w:rPr>
     </w:lvl>
-    <w:lvl w:ilvl="8">
+    <w:lvl w:ilvl="8" w:tplc="B4967786">
       <w:start w:val="1"/>
       <w:numFmt w:val="decimal"/>
-      <w:suff w:val="tab"/>
       <w:lvlText w:val="%9."/>
       <w:lvlJc w:val="left"/>
       <w:pPr>
@@ -451,58 +693,27 @@
       </w:rPr>
     </w:lvl>
   </w:abstractNum>
-  <w:num w:numId="1">
+  <w:num w:numId="1" w16cid:durableId="2079160176">
     <w:abstractNumId w:val="1"/>
   </w:num>
-  <w:num w:numId="2">
+  <w:num w:numId="2" w16cid:durableId="450365042">
     <w:abstractNumId w:val="0"/>
   </w:num>
 </w:numbering>
 </file>
 
 <file path=word/styles.xml><?xml version="1.0" encoding="utf-8"?>
-<w:styles xmlns:w="http://schemas.openxmlformats.org/wordprocessingml/2006/main" xmlns:mc="http://schemas.openxmlformats.org/markup-compatibility/2006" xmlns:w14="http://schemas.microsoft.com/office/word/2010/wordml" mc:Ignorable="w14">
+<w:styles xmlns:mc="http://schemas.openxmlformats.org/markup-compatibility/2006" xmlns:r="http://schemas.openxmlformats.org/officeDocument/2006/relationships" xmlns:w="http://schemas.openxmlformats.org/wordprocessingml/2006/main" xmlns:w14="http://schemas.microsoft.com/office/word/2010/wordml" xmlns:w15="http://schemas.microsoft.com/office/word/2012/wordml" xmlns:w16cex="http://schemas.microsoft.com/office/word/2018/wordml/cex" xmlns:w16cid="http://schemas.microsoft.com/office/word/2016/wordml/cid" xmlns:w16="http://schemas.microsoft.com/office/word/2018/wordml" xmlns:w16sdtdh="http://schemas.microsoft.com/office/word/2020/wordml/sdtdatahash" xmlns:w16se="http://schemas.microsoft.com/office/word/2015/wordml/symex" mc:Ignorable="w14 w15 w16se w16cid w16 w16cex w16sdtdh">
   <w:docDefaults>
     <w:rPrDefault>
       <w:rPr>
-        <w:rFonts w:ascii="Times New Roman" w:cs="Times New Roman" w:hAnsi="Times New Roman" w:eastAsia="Arial Unicode MS"/>
-        <w:b w:val="0"/>
-        <w:bCs w:val="0"/>
-        <w:i w:val="0"/>
-        <w:iCs w:val="0"/>
-        <w:caps w:val="0"/>
-        <w:smallCaps w:val="0"/>
-        <w:strike w:val="0"/>
-        <w:dstrike w:val="0"/>
-        <w:outline w:val="0"/>
-        <w:emboss w:val="0"/>
-        <w:imprint w:val="0"/>
-        <w:vanish w:val="0"/>
-        <w:color w:val="auto"/>
-        <w:spacing w:val="0"/>
-        <w:w w:val="100"/>
-        <w:kern w:val="0"/>
-        <w:position w:val="0"/>
-        <w:sz w:val="20"/>
-        <w:szCs w:val="20"/>
-        <w:u w:val="none" w:color="auto"/>
+        <w:rFonts w:ascii="Times New Roman" w:eastAsia="Arial Unicode MS" w:hAnsi="Times New Roman" w:cs="Times New Roman"/>
         <w:bdr w:val="nil"/>
-        <w:vertAlign w:val="baseline"/>
-        <w:lang/>
+        <w:lang w:val="en-US" w:eastAsia="en-US" w:bidi="ar-SA"/>
       </w:rPr>
     </w:rPrDefault>
     <w:pPrDefault>
       <w:pPr>
-        <w:keepNext w:val="0"/>
-        <w:keepLines w:val="0"/>
-        <w:pageBreakBefore w:val="0"/>
-        <w:framePr w:anchorLock="0" w:w="0" w:h="0" w:vSpace="0" w:hSpace="0" w:xAlign="left" w:y="0" w:hRule="exact" w:vAnchor="margin"/>
-        <w:widowControl w:val="1"/>
-        <w:numPr>
-          <w:ilvl w:val="0"/>
-          <w:numId w:val="0"/>
-        </w:numPr>
-        <w:suppressLineNumbers w:val="0"/>
         <w:pBdr>
           <w:top w:val="nil"/>
           <w:left w:val="nil"/>
@@ -511,28 +722,421 @@
           <w:between w:val="nil"/>
           <w:bar w:val="nil"/>
         </w:pBdr>
-        <w:shd w:val="clear" w:color="auto" w:fill="auto"/>
-        <w:suppressAutoHyphens w:val="0"/>
-        <w:spacing w:before="0" w:beforeAutospacing="0" w:after="0" w:afterAutospacing="0" w:line="240" w:lineRule="auto"/>
-        <w:ind w:left="0" w:right="0" w:firstLine="0"/>
-        <w:jc w:val="left"/>
-        <w:outlineLvl w:val="9"/>
       </w:pPr>
     </w:pPrDefault>
   </w:docDefaults>
+  <w:latentStyles w:defLockedState="0" w:defUIPriority="99" w:defSemiHidden="0" w:defUnhideWhenUsed="0" w:defQFormat="0" w:count="376">
+    <w:lsdException w:name="Normal" w:uiPriority="0" w:qFormat="1"/>
+    <w:lsdException w:name="heading 1" w:uiPriority="9" w:qFormat="1"/>
+    <w:lsdException w:name="heading 2" w:semiHidden="1" w:uiPriority="9" w:unhideWhenUsed="1" w:qFormat="1"/>
+    <w:lsdException w:name="heading 3" w:semiHidden="1" w:uiPriority="9" w:unhideWhenUsed="1" w:qFormat="1"/>
+    <w:lsdException w:name="heading 4" w:semiHidden="1" w:uiPriority="9" w:unhideWhenUsed="1" w:qFormat="1"/>
+    <w:lsdException w:name="heading 5" w:semiHidden="1" w:uiPriority="9" w:unhideWhenUsed="1" w:qFormat="1"/>
+    <w:lsdException w:name="heading 6" w:semiHidden="1" w:uiPriority="9" w:unhideWhenUsed="1" w:qFormat="1"/>
+    <w:lsdException w:name="heading 7" w:semiHidden="1" w:uiPriority="9" w:unhideWhenUsed="1" w:qFormat="1"/>
+    <w:lsdException w:name="heading 8" w:semiHidden="1" w:uiPriority="9" w:unhideWhenUsed="1" w:qFormat="1"/>
+    <w:lsdException w:name="heading 9" w:semiHidden="1" w:uiPriority="9" w:unhideWhenUsed="1" w:qFormat="1"/>
+    <w:lsdException w:name="index 1" w:semiHidden="1" w:unhideWhenUsed="1"/>
+    <w:lsdException w:name="index 2" w:semiHidden="1" w:unhideWhenUsed="1"/>
+    <w:lsdException w:name="index 3" w:semiHidden="1" w:unhideWhenUsed="1"/>
+    <w:lsdException w:name="index 4" w:semiHidden="1" w:unhideWhenUsed="1"/>
+    <w:lsdException w:name="index 5" w:semiHidden="1" w:unhideWhenUsed="1"/>
+    <w:lsdException w:name="index 6" w:semiHidden="1" w:unhideWhenUsed="1"/>
+    <w:lsdException w:name="index 7" w:semiHidden="1" w:unhideWhenUsed="1"/>
+    <w:lsdException w:name="index 8" w:semiHidden="1" w:unhideWhenUsed="1"/>
+    <w:lsdException w:name="index 9" w:semiHidden="1" w:unhideWhenUsed="1"/>
+    <w:lsdException w:name="toc 1" w:semiHidden="1" w:uiPriority="39" w:unhideWhenUsed="1"/>
+    <w:lsdException w:name="toc 2" w:semiHidden="1" w:uiPriority="39" w:unhideWhenUsed="1"/>
+    <w:lsdException w:name="toc 3" w:semiHidden="1" w:uiPriority="39" w:unhideWhenUsed="1"/>
+    <w:lsdException w:name="toc 4" w:semiHidden="1" w:uiPriority="39" w:unhideWhenUsed="1"/>
+    <w:lsdException w:name="toc 5" w:semiHidden="1" w:uiPriority="39" w:unhideWhenUsed="1"/>
+    <w:lsdException w:name="toc 6" w:semiHidden="1" w:uiPriority="39" w:unhideWhenUsed="1"/>
+    <w:lsdException w:name="toc 7" w:semiHidden="1" w:uiPriority="39" w:unhideWhenUsed="1"/>
+    <w:lsdException w:name="toc 8" w:semiHidden="1" w:uiPriority="39" w:unhideWhenUsed="1"/>
+    <w:lsdException w:name="toc 9" w:semiHidden="1" w:uiPriority="39" w:unhideWhenUsed="1"/>
+    <w:lsdException w:name="Normal Indent" w:semiHidden="1" w:unhideWhenUsed="1"/>
+    <w:lsdException w:name="footnote text" w:semiHidden="1" w:unhideWhenUsed="1"/>
+    <w:lsdException w:name="annotation text" w:semiHidden="1" w:unhideWhenUsed="1"/>
+    <w:lsdException w:name="header" w:semiHidden="1" w:unhideWhenUsed="1"/>
+    <w:lsdException w:name="footer" w:semiHidden="1" w:unhideWhenUsed="1"/>
+    <w:lsdException w:name="index heading" w:semiHidden="1" w:unhideWhenUsed="1"/>
+    <w:lsdException w:name="caption" w:semiHidden="1" w:uiPriority="35" w:unhideWhenUsed="1" w:qFormat="1"/>
+    <w:lsdException w:name="table of figures" w:semiHidden="1" w:unhideWhenUsed="1"/>
+    <w:lsdException w:name="envelope address" w:semiHidden="1" w:unhideWhenUsed="1"/>
+    <w:lsdException w:name="envelope return" w:semiHidden="1" w:unhideWhenUsed="1"/>
+    <w:lsdException w:name="footnote reference" w:semiHidden="1" w:unhideWhenUsed="1"/>
+    <w:lsdException w:name="annotation reference" w:semiHidden="1" w:unhideWhenUsed="1"/>
+    <w:lsdException w:name="line number" w:semiHidden="1" w:unhideWhenUsed="1"/>
+    <w:lsdException w:name="page number" w:semiHidden="1" w:unhideWhenUsed="1"/>
+    <w:lsdException w:name="endnote reference" w:semiHidden="1" w:unhideWhenUsed="1"/>
+    <w:lsdException w:name="endnote text" w:semiHidden="1" w:unhideWhenUsed="1"/>
+    <w:lsdException w:name="table of authorities" w:semiHidden="1" w:unhideWhenUsed="1"/>
+    <w:lsdException w:name="macro" w:semiHidden="1" w:unhideWhenUsed="1"/>
+    <w:lsdException w:name="toa heading" w:semiHidden="1" w:unhideWhenUsed="1"/>
+    <w:lsdException w:name="List" w:semiHidden="1" w:unhideWhenUsed="1"/>
+    <w:lsdException w:name="List Bullet" w:semiHidden="1" w:unhideWhenUsed="1"/>
+    <w:lsdException w:name="List Number" w:semiHidden="1" w:unhideWhenUsed="1"/>
+    <w:lsdException w:name="List 2" w:semiHidden="1" w:unhideWhenUsed="1"/>
+    <w:lsdException w:name="List 3" w:semiHidden="1" w:unhideWhenUsed="1"/>
+    <w:lsdException w:name="List 4" w:semiHidden="1" w:unhideWhenUsed="1"/>
+    <w:lsdException w:name="List 5" w:semiHidden="1" w:unhideWhenUsed="1"/>
+    <w:lsdException w:name="List Bullet 2" w:semiHidden="1" w:unhideWhenUsed="1"/>
+    <w:lsdException w:name="List Bullet 3" w:semiHidden="1" w:unhideWhenUsed="1"/>
+    <w:lsdException w:name="List Bullet 4" w:semiHidden="1" w:unhideWhenUsed="1"/>
+    <w:lsdException w:name="List Bullet 5" w:semiHidden="1" w:unhideWhenUsed="1"/>
+    <w:lsdException w:name="List Number 2" w:semiHidden="1" w:unhideWhenUsed="1"/>
+    <w:lsdException w:name="List Number 3" w:semiHidden="1" w:unhideWhenUsed="1"/>
+    <w:lsdException w:name="List Number 4" w:semiHidden="1" w:unhideWhenUsed="1"/>
+    <w:lsdException w:name="List Number 5" w:semiHidden="1" w:unhideWhenUsed="1"/>
+    <w:lsdException w:name="Title" w:uiPriority="10" w:qFormat="1"/>
+    <w:lsdException w:name="Closing" w:semiHidden="1" w:unhideWhenUsed="1"/>
+    <w:lsdException w:name="Signature" w:semiHidden="1" w:unhideWhenUsed="1"/>
+    <w:lsdException w:name="Default Paragraph Font" w:semiHidden="1" w:uiPriority="1" w:unhideWhenUsed="1"/>
+    <w:lsdException w:name="Body Text" w:semiHidden="1" w:unhideWhenUsed="1"/>
+    <w:lsdException w:name="Body Text Indent" w:semiHidden="1" w:unhideWhenUsed="1"/>
+    <w:lsdException w:name="List Continue" w:semiHidden="1" w:unhideWhenUsed="1"/>
+    <w:lsdException w:name="List Continue 2" w:semiHidden="1" w:unhideWhenUsed="1"/>
+    <w:lsdException w:name="List Continue 3" w:semiHidden="1" w:unhideWhenUsed="1"/>
+    <w:lsdException w:name="List Continue 4" w:semiHidden="1" w:unhideWhenUsed="1"/>
+    <w:lsdException w:name="List Continue 5" w:semiHidden="1" w:unhideWhenUsed="1"/>
+    <w:lsdException w:name="Message Header" w:semiHidden="1" w:unhideWhenUsed="1"/>
+    <w:lsdException w:name="Subtitle" w:uiPriority="11" w:qFormat="1"/>
+    <w:lsdException w:name="Salutation" w:semiHidden="1" w:unhideWhenUsed="1"/>
+    <w:lsdException w:name="Date" w:semiHidden="1" w:unhideWhenUsed="1"/>
+    <w:lsdException w:name="Body Text First Indent" w:semiHidden="1" w:unhideWhenUsed="1"/>
+    <w:lsdException w:name="Body Text First Indent 2" w:semiHidden="1" w:unhideWhenUsed="1"/>
+    <w:lsdException w:name="Note Heading" w:semiHidden="1" w:unhideWhenUsed="1"/>
+    <w:lsdException w:name="Body Text 2" w:semiHidden="1" w:unhideWhenUsed="1"/>
+    <w:lsdException w:name="Body Text 3" w:semiHidden="1" w:unhideWhenUsed="1"/>
+    <w:lsdException w:name="Body Text Indent 2" w:semiHidden="1" w:unhideWhenUsed="1"/>
+    <w:lsdException w:name="Body Text Indent 3" w:semiHidden="1" w:unhideWhenUsed="1"/>
+    <w:lsdException w:name="Block Text" w:semiHidden="1" w:unhideWhenUsed="1"/>
+    <w:lsdException w:name="Hyperlink" w:semiHidden="1" w:unhideWhenUsed="1"/>
+    <w:lsdException w:name="FollowedHyperlink" w:semiHidden="1" w:unhideWhenUsed="1"/>
+    <w:lsdException w:name="Strong" w:uiPriority="22" w:qFormat="1"/>
+    <w:lsdException w:name="Emphasis" w:uiPriority="20" w:qFormat="1"/>
+    <w:lsdException w:name="Document Map" w:semiHidden="1" w:unhideWhenUsed="1"/>
+    <w:lsdException w:name="Plain Text" w:semiHidden="1" w:unhideWhenUsed="1"/>
+    <w:lsdException w:name="E-mail Signature" w:semiHidden="1" w:unhideWhenUsed="1"/>
+    <w:lsdException w:name="HTML Top of Form" w:semiHidden="1" w:unhideWhenUsed="1"/>
+    <w:lsdException w:name="HTML Bottom of Form" w:semiHidden="1" w:unhideWhenUsed="1"/>
+    <w:lsdException w:name="Normal (Web)" w:semiHidden="1" w:unhideWhenUsed="1"/>
+    <w:lsdException w:name="HTML Acronym" w:semiHidden="1" w:unhideWhenUsed="1"/>
+    <w:lsdException w:name="HTML Address" w:semiHidden="1" w:unhideWhenUsed="1"/>
+    <w:lsdException w:name="HTML Cite" w:semiHidden="1" w:unhideWhenUsed="1"/>
+    <w:lsdException w:name="HTML Code" w:semiHidden="1" w:unhideWhenUsed="1"/>
+    <w:lsdException w:name="HTML Definition" w:semiHidden="1" w:unhideWhenUsed="1"/>
+    <w:lsdException w:name="HTML Keyboard" w:semiHidden="1" w:unhideWhenUsed="1"/>
+    <w:lsdException w:name="HTML Preformatted" w:semiHidden="1" w:unhideWhenUsed="1"/>
+    <w:lsdException w:name="HTML Sample" w:semiHidden="1" w:unhideWhenUsed="1"/>
+    <w:lsdException w:name="HTML Typewriter" w:semiHidden="1" w:unhideWhenUsed="1"/>
+    <w:lsdException w:name="HTML Variable" w:semiHidden="1" w:unhideWhenUsed="1"/>
+    <w:lsdException w:name="Normal Table" w:semiHidden="1" w:unhideWhenUsed="1"/>
+    <w:lsdException w:name="annotation subject" w:semiHidden="1" w:unhideWhenUsed="1"/>
+    <w:lsdException w:name="No List" w:semiHidden="1" w:unhideWhenUsed="1"/>
+    <w:lsdException w:name="Outline List 1" w:semiHidden="1" w:unhideWhenUsed="1"/>
+    <w:lsdException w:name="Outline List 2" w:semiHidden="1" w:unhideWhenUsed="1"/>
+    <w:lsdException w:name="Outline List 3" w:semiHidden="1" w:unhideWhenUsed="1"/>
+    <w:lsdException w:name="Table Simple 1" w:semiHidden="1" w:unhideWhenUsed="1"/>
+    <w:lsdException w:name="Table Simple 2" w:semiHidden="1" w:unhideWhenUsed="1"/>
+    <w:lsdException w:name="Table Simple 3" w:semiHidden="1" w:unhideWhenUsed="1"/>
+    <w:lsdException w:name="Table Classic 1" w:semiHidden="1" w:unhideWhenUsed="1"/>
+    <w:lsdException w:name="Table Classic 2" w:semiHidden="1" w:unhideWhenUsed="1"/>
+    <w:lsdException w:name="Table Classic 3" w:semiHidden="1" w:unhideWhenUsed="1"/>
+    <w:lsdException w:name="Table Classic 4" w:semiHidden="1" w:unhideWhenUsed="1"/>
+    <w:lsdException w:name="Table Colorful 1" w:semiHidden="1" w:unhideWhenUsed="1"/>
+    <w:lsdException w:name="Table Colorful 2" w:semiHidden="1" w:unhideWhenUsed="1"/>
+    <w:lsdException w:name="Table Colorful 3" w:semiHidden="1" w:unhideWhenUsed="1"/>
+    <w:lsdException w:name="Table Columns 1" w:semiHidden="1" w:unhideWhenUsed="1"/>
+    <w:lsdException w:name="Table Columns 2" w:semiHidden="1" w:unhideWhenUsed="1"/>
+    <w:lsdException w:name="Table Columns 3" w:semiHidden="1" w:unhideWhenUsed="1"/>
+    <w:lsdException w:name="Table Columns 4" w:semiHidden="1" w:unhideWhenUsed="1"/>
+    <w:lsdException w:name="Table Columns 5" w:semiHidden="1" w:unhideWhenUsed="1"/>
+    <w:lsdException w:name="Table Grid 1" w:semiHidden="1" w:unhideWhenUsed="1"/>
+    <w:lsdException w:name="Table Grid 2" w:semiHidden="1" w:unhideWhenUsed="1"/>
+    <w:lsdException w:name="Table Grid 3" w:semiHidden="1" w:unhideWhenUsed="1"/>
+    <w:lsdException w:name="Table Grid 4" w:semiHidden="1" w:unhideWhenUsed="1"/>
+    <w:lsdException w:name="Table Grid 5" w:semiHidden="1" w:unhideWhenUsed="1"/>
+    <w:lsdException w:name="Table Grid 6" w:semiHidden="1" w:unhideWhenUsed="1"/>
+    <w:lsdException w:name="Table Grid 7" w:semiHidden="1" w:unhideWhenUsed="1"/>
+    <w:lsdException w:name="Table Grid 8" w:semiHidden="1" w:unhideWhenUsed="1"/>
+    <w:lsdException w:name="Table List 1" w:semiHidden="1" w:unhideWhenUsed="1"/>
+    <w:lsdException w:name="Table List 2" w:semiHidden="1" w:unhideWhenUsed="1"/>
+    <w:lsdException w:name="Table List 3" w:semiHidden="1" w:unhideWhenUsed="1"/>
+    <w:lsdException w:name="Table List 4" w:semiHidden="1" w:unhideWhenUsed="1"/>
+    <w:lsdException w:name="Table List 5" w:semiHidden="1" w:unhideWhenUsed="1"/>
+    <w:lsdException w:name="Table List 6" w:semiHidden="1" w:unhideWhenUsed="1"/>
+    <w:lsdException w:name="Table List 7" w:semiHidden="1" w:unhideWhenUsed="1"/>
+    <w:lsdException w:name="Table List 8" w:semiHidden="1" w:unhideWhenUsed="1"/>
+    <w:lsdException w:name="Table 3D effects 1" w:semiHidden="1" w:unhideWhenUsed="1"/>
+    <w:lsdException w:name="Table 3D effects 2" w:semiHidden="1" w:unhideWhenUsed="1"/>
+    <w:lsdException w:name="Table 3D effects 3" w:semiHidden="1" w:unhideWhenUsed="1"/>
+    <w:lsdException w:name="Table Contemporary" w:semiHidden="1" w:unhideWhenUsed="1"/>
+    <w:lsdException w:name="Table Elegant" w:semiHidden="1" w:unhideWhenUsed="1"/>
+    <w:lsdException w:name="Table Professional" w:semiHidden="1" w:unhideWhenUsed="1"/>
+    <w:lsdException w:name="Table Subtle 1" w:semiHidden="1" w:unhideWhenUsed="1"/>
+    <w:lsdException w:name="Table Subtle 2" w:semiHidden="1" w:unhideWhenUsed="1"/>
+    <w:lsdException w:name="Table Web 1" w:semiHidden="1" w:unhideWhenUsed="1"/>
+    <w:lsdException w:name="Table Web 2" w:semiHidden="1" w:unhideWhenUsed="1"/>
+    <w:lsdException w:name="Table Web 3" w:semiHidden="1" w:unhideWhenUsed="1"/>
+    <w:lsdException w:name="Balloon Text" w:semiHidden="1" w:unhideWhenUsed="1"/>
+    <w:lsdException w:name="Table Grid" w:uiPriority="39"/>
+    <w:lsdException w:name="Table Theme" w:semiHidden="1" w:unhideWhenUsed="1"/>
+    <w:lsdException w:name="Placeholder Text" w:semiHidden="1"/>
+    <w:lsdException w:name="No Spacing" w:uiPriority="1" w:qFormat="1"/>
+    <w:lsdException w:name="Light Shading" w:uiPriority="60"/>
+    <w:lsdException w:name="Light List" w:uiPriority="61"/>
+    <w:lsdException w:name="Light Grid" w:uiPriority="62"/>
+    <w:lsdException w:name="Medium Shading 1" w:uiPriority="63"/>
+    <w:lsdException w:name="Medium Shading 2" w:uiPriority="64"/>
+    <w:lsdException w:name="Medium List 1" w:uiPriority="65"/>
+    <w:lsdException w:name="Medium List 2" w:uiPriority="66"/>
+    <w:lsdException w:name="Medium Grid 1" w:uiPriority="67"/>
+    <w:lsdException w:name="Medium Grid 2" w:uiPriority="68"/>
+    <w:lsdException w:name="Medium Grid 3" w:uiPriority="69"/>
+    <w:lsdException w:name="Dark List" w:uiPriority="70"/>
+    <w:lsdException w:name="Colorful Shading" w:uiPriority="71"/>
+    <w:lsdException w:name="Colorful List" w:uiPriority="72"/>
+    <w:lsdException w:name="Colorful Grid" w:uiPriority="73"/>
+    <w:lsdException w:name="Light Shading Accent 1" w:uiPriority="60"/>
+    <w:lsdException w:name="Light List Accent 1" w:uiPriority="61"/>
+    <w:lsdException w:name="Light Grid Accent 1" w:uiPriority="62"/>
+    <w:lsdException w:name="Medium Shading 1 Accent 1" w:uiPriority="63"/>
+    <w:lsdException w:name="Medium Shading 2 Accent 1" w:uiPriority="64"/>
+    <w:lsdException w:name="Medium List 1 Accent 1" w:uiPriority="65"/>
+    <w:lsdException w:name="Revision" w:semiHidden="1"/>
+    <w:lsdException w:name="List Paragraph" w:uiPriority="34" w:qFormat="1"/>
+    <w:lsdException w:name="Quote" w:uiPriority="29" w:qFormat="1"/>
+    <w:lsdException w:name="Intense Quote" w:uiPriority="30" w:qFormat="1"/>
+    <w:lsdException w:name="Medium List 2 Accent 1" w:uiPriority="66"/>
+    <w:lsdException w:name="Medium Grid 1 Accent 1" w:uiPriority="67"/>
+    <w:lsdException w:name="Medium Grid 2 Accent 1" w:uiPriority="68"/>
+    <w:lsdException w:name="Medium Grid 3 Accent 1" w:uiPriority="69"/>
+    <w:lsdException w:name="Dark List Accent 1" w:uiPriority="70"/>
+    <w:lsdException w:name="Colorful Shading Accent 1" w:uiPriority="71"/>
+    <w:lsdException w:name="Colorful List Accent 1" w:uiPriority="72"/>
+    <w:lsdException w:name="Colorful Grid Accent 1" w:uiPriority="73"/>
+    <w:lsdException w:name="Light Shading Accent 2" w:uiPriority="60"/>
+    <w:lsdException w:name="Light List Accent 2" w:uiPriority="61"/>
+    <w:lsdException w:name="Light Grid Accent 2" w:uiPriority="62"/>
+    <w:lsdException w:name="Medium Shading 1 Accent 2" w:uiPriority="63"/>
+    <w:lsdException w:name="Medium Shading 2 Accent 2" w:uiPriority="64"/>
+    <w:lsdException w:name="Medium List 1 Accent 2" w:uiPriority="65"/>
+    <w:lsdException w:name="Medium List 2 Accent 2" w:uiPriority="66"/>
+    <w:lsdException w:name="Medium Grid 1 Accent 2" w:uiPriority="67"/>
+    <w:lsdException w:name="Medium Grid 2 Accent 2" w:uiPriority="68"/>
+    <w:lsdException w:name="Medium Grid 3 Accent 2" w:uiPriority="69"/>
+    <w:lsdException w:name="Dark List Accent 2" w:uiPriority="70"/>
+    <w:lsdException w:name="Colorful Shading Accent 2" w:uiPriority="71"/>
+    <w:lsdException w:name="Colorful List Accent 2" w:uiPriority="72"/>
+    <w:lsdException w:name="Colorful Grid Accent 2" w:uiPriority="73"/>
+    <w:lsdException w:name="Light Shading Accent 3" w:uiPriority="60"/>
+    <w:lsdException w:name="Light List Accent 3" w:uiPriority="61"/>
+    <w:lsdException w:name="Light Grid Accent 3" w:uiPriority="62"/>
+    <w:lsdException w:name="Medium Shading 1 Accent 3" w:uiPriority="63"/>
+    <w:lsdException w:name="Medium Shading 2 Accent 3" w:uiPriority="64"/>
+    <w:lsdException w:name="Medium List 1 Accent 3" w:uiPriority="65"/>
+    <w:lsdException w:name="Medium List 2 Accent 3" w:uiPriority="66"/>
+    <w:lsdException w:name="Medium Grid 1 Accent 3" w:uiPriority="67"/>
+    <w:lsdException w:name="Medium Grid 2 Accent 3" w:uiPriority="68"/>
+    <w:lsdException w:name="Medium Grid 3 Accent 3" w:uiPriority="69"/>
+    <w:lsdException w:name="Dark List Accent 3" w:uiPriority="70"/>
+    <w:lsdException w:name="Colorful Shading Accent 3" w:uiPriority="71"/>
+    <w:lsdException w:name="Colorful List Accent 3" w:uiPriority="72"/>
+    <w:lsdException w:name="Colorful Grid Accent 3" w:uiPriority="73"/>
+    <w:lsdException w:name="Light Shading Accent 4" w:uiPriority="60"/>
+    <w:lsdException w:name="Light List Accent 4" w:uiPriority="61"/>
+    <w:lsdException w:name="Light Grid Accent 4" w:uiPriority="62"/>
+    <w:lsdException w:name="Medium Shading 1 Accent 4" w:uiPriority="63"/>
+    <w:lsdException w:name="Medium Shading 2 Accent 4" w:uiPriority="64"/>
+    <w:lsdException w:name="Medium List 1 Accent 4" w:uiPriority="65"/>
+    <w:lsdException w:name="Medium List 2 Accent 4" w:uiPriority="66"/>
+    <w:lsdException w:name="Medium Grid 1 Accent 4" w:uiPriority="67"/>
+    <w:lsdException w:name="Medium Grid 2 Accent 4" w:uiPriority="68"/>
+    <w:lsdException w:name="Medium Grid 3 Accent 4" w:uiPriority="69"/>
+    <w:lsdException w:name="Dark List Accent 4" w:uiPriority="70"/>
+    <w:lsdException w:name="Colorful Shading Accent 4" w:uiPriority="71"/>
+    <w:lsdException w:name="Colorful List Accent 4" w:uiPriority="72"/>
+    <w:lsdException w:name="Colorful Grid Accent 4" w:uiPriority="73"/>
+    <w:lsdException w:name="Light Shading Accent 5" w:uiPriority="60"/>
+    <w:lsdException w:name="Light List Accent 5" w:uiPriority="61"/>
+    <w:lsdException w:name="Light Grid Accent 5" w:uiPriority="62"/>
+    <w:lsdException w:name="Medium Shading 1 Accent 5" w:uiPriority="63"/>
+    <w:lsdException w:name="Medium Shading 2 Accent 5" w:uiPriority="64"/>
+    <w:lsdException w:name="Medium List 1 Accent 5" w:uiPriority="65"/>
+    <w:lsdException w:name="Medium List 2 Accent 5" w:uiPriority="66"/>
+    <w:lsdException w:name="Medium Grid 1 Accent 5" w:uiPriority="67"/>
+    <w:lsdException w:name="Medium Grid 2 Accent 5" w:uiPriority="68"/>
+    <w:lsdException w:name="Medium Grid 3 Accent 5" w:uiPriority="69"/>
+    <w:lsdException w:name="Dark List Accent 5" w:uiPriority="70"/>
+    <w:lsdException w:name="Colorful Shading Accent 5" w:uiPriority="71"/>
+    <w:lsdException w:name="Colorful List Accent 5" w:uiPriority="72"/>
+    <w:lsdException w:name="Colorful Grid Accent 5" w:uiPriority="73"/>
+    <w:lsdException w:name="Light Shading Accent 6" w:uiPriority="60"/>
+    <w:lsdException w:name="Light List Accent 6" w:uiPriority="61"/>
+    <w:lsdException w:name="Light Grid Accent 6" w:uiPriority="62"/>
+    <w:lsdException w:name="Medium Shading 1 Accent 6" w:uiPriority="63"/>
+    <w:lsdException w:name="Medium Shading 2 Accent 6" w:uiPriority="64"/>
+    <w:lsdException w:name="Medium List 1 Accent 6" w:uiPriority="65"/>
+    <w:lsdException w:name="Medium List 2 Accent 6" w:uiPriority="66"/>
+    <w:lsdException w:name="Medium Grid 1 Accent 6" w:uiPriority="67"/>
+    <w:lsdException w:name="Medium Grid 2 Accent 6" w:uiPriority="68"/>
+    <w:lsdException w:name="Medium Grid 3 Accent 6" w:uiPriority="69"/>
+    <w:lsdException w:name="Dark List Accent 6" w:uiPriority="70"/>
+    <w:lsdException w:name="Colorful Shading Accent 6" w:uiPriority="71"/>
+    <w:lsdException w:name="Colorful List Accent 6" w:uiPriority="72"/>
+    <w:lsdException w:name="Colorful Grid Accent 6" w:uiPriority="73"/>
+    <w:lsdException w:name="Subtle Emphasis" w:uiPriority="19" w:qFormat="1"/>
+    <w:lsdException w:name="Intense Emphasis" w:uiPriority="21" w:qFormat="1"/>
+    <w:lsdException w:name="Subtle Reference" w:uiPriority="31" w:qFormat="1"/>
+    <w:lsdException w:name="Intense Reference" w:uiPriority="32" w:qFormat="1"/>
+    <w:lsdException w:name="Book Title" w:uiPriority="33" w:qFormat="1"/>
+    <w:lsdException w:name="Bibliography" w:semiHidden="1" w:uiPriority="37" w:unhideWhenUsed="1"/>
+    <w:lsdException w:name="TOC Heading" w:semiHidden="1" w:uiPriority="39" w:unhideWhenUsed="1" w:qFormat="1"/>
+    <w:lsdException w:name="Plain Table 1" w:uiPriority="41"/>
+    <w:lsdException w:name="Plain Table 2" w:uiPriority="42"/>
+    <w:lsdException w:name="Plain Table 3" w:uiPriority="43"/>
+    <w:lsdException w:name="Plain Table 4" w:uiPriority="44"/>
+    <w:lsdException w:name="Plain Table 5" w:uiPriority="45"/>
+    <w:lsdException w:name="Grid Table Light" w:uiPriority="40"/>
+    <w:lsdException w:name="Grid Table 1 Light" w:uiPriority="46"/>
+    <w:lsdException w:name="Grid Table 2" w:uiPriority="47"/>
+    <w:lsdException w:name="Grid Table 3" w:uiPriority="48"/>
+    <w:lsdException w:name="Grid Table 4" w:uiPriority="49"/>
+    <w:lsdException w:name="Grid Table 5 Dark" w:uiPriority="50"/>
+    <w:lsdException w:name="Grid Table 6 Colorful" w:uiPriority="51"/>
+    <w:lsdException w:name="Grid Table 7 Colorful" w:uiPriority="52"/>
+    <w:lsdException w:name="Grid Table 1 Light Accent 1" w:uiPriority="46"/>
+    <w:lsdException w:name="Grid Table 2 Accent 1" w:uiPriority="47"/>
+    <w:lsdException w:name="Grid Table 3 Accent 1" w:uiPriority="48"/>
+    <w:lsdException w:name="Grid Table 4 Accent 1" w:uiPriority="49"/>
+    <w:lsdException w:name="Grid Table 5 Dark Accent 1" w:uiPriority="50"/>
+    <w:lsdException w:name="Grid Table 6 Colorful Accent 1" w:uiPriority="51"/>
+    <w:lsdException w:name="Grid Table 7 Colorful Accent 1" w:uiPriority="52"/>
+    <w:lsdException w:name="Grid Table 1 Light Accent 2" w:uiPriority="46"/>
+    <w:lsdException w:name="Grid Table 2 Accent 2" w:uiPriority="47"/>
+    <w:lsdException w:name="Grid Table 3 Accent 2" w:uiPriority="48"/>
+    <w:lsdException w:name="Grid Table 4 Accent 2" w:uiPriority="49"/>
+    <w:lsdException w:name="Grid Table 5 Dark Accent 2" w:uiPriority="50"/>
+    <w:lsdException w:name="Grid Table 6 Colorful Accent 2" w:uiPriority="51"/>
+    <w:lsdException w:name="Grid Table 7 Colorful Accent 2" w:uiPriority="52"/>
+    <w:lsdException w:name="Grid Table 1 Light Accent 3" w:uiPriority="46"/>
+    <w:lsdException w:name="Grid Table 2 Accent 3" w:uiPriority="47"/>
+    <w:lsdException w:name="Grid Table 3 Accent 3" w:uiPriority="48"/>
+    <w:lsdException w:name="Grid Table 4 Accent 3" w:uiPriority="49"/>
+    <w:lsdException w:name="Grid Table 5 Dark Accent 3" w:uiPriority="50"/>
+    <w:lsdException w:name="Grid Table 6 Colorful Accent 3" w:uiPriority="51"/>
+    <w:lsdException w:name="Grid Table 7 Colorful Accent 3" w:uiPriority="52"/>
+    <w:lsdException w:name="Grid Table 1 Light Accent 4" w:uiPriority="46"/>
+    <w:lsdException w:name="Grid Table 2 Accent 4" w:uiPriority="47"/>
+    <w:lsdException w:name="Grid Table 3 Accent 4" w:uiPriority="48"/>
+    <w:lsdException w:name="Grid Table 4 Accent 4" w:uiPriority="49"/>
+    <w:lsdException w:name="Grid Table 5 Dark Accent 4" w:uiPriority="50"/>
+    <w:lsdException w:name="Grid Table 6 Colorful Accent 4" w:uiPriority="51"/>
+    <w:lsdException w:name="Grid Table 7 Colorful Accent 4" w:uiPriority="52"/>
+    <w:lsdException w:name="Grid Table 1 Light Accent 5" w:uiPriority="46"/>
+    <w:lsdException w:name="Grid Table 2 Accent 5" w:uiPriority="47"/>
+    <w:lsdException w:name="Grid Table 3 Accent 5" w:uiPriority="48"/>
+    <w:lsdException w:name="Grid Table 4 Accent 5" w:uiPriority="49"/>
+    <w:lsdException w:name="Grid Table 5 Dark Accent 5" w:uiPriority="50"/>
+    <w:lsdException w:name="Grid Table 6 Colorful Accent 5" w:uiPriority="51"/>
+    <w:lsdException w:name="Grid Table 7 Colorful Accent 5" w:uiPriority="52"/>
+    <w:lsdException w:name="Grid Table 1 Light Accent 6" w:uiPriority="46"/>
+    <w:lsdException w:name="Grid Table 2 Accent 6" w:uiPriority="47"/>
+    <w:lsdException w:name="Grid Table 3 Accent 6" w:uiPriority="48"/>
+    <w:lsdException w:name="Grid Table 4 Accent 6" w:uiPriority="49"/>
+    <w:lsdException w:name="Grid Table 5 Dark Accent 6" w:uiPriority="50"/>
+    <w:lsdException w:name="Grid Table 6 Colorful Accent 6" w:uiPriority="51"/>
+    <w:lsdException w:name="Grid Table 7 Colorful Accent 6" w:uiPriority="52"/>
+    <w:lsdException w:name="List Table 1 Light" w:uiPriority="46"/>
+    <w:lsdException w:name="List Table 2" w:uiPriority="47"/>
+    <w:lsdException w:name="List Table 3" w:uiPriority="48"/>
+    <w:lsdException w:name="List Table 4" w:uiPriority="49"/>
+    <w:lsdException w:name="List Table 5 Dark" w:uiPriority="50"/>
+    <w:lsdException w:name="List Table 6 Colorful" w:uiPriority="51"/>
+    <w:lsdException w:name="List Table 7 Colorful" w:uiPriority="52"/>
+    <w:lsdException w:name="List Table 1 Light Accent 1" w:uiPriority="46"/>
+    <w:lsdException w:name="List Table 2 Accent 1" w:uiPriority="47"/>
+    <w:lsdException w:name="List Table 3 Accent 1" w:uiPriority="48"/>
+    <w:lsdException w:name="List Table 4 Accent 1" w:uiPriority="49"/>
+    <w:lsdException w:name="List Table 5 Dark Accent 1" w:uiPriority="50"/>
+    <w:lsdException w:name="List Table 6 Colorful Accent 1" w:uiPriority="51"/>
+    <w:lsdException w:name="List Table 7 Colorful Accent 1" w:uiPriority="52"/>
+    <w:lsdException w:name="List Table 1 Light Accent 2" w:uiPriority="46"/>
+    <w:lsdException w:name="List Table 2 Accent 2" w:uiPriority="47"/>
+    <w:lsdException w:name="List Table 3 Accent 2" w:uiPriority="48"/>
+    <w:lsdException w:name="List Table 4 Accent 2" w:uiPriority="49"/>
+    <w:lsdException w:name="List Table 5 Dark Accent 2" w:uiPriority="50"/>
+    <w:lsdException w:name="List Table 6 Colorful Accent 2" w:uiPriority="51"/>
+    <w:lsdException w:name="List Table 7 Colorful Accent 2" w:uiPriority="52"/>
+    <w:lsdException w:name="List Table 1 Light Accent 3" w:uiPriority="46"/>
+    <w:lsdException w:name="List Table 2 Accent 3" w:uiPriority="47"/>
+    <w:lsdException w:name="List Table 3 Accent 3" w:uiPriority="48"/>
+    <w:lsdException w:name="List Table 4 Accent 3" w:uiPriority="49"/>
+    <w:lsdException w:name="List Table 5 Dark Accent 3" w:uiPriority="50"/>
+    <w:lsdException w:name="List Table 6 Colorful Accent 3" w:uiPriority="51"/>
+    <w:lsdException w:name="List Table 7 Colorful Accent 3" w:uiPriority="52"/>
+    <w:lsdException w:name="List Table 1 Light Accent 4" w:uiPriority="46"/>
+    <w:lsdException w:name="List Table 2 Accent 4" w:uiPriority="47"/>
+    <w:lsdException w:name="List Table 3 Accent 4" w:uiPriority="48"/>
+    <w:lsdException w:name="List Table 4 Accent 4" w:uiPriority="49"/>
+    <w:lsdException w:name="List Table 5 Dark Accent 4" w:uiPriority="50"/>
+    <w:lsdException w:name="List Table 6 Colorful Accent 4" w:uiPriority="51"/>
+    <w:lsdException w:name="List Table 7 Colorful Accent 4" w:uiPriority="52"/>
+    <w:lsdException w:name="List Table 1 Light Accent 5" w:uiPriority="46"/>
+    <w:lsdException w:name="List Table 2 Accent 5" w:uiPriority="47"/>
+    <w:lsdException w:name="List Table 3 Accent 5" w:uiPriority="48"/>
+    <w:lsdException w:name="List Table 4 Accent 5" w:uiPriority="49"/>
+    <w:lsdException w:name="List Table 5 Dark Accent 5" w:uiPriority="50"/>
+    <w:lsdException w:name="List Table 6 Colorful Accent 5" w:uiPriority="51"/>
+    <w:lsdException w:name="List Table 7 Colorful Accent 5" w:uiPriority="52"/>
+    <w:lsdException w:name="List Table 1 Light Accent 6" w:uiPriority="46"/>
+    <w:lsdException w:name="List Table 2 Accent 6" w:uiPriority="47"/>
+    <w:lsdException w:name="List Table 3 Accent 6" w:uiPriority="48"/>
+    <w:lsdException w:name="List Table 4 Accent 6" w:uiPriority="49"/>
+    <w:lsdException w:name="List Table 5 Dark Accent 6" w:uiPriority="50"/>
+    <w:lsdException w:name="List Table 6 Colorful Accent 6" w:uiPriority="51"/>
+    <w:lsdException w:name="List Table 7 Colorful Accent 6" w:uiPriority="52"/>
+    <w:lsdException w:name="Mention" w:semiHidden="1" w:unhideWhenUsed="1"/>
+    <w:lsdException w:name="Smart Hyperlink" w:semiHidden="1" w:unhideWhenUsed="1"/>
+    <w:lsdException w:name="Hashtag" w:semiHidden="1" w:unhideWhenUsed="1"/>
+    <w:lsdException w:name="Unresolved Mention" w:semiHidden="1" w:unhideWhenUsed="1"/>
+    <w:lsdException w:name="Smart Link" w:semiHidden="1" w:unhideWhenUsed="1"/>
+  </w:latentStyles>
   <w:style w:type="paragraph" w:default="1" w:styleId="Normal">
     <w:name w:val="Normal"/>
-    <w:next w:val="Normal"/>
-    <w:pPr/>
+    <w:qFormat/>
     <w:rPr>
       <w:sz w:val="24"/>
       <w:szCs w:val="24"/>
-      <w:lang w:val="en-US" w:eastAsia="en-US" w:bidi="ar-SA"/>
     </w:rPr>
   </w:style>
-  <w:style w:type="character" w:default="1" w:styleId="Default Paragraph Font">
+  <w:style w:type="character" w:default="1" w:styleId="DefaultParagraphFont">
     <w:name w:val="Default Paragraph Font"/>
-    <w:next w:val="Default Paragraph Font"/>
+    <w:uiPriority w:val="1"/>
+    <w:semiHidden/>
+    <w:unhideWhenUsed/>
+  </w:style>
+  <w:style w:type="table" w:default="1" w:styleId="TableNormal">
+    <w:name w:val="Normal Table"/>
+    <w:uiPriority w:val="99"/>
+    <w:semiHidden/>
+    <w:unhideWhenUsed/>
+    <w:tblPr>
+      <w:tblInd w:w="0" w:type="dxa"/>
+      <w:tblCellMar>
+        <w:top w:w="0" w:type="dxa"/>
+        <w:left w:w="108" w:type="dxa"/>
+        <w:bottom w:w="0" w:type="dxa"/>
+        <w:right w:w="108" w:type="dxa"/>
+      </w:tblCellMar>
+    </w:tblPr>
+  </w:style>
+  <w:style w:type="numbering" w:default="1" w:styleId="NoList">
+    <w:name w:val="No List"/>
+    <w:uiPriority w:val="99"/>
+    <w:semiHidden/>
+    <w:unhideWhenUsed/>
   </w:style>
   <w:style w:type="character" w:styleId="Hyperlink">
     <w:name w:val="Hyperlink"/>
@@ -540,81 +1144,21 @@
       <w:u w:val="single"/>
     </w:rPr>
   </w:style>
-  <w:style w:type="table" w:default="1" w:styleId="Table Normal">
-    <w:name w:val="Table Normal"/>
-    <w:next w:val="Table Normal"/>
-    <w:pPr/>
-    <w:tblPr>
-      <w:tblInd w:w="0" w:type="dxa"/>
-    </w:tblPr>
-    <w:trPr/>
-    <w:tcPr/>
-    <w:tblStylePr w:type="firstRow"/>
-    <w:tblStylePr w:type="lastRow"/>
-    <w:tblStylePr w:type="firstCol"/>
-    <w:tblStylePr w:type="lastCol"/>
-    <w:tblStylePr w:type="band1Vert"/>
-    <w:tblStylePr w:type="band2Vert"/>
-    <w:tblStylePr w:type="band1Horz"/>
-    <w:tblStylePr w:type="band2Horz"/>
-    <w:tblStylePr w:type="neCell"/>
-    <w:tblStylePr w:type="nwCell"/>
-    <w:tblStylePr w:type="seCell"/>
-    <w:tblStylePr w:type="swCell"/>
-  </w:style>
-  <w:style w:type="numbering" w:default="1" w:styleId="No List">
-    <w:name w:val="No List"/>
-    <w:next w:val="No List"/>
-    <w:pPr/>
-  </w:style>
-  <w:style w:type="paragraph" w:styleId="Body">
+  <w:style w:type="paragraph" w:customStyle="1" w:styleId="Body">
     <w:name w:val="Body"/>
-    <w:next w:val="Body"/>
-    <w:pPr>
-      <w:keepNext w:val="0"/>
-      <w:keepLines w:val="0"/>
-      <w:pageBreakBefore w:val="0"/>
-      <w:widowControl w:val="1"/>
-      <w:shd w:val="clear" w:color="auto" w:fill="auto"/>
-      <w:suppressAutoHyphens w:val="0"/>
-      <w:bidi w:val="0"/>
-      <w:spacing w:before="0" w:after="0" w:line="240" w:lineRule="auto"/>
-      <w:ind w:left="0" w:right="0" w:firstLine="0"/>
-      <w:jc w:val="left"/>
-      <w:outlineLvl w:val="9"/>
-    </w:pPr>
     <w:rPr>
-      <w:rFonts w:ascii="Helvetica Neue" w:cs="Arial Unicode MS" w:hAnsi="Helvetica Neue" w:eastAsia="Arial Unicode MS"/>
-      <w:b w:val="0"/>
-      <w:bCs w:val="0"/>
-      <w:i w:val="0"/>
-      <w:iCs w:val="0"/>
-      <w:caps w:val="0"/>
-      <w:smallCaps w:val="0"/>
-      <w:strike w:val="0"/>
-      <w:dstrike w:val="0"/>
-      <w:outline w:val="0"/>
+      <w:rFonts w:ascii="Helvetica Neue" w:hAnsi="Helvetica Neue" w:cs="Arial Unicode MS"/>
       <w:color w:val="000000"/>
-      <w:spacing w:val="0"/>
-      <w:kern w:val="0"/>
-      <w:position w:val="0"/>
       <w:sz w:val="22"/>
       <w:szCs w:val="22"/>
-      <w:u w:val="none"/>
-      <w:shd w:val="nil" w:color="auto" w:fill="auto"/>
-      <w:vertAlign w:val="baseline"/>
-      <w:lang w:val="en-US"/>
-      <w14:textOutline>
+      <w14:textOutline w14:w="0" w14:cap="flat" w14:cmpd="sng" w14:algn="ctr">
         <w14:noFill/>
+        <w14:prstDash w14:val="solid"/>
+        <w14:bevel/>
       </w14:textOutline>
-      <w14:textFill>
-        <w14:solidFill>
-          <w14:srgbClr w14:val="000000"/>
-        </w14:solidFill>
-      </w14:textFill>
     </w:rPr>
   </w:style>
-  <w:style w:type="numbering" w:styleId="Numbered">
+  <w:style w:type="numbering" w:customStyle="1" w:styleId="Numbered">
     <w:name w:val="Numbered"/>
     <w:pPr>
       <w:numPr>
@@ -626,7 +1170,7 @@
 </file>
 
 <file path=word/theme/theme1.xml><?xml version="1.0" encoding="utf-8"?>
-<a:theme xmlns:a="http://schemas.openxmlformats.org/drawingml/2006/main" xmlns:r="http://schemas.openxmlformats.org/officeDocument/2006/relationships" name="Blank">
+<a:theme xmlns:a="http://schemas.openxmlformats.org/drawingml/2006/main" name="Blank">
   <a:themeElements>
     <a:clrScheme name="Blank">
       <a:dk1>
@@ -825,7 +1369,7 @@
         <a:effectLst/>
         <a:sp3d/>
       </a:spPr>
-      <a:bodyPr rot="0" spcFirstLastPara="1" vertOverflow="overflow" horzOverflow="overflow" vert="horz" wrap="square" lIns="50800" tIns="50800" rIns="50800" bIns="50800" numCol="1" spcCol="38100" rtlCol="0" anchor="ctr" upright="0">
+      <a:bodyPr rot="0" spcFirstLastPara="1" vertOverflow="overflow" horzOverflow="overflow" vert="horz" wrap="square" lIns="50800" tIns="50800" rIns="50800" bIns="50800" numCol="1" spcCol="38100" rtlCol="0" anchor="ctr">
         <a:spAutoFit/>
       </a:bodyPr>
       <a:lstStyle>
@@ -844,7 +1388,7 @@
           <a:buFontTx/>
           <a:buNone/>
           <a:tabLst/>
-          <a:defRPr b="0" baseline="0" cap="none" i="0" spc="0" strike="noStrike" sz="1200" u="none" kumimoji="0" normalizeH="0">
+          <a:defRPr kumimoji="0" sz="1200" b="0" i="0" u="none" strike="noStrike" cap="none" spc="0" normalizeH="0" baseline="0">
             <a:ln>
               <a:noFill/>
             </a:ln>
@@ -874,7 +1418,7 @@
           <a:buFontTx/>
           <a:buNone/>
           <a:tabLst/>
-          <a:defRPr b="0" baseline="0" cap="none" i="0" spc="0" strike="noStrike" sz="1800" u="none" kumimoji="0" normalizeH="0">
+          <a:defRPr kumimoji="0" sz="1800" b="0" i="0" u="none" strike="noStrike" cap="none" spc="0" normalizeH="0" baseline="0">
             <a:ln>
               <a:noFill/>
             </a:ln>
@@ -900,7 +1444,7 @@
           <a:buFontTx/>
           <a:buNone/>
           <a:tabLst/>
-          <a:defRPr b="0" baseline="0" cap="none" i="0" spc="0" strike="noStrike" sz="1800" u="none" kumimoji="0" normalizeH="0">
+          <a:defRPr kumimoji="0" sz="1800" b="0" i="0" u="none" strike="noStrike" cap="none" spc="0" normalizeH="0" baseline="0">
             <a:ln>
               <a:noFill/>
             </a:ln>
@@ -926,7 +1470,7 @@
           <a:buFontTx/>
           <a:buNone/>
           <a:tabLst/>
-          <a:defRPr b="0" baseline="0" cap="none" i="0" spc="0" strike="noStrike" sz="1800" u="none" kumimoji="0" normalizeH="0">
+          <a:defRPr kumimoji="0" sz="1800" b="0" i="0" u="none" strike="noStrike" cap="none" spc="0" normalizeH="0" baseline="0">
             <a:ln>
               <a:noFill/>
             </a:ln>
@@ -952,7 +1496,7 @@
           <a:buFontTx/>
           <a:buNone/>
           <a:tabLst/>
-          <a:defRPr b="0" baseline="0" cap="none" i="0" spc="0" strike="noStrike" sz="1800" u="none" kumimoji="0" normalizeH="0">
+          <a:defRPr kumimoji="0" sz="1800" b="0" i="0" u="none" strike="noStrike" cap="none" spc="0" normalizeH="0" baseline="0">
             <a:ln>
               <a:noFill/>
             </a:ln>
@@ -978,7 +1522,7 @@
           <a:buFontTx/>
           <a:buNone/>
           <a:tabLst/>
-          <a:defRPr b="0" baseline="0" cap="none" i="0" spc="0" strike="noStrike" sz="1800" u="none" kumimoji="0" normalizeH="0">
+          <a:defRPr kumimoji="0" sz="1800" b="0" i="0" u="none" strike="noStrike" cap="none" spc="0" normalizeH="0" baseline="0">
             <a:ln>
               <a:noFill/>
             </a:ln>
@@ -1004,7 +1548,7 @@
           <a:buFontTx/>
           <a:buNone/>
           <a:tabLst/>
-          <a:defRPr b="0" baseline="0" cap="none" i="0" spc="0" strike="noStrike" sz="1800" u="none" kumimoji="0" normalizeH="0">
+          <a:defRPr kumimoji="0" sz="1800" b="0" i="0" u="none" strike="noStrike" cap="none" spc="0" normalizeH="0" baseline="0">
             <a:ln>
               <a:noFill/>
             </a:ln>
@@ -1030,7 +1574,7 @@
           <a:buFontTx/>
           <a:buNone/>
           <a:tabLst/>
-          <a:defRPr b="0" baseline="0" cap="none" i="0" spc="0" strike="noStrike" sz="1800" u="none" kumimoji="0" normalizeH="0">
+          <a:defRPr kumimoji="0" sz="1800" b="0" i="0" u="none" strike="noStrike" cap="none" spc="0" normalizeH="0" baseline="0">
             <a:ln>
               <a:noFill/>
             </a:ln>
@@ -1056,7 +1600,7 @@
           <a:buFontTx/>
           <a:buNone/>
           <a:tabLst/>
-          <a:defRPr b="0" baseline="0" cap="none" i="0" spc="0" strike="noStrike" sz="1800" u="none" kumimoji="0" normalizeH="0">
+          <a:defRPr kumimoji="0" sz="1800" b="0" i="0" u="none" strike="noStrike" cap="none" spc="0" normalizeH="0" baseline="0">
             <a:ln>
               <a:noFill/>
             </a:ln>
@@ -1082,7 +1626,7 @@
           <a:buFontTx/>
           <a:buNone/>
           <a:tabLst/>
-          <a:defRPr b="0" baseline="0" cap="none" i="0" spc="0" strike="noStrike" sz="1800" u="none" kumimoji="0" normalizeH="0">
+          <a:defRPr kumimoji="0" sz="1800" b="0" i="0" u="none" strike="noStrike" cap="none" spc="0" normalizeH="0" baseline="0">
             <a:ln>
               <a:noFill/>
             </a:ln>
@@ -1095,9 +1639,15 @@
         </a:lvl9pPr>
       </a:lstStyle>
       <a:style>
-        <a:lnRef idx="0"/>
-        <a:fillRef idx="0"/>
-        <a:effectRef idx="0"/>
+        <a:lnRef idx="0">
+          <a:scrgbClr r="0" g="0" b="0"/>
+        </a:lnRef>
+        <a:fillRef idx="0">
+          <a:scrgbClr r="0" g="0" b="0"/>
+        </a:fillRef>
+        <a:effectRef idx="0">
+          <a:scrgbClr r="0" g="0" b="0"/>
+        </a:effectRef>
         <a:fontRef idx="none"/>
       </a:style>
     </a:spDef>
@@ -1114,7 +1664,7 @@
         <a:effectLst/>
         <a:sp3d/>
       </a:spPr>
-      <a:bodyPr rot="0" spcFirstLastPara="1" vertOverflow="overflow" horzOverflow="overflow" vert="horz" wrap="square" lIns="91439" tIns="45719" rIns="91439" bIns="45719" numCol="1" spcCol="38100" rtlCol="0" anchor="t" upright="0">
+      <a:bodyPr rot="0" spcFirstLastPara="1" vertOverflow="overflow" horzOverflow="overflow" vert="horz" wrap="square" lIns="91439" tIns="45719" rIns="91439" bIns="45719" numCol="1" spcCol="38100" rtlCol="0" anchor="t">
         <a:noAutofit/>
       </a:bodyPr>
       <a:lstStyle>
@@ -1133,7 +1683,7 @@
           <a:buFontTx/>
           <a:buNone/>
           <a:tabLst/>
-          <a:defRPr b="0" baseline="0" cap="none" i="0" spc="0" strike="noStrike" sz="1800" u="none" kumimoji="0" normalizeH="0">
+          <a:defRPr kumimoji="0" sz="1800" b="0" i="0" u="none" strike="noStrike" cap="none" spc="0" normalizeH="0" baseline="0">
             <a:ln>
               <a:noFill/>
             </a:ln>
@@ -1159,7 +1709,7 @@
           <a:buFontTx/>
           <a:buNone/>
           <a:tabLst/>
-          <a:defRPr b="0" baseline="0" cap="none" i="0" spc="0" strike="noStrike" sz="1800" u="none" kumimoji="0" normalizeH="0">
+          <a:defRPr kumimoji="0" sz="1800" b="0" i="0" u="none" strike="noStrike" cap="none" spc="0" normalizeH="0" baseline="0">
             <a:ln>
               <a:noFill/>
             </a:ln>
@@ -1185,7 +1735,7 @@
           <a:buFontTx/>
           <a:buNone/>
           <a:tabLst/>
-          <a:defRPr b="0" baseline="0" cap="none" i="0" spc="0" strike="noStrike" sz="1800" u="none" kumimoji="0" normalizeH="0">
+          <a:defRPr kumimoji="0" sz="1800" b="0" i="0" u="none" strike="noStrike" cap="none" spc="0" normalizeH="0" baseline="0">
             <a:ln>
               <a:noFill/>
             </a:ln>
@@ -1211,7 +1761,7 @@
           <a:buFontTx/>
           <a:buNone/>
           <a:tabLst/>
-          <a:defRPr b="0" baseline="0" cap="none" i="0" spc="0" strike="noStrike" sz="1800" u="none" kumimoji="0" normalizeH="0">
+          <a:defRPr kumimoji="0" sz="1800" b="0" i="0" u="none" strike="noStrike" cap="none" spc="0" normalizeH="0" baseline="0">
             <a:ln>
               <a:noFill/>
             </a:ln>
@@ -1237,7 +1787,7 @@
           <a:buFontTx/>
           <a:buNone/>
           <a:tabLst/>
-          <a:defRPr b="0" baseline="0" cap="none" i="0" spc="0" strike="noStrike" sz="1800" u="none" kumimoji="0" normalizeH="0">
+          <a:defRPr kumimoji="0" sz="1800" b="0" i="0" u="none" strike="noStrike" cap="none" spc="0" normalizeH="0" baseline="0">
             <a:ln>
               <a:noFill/>
             </a:ln>
@@ -1263,7 +1813,7 @@
           <a:buFontTx/>
           <a:buNone/>
           <a:tabLst/>
-          <a:defRPr b="0" baseline="0" cap="none" i="0" spc="0" strike="noStrike" sz="1800" u="none" kumimoji="0" normalizeH="0">
+          <a:defRPr kumimoji="0" sz="1800" b="0" i="0" u="none" strike="noStrike" cap="none" spc="0" normalizeH="0" baseline="0">
             <a:ln>
               <a:noFill/>
             </a:ln>
@@ -1289,7 +1839,7 @@
           <a:buFontTx/>
           <a:buNone/>
           <a:tabLst/>
-          <a:defRPr b="0" baseline="0" cap="none" i="0" spc="0" strike="noStrike" sz="1800" u="none" kumimoji="0" normalizeH="0">
+          <a:defRPr kumimoji="0" sz="1800" b="0" i="0" u="none" strike="noStrike" cap="none" spc="0" normalizeH="0" baseline="0">
             <a:ln>
               <a:noFill/>
             </a:ln>
@@ -1315,7 +1865,7 @@
           <a:buFontTx/>
           <a:buNone/>
           <a:tabLst/>
-          <a:defRPr b="0" baseline="0" cap="none" i="0" spc="0" strike="noStrike" sz="1800" u="none" kumimoji="0" normalizeH="0">
+          <a:defRPr kumimoji="0" sz="1800" b="0" i="0" u="none" strike="noStrike" cap="none" spc="0" normalizeH="0" baseline="0">
             <a:ln>
               <a:noFill/>
             </a:ln>
@@ -1341,7 +1891,7 @@
           <a:buFontTx/>
           <a:buNone/>
           <a:tabLst/>
-          <a:defRPr b="0" baseline="0" cap="none" i="0" spc="0" strike="noStrike" sz="1800" u="none" kumimoji="0" normalizeH="0">
+          <a:defRPr kumimoji="0" sz="1800" b="0" i="0" u="none" strike="noStrike" cap="none" spc="0" normalizeH="0" baseline="0">
             <a:ln>
               <a:noFill/>
             </a:ln>
@@ -1367,7 +1917,7 @@
           <a:buFontTx/>
           <a:buNone/>
           <a:tabLst/>
-          <a:defRPr b="0" baseline="0" cap="none" i="0" spc="0" strike="noStrike" sz="1800" u="none" kumimoji="0" normalizeH="0">
+          <a:defRPr kumimoji="0" sz="1800" b="0" i="0" u="none" strike="noStrike" cap="none" spc="0" normalizeH="0" baseline="0">
             <a:ln>
               <a:noFill/>
             </a:ln>
@@ -1380,9 +1930,15 @@
         </a:lvl9pPr>
       </a:lstStyle>
       <a:style>
-        <a:lnRef idx="0"/>
-        <a:fillRef idx="0"/>
-        <a:effectRef idx="0"/>
+        <a:lnRef idx="0">
+          <a:scrgbClr r="0" g="0" b="0"/>
+        </a:lnRef>
+        <a:fillRef idx="0">
+          <a:scrgbClr r="0" g="0" b="0"/>
+        </a:fillRef>
+        <a:effectRef idx="0">
+          <a:scrgbClr r="0" g="0" b="0"/>
+        </a:effectRef>
         <a:fontRef idx="none"/>
       </a:style>
     </a:lnDef>
@@ -1396,7 +1952,7 @@
         <a:effectLst/>
         <a:sp3d/>
       </a:spPr>
-      <a:bodyPr rot="0" spcFirstLastPara="1" vertOverflow="overflow" horzOverflow="overflow" vert="horz" wrap="square" lIns="50800" tIns="50800" rIns="50800" bIns="50800" numCol="1" spcCol="38100" rtlCol="0" anchor="t" upright="0">
+      <a:bodyPr rot="0" spcFirstLastPara="1" vertOverflow="overflow" horzOverflow="overflow" vert="horz" wrap="square" lIns="50800" tIns="50800" rIns="50800" bIns="50800" numCol="1" spcCol="38100" rtlCol="0" anchor="t">
         <a:spAutoFit/>
       </a:bodyPr>
       <a:lstStyle>
@@ -1415,7 +1971,7 @@
           <a:buFontTx/>
           <a:buNone/>
           <a:tabLst/>
-          <a:defRPr b="0" baseline="0" cap="none" i="0" spc="0" strike="noStrike" sz="1100" u="none" kumimoji="0" normalizeH="0">
+          <a:defRPr kumimoji="0" sz="1100" b="0" i="0" u="none" strike="noStrike" cap="none" spc="0" normalizeH="0" baseline="0">
             <a:ln>
               <a:noFill/>
             </a:ln>
@@ -1445,7 +2001,7 @@
           <a:buFontTx/>
           <a:buNone/>
           <a:tabLst/>
-          <a:defRPr b="0" baseline="0" cap="none" i="0" spc="0" strike="noStrike" sz="1800" u="none" kumimoji="0" normalizeH="0">
+          <a:defRPr kumimoji="0" sz="1800" b="0" i="0" u="none" strike="noStrike" cap="none" spc="0" normalizeH="0" baseline="0">
             <a:ln>
               <a:noFill/>
             </a:ln>
@@ -1471,7 +2027,7 @@
           <a:buFontTx/>
           <a:buNone/>
           <a:tabLst/>
-          <a:defRPr b="0" baseline="0" cap="none" i="0" spc="0" strike="noStrike" sz="1800" u="none" kumimoji="0" normalizeH="0">
+          <a:defRPr kumimoji="0" sz="1800" b="0" i="0" u="none" strike="noStrike" cap="none" spc="0" normalizeH="0" baseline="0">
             <a:ln>
               <a:noFill/>
             </a:ln>
@@ -1497,7 +2053,7 @@
           <a:buFontTx/>
           <a:buNone/>
           <a:tabLst/>
-          <a:defRPr b="0" baseline="0" cap="none" i="0" spc="0" strike="noStrike" sz="1800" u="none" kumimoji="0" normalizeH="0">
+          <a:defRPr kumimoji="0" sz="1800" b="0" i="0" u="none" strike="noStrike" cap="none" spc="0" normalizeH="0" baseline="0">
             <a:ln>
               <a:noFill/>
             </a:ln>
@@ -1523,7 +2079,7 @@
           <a:buFontTx/>
           <a:buNone/>
           <a:tabLst/>
-          <a:defRPr b="0" baseline="0" cap="none" i="0" spc="0" strike="noStrike" sz="1800" u="none" kumimoji="0" normalizeH="0">
+          <a:defRPr kumimoji="0" sz="1800" b="0" i="0" u="none" strike="noStrike" cap="none" spc="0" normalizeH="0" baseline="0">
             <a:ln>
               <a:noFill/>
             </a:ln>
@@ -1549,7 +2105,7 @@
           <a:buFontTx/>
           <a:buNone/>
           <a:tabLst/>
-          <a:defRPr b="0" baseline="0" cap="none" i="0" spc="0" strike="noStrike" sz="1800" u="none" kumimoji="0" normalizeH="0">
+          <a:defRPr kumimoji="0" sz="1800" b="0" i="0" u="none" strike="noStrike" cap="none" spc="0" normalizeH="0" baseline="0">
             <a:ln>
               <a:noFill/>
             </a:ln>
@@ -1575,7 +2131,7 @@
           <a:buFontTx/>
           <a:buNone/>
           <a:tabLst/>
-          <a:defRPr b="0" baseline="0" cap="none" i="0" spc="0" strike="noStrike" sz="1800" u="none" kumimoji="0" normalizeH="0">
+          <a:defRPr kumimoji="0" sz="1800" b="0" i="0" u="none" strike="noStrike" cap="none" spc="0" normalizeH="0" baseline="0">
             <a:ln>
               <a:noFill/>
             </a:ln>
@@ -1601,7 +2157,7 @@
           <a:buFontTx/>
           <a:buNone/>
           <a:tabLst/>
-          <a:defRPr b="0" baseline="0" cap="none" i="0" spc="0" strike="noStrike" sz="1800" u="none" kumimoji="0" normalizeH="0">
+          <a:defRPr kumimoji="0" sz="1800" b="0" i="0" u="none" strike="noStrike" cap="none" spc="0" normalizeH="0" baseline="0">
             <a:ln>
               <a:noFill/>
             </a:ln>
@@ -1627,7 +2183,7 @@
           <a:buFontTx/>
           <a:buNone/>
           <a:tabLst/>
-          <a:defRPr b="0" baseline="0" cap="none" i="0" spc="0" strike="noStrike" sz="1800" u="none" kumimoji="0" normalizeH="0">
+          <a:defRPr kumimoji="0" sz="1800" b="0" i="0" u="none" strike="noStrike" cap="none" spc="0" normalizeH="0" baseline="0">
             <a:ln>
               <a:noFill/>
             </a:ln>
@@ -1653,7 +2209,7 @@
           <a:buFontTx/>
           <a:buNone/>
           <a:tabLst/>
-          <a:defRPr b="0" baseline="0" cap="none" i="0" spc="0" strike="noStrike" sz="1800" u="none" kumimoji="0" normalizeH="0">
+          <a:defRPr kumimoji="0" sz="1800" b="0" i="0" u="none" strike="noStrike" cap="none" spc="0" normalizeH="0" baseline="0">
             <a:ln>
               <a:noFill/>
             </a:ln>
@@ -1666,12 +2222,19 @@
         </a:lvl9pPr>
       </a:lstStyle>
       <a:style>
-        <a:lnRef idx="0"/>
-        <a:fillRef idx="0"/>
-        <a:effectRef idx="0"/>
+        <a:lnRef idx="0">
+          <a:scrgbClr r="0" g="0" b="0"/>
+        </a:lnRef>
+        <a:fillRef idx="0">
+          <a:scrgbClr r="0" g="0" b="0"/>
+        </a:fillRef>
+        <a:effectRef idx="0">
+          <a:scrgbClr r="0" g="0" b="0"/>
+        </a:effectRef>
         <a:fontRef idx="none"/>
       </a:style>
     </a:txDef>
   </a:objectDefaults>
+  <a:extraClrSchemeLst/>
 </a:theme>
 </file>
--- a/Queries.docx
+++ b/Queries.docx
@@ -1,6 +1,6 @@
 
 <file path=word/document.xml><?xml version="1.0" encoding="utf-8"?>
-<w:document xmlns:wpc="http://schemas.microsoft.com/office/word/2010/wordprocessingCanvas" xmlns:cx="http://schemas.microsoft.com/office/drawing/2014/chartex" xmlns:cx1="http://schemas.microsoft.com/office/drawing/2015/9/8/chartex" xmlns:cx2="http://schemas.microsoft.com/office/drawing/2015/10/21/chartex" xmlns:cx3="http://schemas.microsoft.com/office/drawing/2016/5/9/chartex" xmlns:cx4="http://schemas.microsoft.com/office/drawing/2016/5/10/chartex" xmlns:cx5="http://schemas.microsoft.com/office/drawing/2016/5/11/chartex" xmlns:cx6="http://schemas.microsoft.com/office/drawing/2016/5/12/chartex" xmlns:cx7="http://schemas.microsoft.com/office/drawing/2016/5/13/chartex" xmlns:cx8="http://schemas.microsoft.com/office/drawing/2016/5/14/chartex" xmlns:mc="http://schemas.openxmlformats.org/markup-compatibility/2006" xmlns:aink="http://schemas.microsoft.com/office/drawing/2016/ink" xmlns:am3d="http://schemas.microsoft.com/office/drawing/2017/model3d" xmlns:o="urn:schemas-microsoft-com:office:office" xmlns:oel="http://schemas.microsoft.com/office/2019/extlst" xmlns:r="http://schemas.openxmlformats.org/officeDocument/2006/relationships" xmlns:m="http://schemas.openxmlformats.org/officeDocument/2006/math" xmlns:v="urn:schemas-microsoft-com:vml" xmlns:wp14="http://schemas.microsoft.com/office/word/2010/wordprocessingDrawing" xmlns:wp="http://schemas.openxmlformats.org/drawingml/2006/wordprocessingDrawing" xmlns:w10="urn:schemas-microsoft-com:office:word" xmlns:w="http://schemas.openxmlformats.org/wordprocessingml/2006/main" xmlns:w14="http://schemas.microsoft.com/office/word/2010/wordml" xmlns:w15="http://schemas.microsoft.com/office/word/2012/wordml" xmlns:w16cex="http://schemas.microsoft.com/office/word/2018/wordml/cex" xmlns:w16cid="http://schemas.microsoft.com/office/word/2016/wordml/cid" xmlns:w16="http://schemas.microsoft.com/office/word/2018/wordml" xmlns:w16sdtdh="http://schemas.microsoft.com/office/word/2020/wordml/sdtdatahash" xmlns:w16se="http://schemas.microsoft.com/office/word/2015/wordml/symex" xmlns:wpg="http://schemas.microsoft.com/office/word/2010/wordprocessingGroup" xmlns:wpi="http://schemas.microsoft.com/office/word/2010/wordprocessingInk" xmlns:wne="http://schemas.microsoft.com/office/word/2006/wordml" xmlns:wps="http://schemas.microsoft.com/office/word/2010/wordprocessingShape" mc:Ignorable="w14 w15 w16se w16cid w16 w16cex w16sdtdh wp14">
+<w:document xmlns:wpc="http://schemas.microsoft.com/office/word/2010/wordprocessingCanvas" xmlns:mc="http://schemas.openxmlformats.org/markup-compatibility/2006" xmlns:o="urn:schemas-microsoft-com:office:office" xmlns:r="http://schemas.openxmlformats.org/officeDocument/2006/relationships" xmlns:m="http://schemas.openxmlformats.org/officeDocument/2006/math" xmlns:v="urn:schemas-microsoft-com:vml" xmlns:wp14="http://schemas.microsoft.com/office/word/2010/wordprocessingDrawing" xmlns:wp="http://schemas.openxmlformats.org/drawingml/2006/wordprocessingDrawing" xmlns:w10="urn:schemas-microsoft-com:office:word" xmlns:w="http://schemas.openxmlformats.org/wordprocessingml/2006/main" xmlns:w14="http://schemas.microsoft.com/office/word/2010/wordml" xmlns:w15="http://schemas.microsoft.com/office/word/2012/wordml" xmlns:wpg="http://schemas.microsoft.com/office/word/2010/wordprocessingGroup" xmlns:wpi="http://schemas.microsoft.com/office/word/2010/wordprocessingInk" xmlns:wne="http://schemas.microsoft.com/office/word/2006/wordml" xmlns:wps="http://schemas.microsoft.com/office/word/2010/wordprocessingShape" mc:Ignorable="w14 w15 wp14">
   <w:body>
     <w:p>
       <w:pPr>
@@ -11,197 +11,985 @@
         </w:numPr>
       </w:pPr>
       <w:r>
-        <w:t xml:space="preserve">Show Artist Name of Artists with more than 110,000,000 </w:t>
+        <w:t xml:space="preserve">Show Artist Name of Artists with more than </w:t>
+      </w:r>
+      <w:r>
+        <w:t>25,</w:t>
+      </w:r>
+      <w:r>
+        <w:t>000</w:t>
+      </w:r>
+      <w:r>
+        <w:t>,</w:t>
+      </w:r>
+      <w:r>
+        <w:t>000 monthly listeners</w:t>
+      </w:r>
+    </w:p>
+    <w:p>
+      <w:pPr>
+        <w:pStyle w:val="Body"/>
+        <w:rPr>
+          <w:rFonts w:hint="eastAsia"/>
+        </w:rPr>
+      </w:pPr>
+    </w:p>
+    <w:p>
+      <w:pPr>
+        <w:pStyle w:val="Body"/>
+      </w:pPr>
+      <w:r>
+        <w:t xml:space="preserve">Sample Answer from </w:t>
+      </w:r>
+      <w:proofErr w:type="spellStart"/>
+      <w:r>
+        <w:t>Spotify</w:t>
+      </w:r>
+      <w:proofErr w:type="spellEnd"/>
+      <w:r>
+        <w:t xml:space="preserve">: The </w:t>
+      </w:r>
+      <w:proofErr w:type="spellStart"/>
+      <w:r>
+        <w:t>Weeknd</w:t>
+      </w:r>
+      <w:proofErr w:type="spellEnd"/>
+    </w:p>
+    <w:tbl>
+      <w:tblPr>
+        <w:tblW w:w="2666" w:type="dxa"/>
+        <w:tblInd w:w="108" w:type="dxa"/>
+        <w:tblBorders>
+          <w:top w:val="single" w:sz="8" w:space="0" w:color="FFFFFF"/>
+          <w:left w:val="single" w:sz="8" w:space="0" w:color="FFFFFF"/>
+          <w:bottom w:val="single" w:sz="8" w:space="0" w:color="FFFFFF"/>
+          <w:right w:val="single" w:sz="8" w:space="0" w:color="FFFFFF"/>
+          <w:insideH w:val="single" w:sz="8" w:space="0" w:color="FFFFFF"/>
+          <w:insideV w:val="single" w:sz="8" w:space="0" w:color="FFFFFF"/>
+        </w:tblBorders>
+        <w:tblLayout w:type="fixed"/>
+        <w:tblLook w:val="0000" w:firstRow="0" w:lastRow="0" w:firstColumn="0" w:lastColumn="0" w:noHBand="0" w:noVBand="0"/>
+      </w:tblPr>
+      <w:tblGrid>
+        <w:gridCol w:w="2666"/>
+      </w:tblGrid>
+      <w:tr>
+        <w:trPr>
+          <w:trHeight w:val="400"/>
+        </w:trPr>
+        <w:tc>
+          <w:tcPr>
+            <w:tcW w:w="2666" w:type="dxa"/>
+            <w:tcBorders>
+              <w:top w:val="single" w:sz="8" w:space="0" w:color="FFFFFF"/>
+              <w:left w:val="single" w:sz="8" w:space="0" w:color="FFFFFF"/>
+              <w:bottom w:val="single" w:sz="8" w:space="0" w:color="FFFFFF"/>
+              <w:right w:val="single" w:sz="8" w:space="0" w:color="FFFFFF"/>
+            </w:tcBorders>
+            <w:shd w:val="clear" w:color="auto" w:fill="CDD4E9"/>
+            <w:tcMar>
+              <w:top w:w="0" w:type="dxa"/>
+              <w:left w:w="0" w:type="dxa"/>
+              <w:bottom w:w="0" w:type="dxa"/>
+              <w:right w:w="0" w:type="dxa"/>
+            </w:tcMar>
+          </w:tcPr>
+          <w:p>
+            <w:pPr>
+              <w:rPr>
+                <w:rFonts w:ascii="Calibri" w:eastAsia="Calibri" w:hAnsi="Calibri" w:cs="Calibri"/>
+                <w:b/>
+                <w:sz w:val="28"/>
+                <w:szCs w:val="28"/>
+              </w:rPr>
+            </w:pPr>
+            <w:r>
+              <w:rPr>
+                <w:rFonts w:ascii="Calibri" w:eastAsia="Calibri" w:hAnsi="Calibri" w:cs="Calibri"/>
+                <w:b/>
+                <w:sz w:val="28"/>
+                <w:szCs w:val="28"/>
+              </w:rPr>
+              <w:t>Monthly Listeners</w:t>
+            </w:r>
+          </w:p>
+        </w:tc>
+      </w:tr>
+      <w:tr>
+        <w:trPr>
+          <w:trHeight w:val="400"/>
+        </w:trPr>
+        <w:tc>
+          <w:tcPr>
+            <w:tcW w:w="2666" w:type="dxa"/>
+            <w:tcBorders>
+              <w:top w:val="single" w:sz="8" w:space="0" w:color="FFFFFF"/>
+              <w:left w:val="single" w:sz="8" w:space="0" w:color="FFFFFF"/>
+              <w:bottom w:val="single" w:sz="8" w:space="0" w:color="FFFFFF"/>
+              <w:right w:val="single" w:sz="8" w:space="0" w:color="FFFFFF"/>
+            </w:tcBorders>
+            <w:shd w:val="clear" w:color="auto" w:fill="CDD4E9"/>
+            <w:tcMar>
+              <w:top w:w="0" w:type="dxa"/>
+              <w:left w:w="0" w:type="dxa"/>
+              <w:bottom w:w="0" w:type="dxa"/>
+              <w:right w:w="0" w:type="dxa"/>
+            </w:tcMar>
+          </w:tcPr>
+          <w:p>
+            <w:pPr>
+              <w:rPr>
+                <w:rFonts w:ascii="Calibri" w:eastAsia="Calibri" w:hAnsi="Calibri" w:cs="Calibri"/>
+                <w:sz w:val="28"/>
+                <w:szCs w:val="28"/>
+              </w:rPr>
+            </w:pPr>
+            <w:r>
+              <w:rPr>
+                <w:rFonts w:ascii="Calibri" w:eastAsia="Calibri" w:hAnsi="Calibri" w:cs="Calibri"/>
+                <w:sz w:val="28"/>
+                <w:szCs w:val="28"/>
+              </w:rPr>
+              <w:t xml:space="preserve">The </w:t>
+            </w:r>
+            <w:proofErr w:type="spellStart"/>
+            <w:r>
+              <w:rPr>
+                <w:rFonts w:ascii="Calibri" w:eastAsia="Calibri" w:hAnsi="Calibri" w:cs="Calibri"/>
+                <w:sz w:val="28"/>
+                <w:szCs w:val="28"/>
+              </w:rPr>
+              <w:t>Weeknd</w:t>
+            </w:r>
+            <w:proofErr w:type="spellEnd"/>
+          </w:p>
+        </w:tc>
+      </w:tr>
+      <w:tr>
+        <w:trPr>
+          <w:trHeight w:val="400"/>
+        </w:trPr>
+        <w:tc>
+          <w:tcPr>
+            <w:tcW w:w="2666" w:type="dxa"/>
+            <w:tcBorders>
+              <w:top w:val="single" w:sz="8" w:space="0" w:color="FFFFFF"/>
+              <w:left w:val="single" w:sz="8" w:space="0" w:color="FFFFFF"/>
+              <w:bottom w:val="single" w:sz="8" w:space="0" w:color="FFFFFF"/>
+              <w:right w:val="single" w:sz="8" w:space="0" w:color="FFFFFF"/>
+            </w:tcBorders>
+            <w:shd w:val="clear" w:color="auto" w:fill="CDD4E9"/>
+            <w:tcMar>
+              <w:top w:w="0" w:type="dxa"/>
+              <w:left w:w="0" w:type="dxa"/>
+              <w:bottom w:w="0" w:type="dxa"/>
+              <w:right w:w="0" w:type="dxa"/>
+            </w:tcMar>
+          </w:tcPr>
+          <w:p>
+            <w:pPr>
+              <w:rPr>
+                <w:rFonts w:ascii="Calibri" w:eastAsia="Calibri" w:hAnsi="Calibri" w:cs="Calibri"/>
+                <w:sz w:val="28"/>
+                <w:szCs w:val="28"/>
+              </w:rPr>
+            </w:pPr>
+            <w:r>
+              <w:rPr>
+                <w:rFonts w:ascii="Calibri" w:eastAsia="Calibri" w:hAnsi="Calibri" w:cs="Calibri"/>
+                <w:sz w:val="28"/>
+                <w:szCs w:val="28"/>
+              </w:rPr>
+              <w:t>Metallica</w:t>
+            </w:r>
+          </w:p>
+        </w:tc>
+      </w:tr>
+      <w:tr>
+        <w:trPr>
+          <w:trHeight w:val="400"/>
+        </w:trPr>
+        <w:tc>
+          <w:tcPr>
+            <w:tcW w:w="2666" w:type="dxa"/>
+            <w:tcBorders>
+              <w:top w:val="single" w:sz="8" w:space="0" w:color="FFFFFF"/>
+              <w:left w:val="single" w:sz="8" w:space="0" w:color="FFFFFF"/>
+              <w:bottom w:val="single" w:sz="8" w:space="0" w:color="FFFFFF"/>
+              <w:right w:val="single" w:sz="8" w:space="0" w:color="FFFFFF"/>
+            </w:tcBorders>
+            <w:shd w:val="clear" w:color="auto" w:fill="CDD4E9"/>
+            <w:tcMar>
+              <w:top w:w="0" w:type="dxa"/>
+              <w:left w:w="0" w:type="dxa"/>
+              <w:bottom w:w="0" w:type="dxa"/>
+              <w:right w:w="0" w:type="dxa"/>
+            </w:tcMar>
+          </w:tcPr>
+          <w:p>
+            <w:pPr>
+              <w:rPr>
+                <w:rFonts w:ascii="Calibri" w:eastAsia="Calibri" w:hAnsi="Calibri" w:cs="Calibri"/>
+                <w:sz w:val="28"/>
+                <w:szCs w:val="28"/>
+              </w:rPr>
+            </w:pPr>
+            <w:r>
+              <w:rPr>
+                <w:rFonts w:ascii="Calibri" w:eastAsia="Calibri" w:hAnsi="Calibri" w:cs="Calibri"/>
+                <w:color w:val="000000"/>
+                <w:sz w:val="28"/>
+                <w:szCs w:val="28"/>
+              </w:rPr>
+              <w:t>Lady Gaga</w:t>
+            </w:r>
+          </w:p>
+        </w:tc>
+      </w:tr>
+    </w:tbl>
+    <w:p>
+      <w:pPr>
+        <w:pStyle w:val="Body"/>
+        <w:rPr>
+          <w:rFonts w:hint="eastAsia"/>
+        </w:rPr>
+      </w:pPr>
+    </w:p>
+    <w:p>
+      <w:pPr>
+        <w:pStyle w:val="Body"/>
+        <w:rPr>
+          <w:rFonts w:hint="eastAsia"/>
+        </w:rPr>
+      </w:pPr>
+    </w:p>
+    <w:p>
+      <w:pPr>
+        <w:pStyle w:val="Body"/>
+        <w:rPr>
+          <w:rFonts w:hint="eastAsia"/>
+        </w:rPr>
+      </w:pPr>
+      <w:r>
+        <w:t xml:space="preserve">2. Show Album Name from Artist whose name is The </w:t>
+      </w:r>
+      <w:proofErr w:type="spellStart"/>
+      <w:r>
+        <w:t>Weeknd</w:t>
+      </w:r>
+      <w:proofErr w:type="spellEnd"/>
+      <w:r>
+        <w:t xml:space="preserve"> with Release Date being 2016.</w:t>
+      </w:r>
+    </w:p>
+    <w:p>
+      <w:pPr>
+        <w:pStyle w:val="Body"/>
+        <w:rPr>
+          <w:rFonts w:hint="eastAsia"/>
+        </w:rPr>
+      </w:pPr>
+    </w:p>
+    <w:p>
+      <w:pPr>
+        <w:pStyle w:val="Body"/>
+      </w:pPr>
+      <w:r>
+        <w:t xml:space="preserve">Sample Answer from </w:t>
+      </w:r>
+      <w:proofErr w:type="spellStart"/>
+      <w:r>
+        <w:t>Spotify</w:t>
+      </w:r>
+      <w:proofErr w:type="spellEnd"/>
+    </w:p>
+    <w:tbl>
+      <w:tblPr>
+        <w:tblW w:w="2666" w:type="dxa"/>
+        <w:tblInd w:w="108" w:type="dxa"/>
+        <w:tblBorders>
+          <w:top w:val="single" w:sz="8" w:space="0" w:color="FFFFFF"/>
+          <w:left w:val="single" w:sz="8" w:space="0" w:color="FFFFFF"/>
+          <w:bottom w:val="single" w:sz="8" w:space="0" w:color="FFFFFF"/>
+          <w:right w:val="single" w:sz="8" w:space="0" w:color="FFFFFF"/>
+          <w:insideH w:val="single" w:sz="8" w:space="0" w:color="FFFFFF"/>
+          <w:insideV w:val="single" w:sz="8" w:space="0" w:color="FFFFFF"/>
+        </w:tblBorders>
+        <w:tblLayout w:type="fixed"/>
+        <w:tblLook w:val="0000" w:firstRow="0" w:lastRow="0" w:firstColumn="0" w:lastColumn="0" w:noHBand="0" w:noVBand="0"/>
+      </w:tblPr>
+      <w:tblGrid>
+        <w:gridCol w:w="2666"/>
+      </w:tblGrid>
+      <w:tr>
+        <w:trPr>
+          <w:trHeight w:val="400"/>
+        </w:trPr>
+        <w:tc>
+          <w:tcPr>
+            <w:tcW w:w="2666" w:type="dxa"/>
+            <w:tcBorders>
+              <w:top w:val="single" w:sz="8" w:space="0" w:color="FFFFFF"/>
+              <w:left w:val="single" w:sz="8" w:space="0" w:color="FFFFFF"/>
+              <w:bottom w:val="single" w:sz="8" w:space="0" w:color="FFFFFF"/>
+              <w:right w:val="single" w:sz="8" w:space="0" w:color="FFFFFF"/>
+            </w:tcBorders>
+            <w:shd w:val="clear" w:color="auto" w:fill="CDD4E9"/>
+            <w:tcMar>
+              <w:top w:w="0" w:type="dxa"/>
+              <w:left w:w="0" w:type="dxa"/>
+              <w:bottom w:w="0" w:type="dxa"/>
+              <w:right w:w="0" w:type="dxa"/>
+            </w:tcMar>
+          </w:tcPr>
+          <w:p>
+            <w:pPr>
+              <w:rPr>
+                <w:rFonts w:ascii="Calibri" w:eastAsia="Calibri" w:hAnsi="Calibri" w:cs="Calibri"/>
+                <w:b/>
+                <w:color w:val="000000"/>
+                <w:sz w:val="28"/>
+                <w:szCs w:val="28"/>
+              </w:rPr>
+            </w:pPr>
+            <w:r>
+              <w:rPr>
+                <w:rFonts w:ascii="Calibri" w:eastAsia="Calibri" w:hAnsi="Calibri" w:cs="Calibri"/>
+                <w:b/>
+                <w:color w:val="000000"/>
+                <w:sz w:val="28"/>
+                <w:szCs w:val="28"/>
+              </w:rPr>
+              <w:t>Album Name</w:t>
+            </w:r>
+          </w:p>
+        </w:tc>
+      </w:tr>
+      <w:tr>
+        <w:trPr>
+          <w:trHeight w:val="400"/>
+        </w:trPr>
+        <w:tc>
+          <w:tcPr>
+            <w:tcW w:w="2666" w:type="dxa"/>
+            <w:tcBorders>
+              <w:top w:val="single" w:sz="8" w:space="0" w:color="FFFFFF"/>
+              <w:left w:val="single" w:sz="8" w:space="0" w:color="FFFFFF"/>
+              <w:bottom w:val="single" w:sz="8" w:space="0" w:color="FFFFFF"/>
+              <w:right w:val="single" w:sz="8" w:space="0" w:color="FFFFFF"/>
+            </w:tcBorders>
+            <w:shd w:val="clear" w:color="auto" w:fill="CDD4E9"/>
+            <w:tcMar>
+              <w:top w:w="0" w:type="dxa"/>
+              <w:left w:w="0" w:type="dxa"/>
+              <w:bottom w:w="0" w:type="dxa"/>
+              <w:right w:w="0" w:type="dxa"/>
+            </w:tcMar>
+          </w:tcPr>
+          <w:p>
+            <w:pPr>
+              <w:rPr>
+                <w:rFonts w:ascii="Calibri" w:eastAsia="Calibri" w:hAnsi="Calibri" w:cs="Calibri"/>
+                <w:sz w:val="28"/>
+                <w:szCs w:val="28"/>
+              </w:rPr>
+            </w:pPr>
+            <w:proofErr w:type="spellStart"/>
+            <w:r>
+              <w:rPr>
+                <w:rFonts w:ascii="Calibri" w:eastAsia="Calibri" w:hAnsi="Calibri" w:cs="Calibri"/>
+                <w:color w:val="000000"/>
+                <w:sz w:val="28"/>
+                <w:szCs w:val="28"/>
+              </w:rPr>
+              <w:t>Starboy</w:t>
+            </w:r>
+            <w:proofErr w:type="spellEnd"/>
+          </w:p>
+        </w:tc>
+      </w:tr>
+    </w:tbl>
+    <w:p>
+      <w:pPr>
+        <w:pStyle w:val="Body"/>
+        <w:rPr>
+          <w:rFonts w:hint="eastAsia"/>
+        </w:rPr>
+      </w:pPr>
+    </w:p>
+    <w:p>
+      <w:pPr>
+        <w:pStyle w:val="Body"/>
+        <w:rPr>
+          <w:rFonts w:hint="eastAsia"/>
+        </w:rPr>
+      </w:pPr>
+    </w:p>
+    <w:p>
+      <w:pPr>
+        <w:pStyle w:val="Body"/>
+        <w:rPr>
+          <w:rFonts w:hint="eastAsia"/>
+        </w:rPr>
+      </w:pPr>
+      <w:r>
+        <w:t xml:space="preserve">3. Show from the top </w:t>
+      </w:r>
+      <w:r>
+        <w:t>2</w:t>
+      </w:r>
+      <w:r>
+        <w:t xml:space="preserve"> songs the song with rank being 1 of the Artist whose name is The </w:t>
+      </w:r>
+      <w:proofErr w:type="spellStart"/>
+      <w:r>
+        <w:t>Weeknd</w:t>
+      </w:r>
+      <w:proofErr w:type="spellEnd"/>
+    </w:p>
+    <w:p>
+      <w:pPr>
+        <w:pStyle w:val="Body"/>
+        <w:rPr>
+          <w:rFonts w:hint="eastAsia"/>
+        </w:rPr>
+      </w:pPr>
+    </w:p>
+    <w:p>
+      <w:pPr>
+        <w:pStyle w:val="Body"/>
+      </w:pPr>
+      <w:r>
+        <w:t>Sample a</w:t>
+      </w:r>
+      <w:r>
+        <w:t xml:space="preserve">nswer from </w:t>
+      </w:r>
+      <w:proofErr w:type="spellStart"/>
+      <w:r>
+        <w:t>Spotify</w:t>
+      </w:r>
+      <w:proofErr w:type="spellEnd"/>
+    </w:p>
+    <w:tbl>
+      <w:tblPr>
+        <w:tblW w:w="2666" w:type="dxa"/>
+        <w:tblInd w:w="108" w:type="dxa"/>
+        <w:tblBorders>
+          <w:top w:val="single" w:sz="8" w:space="0" w:color="FFFFFF"/>
+          <w:left w:val="single" w:sz="8" w:space="0" w:color="FFFFFF"/>
+          <w:bottom w:val="single" w:sz="8" w:space="0" w:color="FFFFFF"/>
+          <w:right w:val="single" w:sz="8" w:space="0" w:color="FFFFFF"/>
+          <w:insideH w:val="single" w:sz="8" w:space="0" w:color="FFFFFF"/>
+          <w:insideV w:val="single" w:sz="8" w:space="0" w:color="FFFFFF"/>
+        </w:tblBorders>
+        <w:tblLayout w:type="fixed"/>
+        <w:tblLook w:val="0000" w:firstRow="0" w:lastRow="0" w:firstColumn="0" w:lastColumn="0" w:noHBand="0" w:noVBand="0"/>
+      </w:tblPr>
+      <w:tblGrid>
+        <w:gridCol w:w="2666"/>
+      </w:tblGrid>
+      <w:tr>
+        <w:trPr>
+          <w:trHeight w:val="400"/>
+        </w:trPr>
+        <w:tc>
+          <w:tcPr>
+            <w:tcW w:w="2666" w:type="dxa"/>
+            <w:tcBorders>
+              <w:top w:val="single" w:sz="8" w:space="0" w:color="FFFFFF"/>
+              <w:left w:val="single" w:sz="8" w:space="0" w:color="FFFFFF"/>
+              <w:bottom w:val="single" w:sz="8" w:space="0" w:color="FFFFFF"/>
+              <w:right w:val="single" w:sz="8" w:space="0" w:color="FFFFFF"/>
+            </w:tcBorders>
+            <w:shd w:val="clear" w:color="auto" w:fill="CDD4E9"/>
+            <w:tcMar>
+              <w:top w:w="0" w:type="dxa"/>
+              <w:left w:w="0" w:type="dxa"/>
+              <w:bottom w:w="0" w:type="dxa"/>
+              <w:right w:w="0" w:type="dxa"/>
+            </w:tcMar>
+          </w:tcPr>
+          <w:p>
+            <w:pPr>
+              <w:rPr>
+                <w:rFonts w:ascii="Calibri" w:eastAsia="Calibri" w:hAnsi="Calibri" w:cs="Calibri"/>
+                <w:b/>
+                <w:sz w:val="28"/>
+                <w:szCs w:val="28"/>
+              </w:rPr>
+            </w:pPr>
+            <w:r>
+              <w:rPr>
+                <w:rFonts w:ascii="Calibri" w:eastAsia="Calibri" w:hAnsi="Calibri" w:cs="Calibri"/>
+                <w:b/>
+                <w:sz w:val="28"/>
+                <w:szCs w:val="28"/>
+              </w:rPr>
+              <w:t>Song Name</w:t>
+            </w:r>
+          </w:p>
+        </w:tc>
+      </w:tr>
+      <w:tr>
+        <w:trPr>
+          <w:trHeight w:val="400"/>
+        </w:trPr>
+        <w:tc>
+          <w:tcPr>
+            <w:tcW w:w="2666" w:type="dxa"/>
+            <w:tcBorders>
+              <w:top w:val="single" w:sz="8" w:space="0" w:color="FFFFFF"/>
+              <w:left w:val="single" w:sz="8" w:space="0" w:color="FFFFFF"/>
+              <w:bottom w:val="single" w:sz="8" w:space="0" w:color="FFFFFF"/>
+              <w:right w:val="single" w:sz="8" w:space="0" w:color="FFFFFF"/>
+            </w:tcBorders>
+            <w:shd w:val="clear" w:color="auto" w:fill="CDD4E9"/>
+            <w:tcMar>
+              <w:top w:w="0" w:type="dxa"/>
+              <w:left w:w="0" w:type="dxa"/>
+              <w:bottom w:w="0" w:type="dxa"/>
+              <w:right w:w="0" w:type="dxa"/>
+            </w:tcMar>
+          </w:tcPr>
+          <w:p>
+            <w:pPr>
+              <w:rPr>
+                <w:rFonts w:ascii="Calibri" w:eastAsia="Calibri" w:hAnsi="Calibri" w:cs="Calibri"/>
+                <w:sz w:val="28"/>
+                <w:szCs w:val="28"/>
+              </w:rPr>
+            </w:pPr>
+            <w:r>
+              <w:rPr>
+                <w:rFonts w:ascii="Calibri" w:eastAsia="Calibri" w:hAnsi="Calibri" w:cs="Calibri"/>
+                <w:sz w:val="28"/>
+                <w:szCs w:val="28"/>
+              </w:rPr>
+              <w:t>Die For You</w:t>
+            </w:r>
+          </w:p>
+        </w:tc>
+      </w:tr>
+      <w:tr>
+        <w:trPr>
+          <w:trHeight w:val="400"/>
+        </w:trPr>
+        <w:tc>
+          <w:tcPr>
+            <w:tcW w:w="2666" w:type="dxa"/>
+            <w:tcBorders>
+              <w:top w:val="single" w:sz="8" w:space="0" w:color="FFFFFF"/>
+              <w:left w:val="single" w:sz="8" w:space="0" w:color="FFFFFF"/>
+              <w:bottom w:val="single" w:sz="8" w:space="0" w:color="FFFFFF"/>
+              <w:right w:val="single" w:sz="8" w:space="0" w:color="FFFFFF"/>
+            </w:tcBorders>
+            <w:shd w:val="clear" w:color="auto" w:fill="CDD4E9"/>
+            <w:tcMar>
+              <w:top w:w="0" w:type="dxa"/>
+              <w:left w:w="0" w:type="dxa"/>
+              <w:bottom w:w="0" w:type="dxa"/>
+              <w:right w:w="0" w:type="dxa"/>
+            </w:tcMar>
+          </w:tcPr>
+          <w:p>
+            <w:pPr>
+              <w:rPr>
+                <w:rFonts w:ascii="Calibri" w:eastAsia="Calibri" w:hAnsi="Calibri" w:cs="Calibri"/>
+                <w:color w:val="000000"/>
+                <w:sz w:val="28"/>
+                <w:szCs w:val="28"/>
+              </w:rPr>
+            </w:pPr>
+            <w:proofErr w:type="spellStart"/>
+            <w:r>
+              <w:rPr>
+                <w:rFonts w:ascii="Calibri" w:eastAsia="Calibri" w:hAnsi="Calibri" w:cs="Calibri"/>
+                <w:sz w:val="28"/>
+                <w:szCs w:val="28"/>
+              </w:rPr>
+              <w:t>Starboy</w:t>
+            </w:r>
+            <w:proofErr w:type="spellEnd"/>
+          </w:p>
+        </w:tc>
+      </w:tr>
+    </w:tbl>
+    <w:p>
+      <w:pPr>
+        <w:pStyle w:val="Body"/>
+        <w:rPr>
+          <w:rFonts w:hint="eastAsia"/>
+        </w:rPr>
+      </w:pPr>
+    </w:p>
+    <w:p>
+      <w:pPr>
+        <w:pStyle w:val="Body"/>
+        <w:rPr>
+          <w:rFonts w:hint="eastAsia"/>
+        </w:rPr>
+      </w:pPr>
+    </w:p>
+    <w:p>
+      <w:pPr>
+        <w:pStyle w:val="Body"/>
+        <w:rPr>
+          <w:rFonts w:hint="eastAsia"/>
+        </w:rPr>
+      </w:pPr>
+      <w:r>
+        <w:t>4. Show from the top</w:t>
+      </w:r>
+      <w:r>
+        <w:t xml:space="preserve"> songs, songs with total listens greater than </w:t>
+      </w:r>
+      <w:r>
+        <w:t>1</w:t>
+      </w:r>
+      <w:r>
+        <w:t xml:space="preserve">,000,000,000 from the artist </w:t>
+      </w:r>
+      <w:r>
+        <w:t xml:space="preserve">the </w:t>
+      </w:r>
+      <w:r>
+        <w:t>Lady Gaga</w:t>
+      </w:r>
+      <w:r>
+        <w:t>.</w:t>
+      </w:r>
+    </w:p>
+    <w:p>
+      <w:pPr>
+        <w:pStyle w:val="Body"/>
+      </w:pPr>
+      <w:r>
+        <w:br/>
+        <w:t xml:space="preserve">Sample answer from </w:t>
+      </w:r>
+      <w:proofErr w:type="spellStart"/>
+      <w:r>
+        <w:t>Spotify</w:t>
+      </w:r>
+      <w:proofErr w:type="spellEnd"/>
+    </w:p>
+    <w:tbl>
+      <w:tblPr>
+        <w:tblW w:w="2666" w:type="dxa"/>
+        <w:tblInd w:w="108" w:type="dxa"/>
+        <w:tblBorders>
+          <w:top w:val="single" w:sz="8" w:space="0" w:color="FFFFFF"/>
+          <w:left w:val="single" w:sz="8" w:space="0" w:color="FFFFFF"/>
+          <w:bottom w:val="single" w:sz="8" w:space="0" w:color="FFFFFF"/>
+          <w:right w:val="single" w:sz="8" w:space="0" w:color="FFFFFF"/>
+          <w:insideH w:val="single" w:sz="8" w:space="0" w:color="FFFFFF"/>
+          <w:insideV w:val="single" w:sz="8" w:space="0" w:color="FFFFFF"/>
+        </w:tblBorders>
+        <w:tblLayout w:type="fixed"/>
+        <w:tblLook w:val="0000" w:firstRow="0" w:lastRow="0" w:firstColumn="0" w:lastColumn="0" w:noHBand="0" w:noVBand="0"/>
+      </w:tblPr>
+      <w:tblGrid>
+        <w:gridCol w:w="2666"/>
+      </w:tblGrid>
+      <w:tr>
+        <w:trPr>
+          <w:trHeight w:val="400"/>
+        </w:trPr>
+        <w:tc>
+          <w:tcPr>
+            <w:tcW w:w="2666" w:type="dxa"/>
+            <w:tcBorders>
+              <w:top w:val="single" w:sz="8" w:space="0" w:color="FFFFFF"/>
+              <w:left w:val="single" w:sz="8" w:space="0" w:color="FFFFFF"/>
+              <w:bottom w:val="single" w:sz="8" w:space="0" w:color="FFFFFF"/>
+              <w:right w:val="single" w:sz="8" w:space="0" w:color="FFFFFF"/>
+            </w:tcBorders>
+            <w:shd w:val="clear" w:color="auto" w:fill="CDD4E9"/>
+            <w:tcMar>
+              <w:top w:w="0" w:type="dxa"/>
+              <w:left w:w="0" w:type="dxa"/>
+              <w:bottom w:w="0" w:type="dxa"/>
+              <w:right w:w="0" w:type="dxa"/>
+            </w:tcMar>
+          </w:tcPr>
+          <w:p>
+            <w:pPr>
+              <w:rPr>
+                <w:rFonts w:ascii="Calibri" w:eastAsia="Calibri" w:hAnsi="Calibri" w:cs="Calibri"/>
+                <w:b/>
+                <w:sz w:val="28"/>
+                <w:szCs w:val="28"/>
+              </w:rPr>
+            </w:pPr>
+            <w:r>
+              <w:rPr>
+                <w:rFonts w:ascii="Calibri" w:eastAsia="Calibri" w:hAnsi="Calibri" w:cs="Calibri"/>
+                <w:b/>
+                <w:sz w:val="28"/>
+                <w:szCs w:val="28"/>
+              </w:rPr>
+              <w:t>Song Name</w:t>
+            </w:r>
+          </w:p>
+        </w:tc>
+      </w:tr>
+      <w:tr>
+        <w:trPr>
+          <w:trHeight w:val="400"/>
+        </w:trPr>
+        <w:tc>
+          <w:tcPr>
+            <w:tcW w:w="2666" w:type="dxa"/>
+            <w:tcBorders>
+              <w:top w:val="single" w:sz="8" w:space="0" w:color="FFFFFF"/>
+              <w:left w:val="single" w:sz="8" w:space="0" w:color="FFFFFF"/>
+              <w:bottom w:val="single" w:sz="8" w:space="0" w:color="FFFFFF"/>
+              <w:right w:val="single" w:sz="8" w:space="0" w:color="FFFFFF"/>
+            </w:tcBorders>
+            <w:shd w:val="clear" w:color="auto" w:fill="CDD4E9"/>
+            <w:tcMar>
+              <w:top w:w="0" w:type="dxa"/>
+              <w:left w:w="0" w:type="dxa"/>
+              <w:bottom w:w="0" w:type="dxa"/>
+              <w:right w:w="0" w:type="dxa"/>
+            </w:tcMar>
+          </w:tcPr>
+          <w:p>
+            <w:pPr>
+              <w:rPr>
+                <w:rFonts w:ascii="Calibri" w:eastAsia="Calibri" w:hAnsi="Calibri" w:cs="Calibri"/>
+                <w:sz w:val="28"/>
+                <w:szCs w:val="28"/>
+              </w:rPr>
+            </w:pPr>
+            <w:r>
+              <w:rPr>
+                <w:rFonts w:ascii="Calibri" w:eastAsia="Calibri" w:hAnsi="Calibri" w:cs="Calibri"/>
+                <w:sz w:val="28"/>
+                <w:szCs w:val="28"/>
+              </w:rPr>
+              <w:t>Shallow</w:t>
+            </w:r>
+          </w:p>
+        </w:tc>
+      </w:tr>
+    </w:tbl>
+    <w:p>
+      <w:pPr>
+        <w:pStyle w:val="Body"/>
+        <w:rPr>
+          <w:rFonts w:hint="eastAsia"/>
+        </w:rPr>
+      </w:pPr>
+    </w:p>
+    <w:p>
+      <w:pPr>
+        <w:pStyle w:val="Body"/>
+        <w:rPr>
+          <w:rFonts w:hint="eastAsia"/>
+        </w:rPr>
+      </w:pPr>
+    </w:p>
+    <w:p>
+      <w:pPr>
+        <w:pStyle w:val="Body"/>
+        <w:rPr>
+          <w:rFonts w:hint="eastAsia"/>
+        </w:rPr>
+      </w:pPr>
+      <w:r>
+        <w:t xml:space="preserve">5. Show from with </w:t>
+      </w:r>
+      <w:proofErr w:type="spellStart"/>
+      <w:r>
+        <w:t>Tracklist</w:t>
+      </w:r>
+      <w:proofErr w:type="spellEnd"/>
+      <w:r>
+        <w:t xml:space="preserve"> from the Album from the Artist </w:t>
       </w:r>
       <w:proofErr w:type="gramStart"/>
       <w:r>
-        <w:t>listeners</w:t>
+        <w:t>The</w:t>
       </w:r>
       <w:proofErr w:type="gramEnd"/>
-    </w:p>
-    <w:p>
-      <w:pPr>
-        <w:pStyle w:val="Body"/>
-      </w:pPr>
-      <w:r>
-        <w:tab/>
-      </w:r>
-    </w:p>
-    <w:p>
-      <w:pPr>
-        <w:pStyle w:val="Body"/>
-      </w:pPr>
-      <w:r>
-        <w:t xml:space="preserve">Sample Answer from Spotify: The </w:t>
+      <w:r>
+        <w:t xml:space="preserve"> </w:t>
       </w:r>
       <w:proofErr w:type="spellStart"/>
       <w:r>
         <w:t>Weeknd</w:t>
       </w:r>
       <w:proofErr w:type="spellEnd"/>
-    </w:p>
-    <w:p>
-      <w:pPr>
-        <w:pStyle w:val="Body"/>
-      </w:pPr>
-    </w:p>
-    <w:p>
-      <w:pPr>
-        <w:pStyle w:val="Body"/>
-      </w:pPr>
-      <w:r>
-        <w:t xml:space="preserve">2. Show Album Name from Artist whose name is The </w:t>
+      <w:r>
+        <w:t>, with the album name Starboy, the song with duration 3:41</w:t>
+      </w:r>
+    </w:p>
+    <w:p>
+      <w:pPr>
+        <w:pStyle w:val="Body"/>
+        <w:rPr>
+          <w:rFonts w:hint="eastAsia"/>
+        </w:rPr>
+      </w:pPr>
+    </w:p>
+    <w:p>
+      <w:pPr>
+        <w:pStyle w:val="Body"/>
+      </w:pPr>
+      <w:r>
+        <w:t xml:space="preserve">Sample answer from </w:t>
       </w:r>
       <w:proofErr w:type="spellStart"/>
       <w:r>
-        <w:t>Weeknd</w:t>
+        <w:t>Spotify</w:t>
       </w:r>
       <w:proofErr w:type="spellEnd"/>
-      <w:r>
-        <w:t xml:space="preserve"> with Release Date being 2016.</w:t>
-      </w:r>
-    </w:p>
-    <w:p>
-      <w:pPr>
-        <w:pStyle w:val="Body"/>
-      </w:pPr>
-    </w:p>
-    <w:p>
-      <w:pPr>
-        <w:pStyle w:val="Body"/>
-      </w:pPr>
-      <w:r>
-        <w:t>Sample Answer from Spotify: Starboy</w:t>
-      </w:r>
-    </w:p>
-    <w:p>
-      <w:pPr>
-        <w:pStyle w:val="Body"/>
-      </w:pPr>
-    </w:p>
-    <w:p>
-      <w:pPr>
-        <w:pStyle w:val="Body"/>
-      </w:pPr>
-      <w:r>
-        <w:t xml:space="preserve">3. Show from the top 5 songs the song with rank being 1 of the Artist whose name is The </w:t>
+    </w:p>
+    <w:tbl>
+      <w:tblPr>
+        <w:tblW w:w="2666" w:type="dxa"/>
+        <w:tblInd w:w="108" w:type="dxa"/>
+        <w:tblBorders>
+          <w:top w:val="single" w:sz="8" w:space="0" w:color="FFFFFF"/>
+          <w:left w:val="single" w:sz="8" w:space="0" w:color="FFFFFF"/>
+          <w:bottom w:val="single" w:sz="8" w:space="0" w:color="FFFFFF"/>
+          <w:right w:val="single" w:sz="8" w:space="0" w:color="FFFFFF"/>
+          <w:insideH w:val="single" w:sz="8" w:space="0" w:color="FFFFFF"/>
+          <w:insideV w:val="single" w:sz="8" w:space="0" w:color="FFFFFF"/>
+        </w:tblBorders>
+        <w:tblLayout w:type="fixed"/>
+        <w:tblLook w:val="0000" w:firstRow="0" w:lastRow="0" w:firstColumn="0" w:lastColumn="0" w:noHBand="0" w:noVBand="0"/>
+      </w:tblPr>
+      <w:tblGrid>
+        <w:gridCol w:w="2666"/>
+      </w:tblGrid>
+      <w:tr>
+        <w:trPr>
+          <w:trHeight w:val="400"/>
+        </w:trPr>
+        <w:tc>
+          <w:tcPr>
+            <w:tcW w:w="2666" w:type="dxa"/>
+            <w:tcBorders>
+              <w:top w:val="single" w:sz="8" w:space="0" w:color="FFFFFF"/>
+              <w:left w:val="single" w:sz="8" w:space="0" w:color="FFFFFF"/>
+              <w:bottom w:val="single" w:sz="8" w:space="0" w:color="FFFFFF"/>
+              <w:right w:val="single" w:sz="8" w:space="0" w:color="FFFFFF"/>
+            </w:tcBorders>
+            <w:shd w:val="clear" w:color="auto" w:fill="CDD4E9"/>
+            <w:tcMar>
+              <w:top w:w="0" w:type="dxa"/>
+              <w:left w:w="0" w:type="dxa"/>
+              <w:bottom w:w="0" w:type="dxa"/>
+              <w:right w:w="0" w:type="dxa"/>
+            </w:tcMar>
+          </w:tcPr>
+          <w:p>
+            <w:pPr>
+              <w:rPr>
+                <w:rFonts w:ascii="Calibri" w:eastAsia="Calibri" w:hAnsi="Calibri" w:cs="Calibri"/>
+                <w:b/>
+                <w:sz w:val="28"/>
+                <w:szCs w:val="28"/>
+              </w:rPr>
+            </w:pPr>
+            <w:r>
+              <w:rPr>
+                <w:rFonts w:ascii="Calibri" w:eastAsia="Calibri" w:hAnsi="Calibri" w:cs="Calibri"/>
+                <w:b/>
+                <w:sz w:val="28"/>
+                <w:szCs w:val="28"/>
+              </w:rPr>
+              <w:t>Song Name</w:t>
+            </w:r>
+          </w:p>
+        </w:tc>
+      </w:tr>
+      <w:tr>
+        <w:trPr>
+          <w:trHeight w:val="400"/>
+        </w:trPr>
+        <w:tc>
+          <w:tcPr>
+            <w:tcW w:w="2666" w:type="dxa"/>
+            <w:tcBorders>
+              <w:top w:val="single" w:sz="8" w:space="0" w:color="FFFFFF"/>
+              <w:left w:val="single" w:sz="8" w:space="0" w:color="FFFFFF"/>
+              <w:bottom w:val="single" w:sz="8" w:space="0" w:color="FFFFFF"/>
+              <w:right w:val="single" w:sz="8" w:space="0" w:color="FFFFFF"/>
+            </w:tcBorders>
+            <w:shd w:val="clear" w:color="auto" w:fill="CDD4E9"/>
+            <w:tcMar>
+              <w:top w:w="0" w:type="dxa"/>
+              <w:left w:w="0" w:type="dxa"/>
+              <w:bottom w:w="0" w:type="dxa"/>
+              <w:right w:w="0" w:type="dxa"/>
+            </w:tcMar>
+          </w:tcPr>
+          <w:p>
+            <w:pPr>
+              <w:rPr>
+                <w:rFonts w:ascii="Calibri" w:eastAsia="Calibri" w:hAnsi="Calibri" w:cs="Calibri"/>
+                <w:sz w:val="28"/>
+                <w:szCs w:val="28"/>
+              </w:rPr>
+            </w:pPr>
+            <w:r>
+              <w:rPr>
+                <w:rFonts w:ascii="Calibri" w:eastAsia="Calibri" w:hAnsi="Calibri" w:cs="Calibri"/>
+                <w:sz w:val="28"/>
+                <w:szCs w:val="28"/>
+              </w:rPr>
+              <w:t>Ordinary Life</w:t>
+            </w:r>
+          </w:p>
+        </w:tc>
+      </w:tr>
+    </w:tbl>
+    <w:p>
+      <w:pPr>
+        <w:pStyle w:val="Body"/>
+      </w:pPr>
+    </w:p>
+    <w:p>
+      <w:pPr>
+        <w:pStyle w:val="Body"/>
+      </w:pPr>
+    </w:p>
+    <w:p>
+      <w:pPr>
+        <w:pStyle w:val="Body"/>
+        <w:rPr>
+          <w:rFonts w:hint="eastAsia"/>
+        </w:rPr>
+      </w:pPr>
+    </w:p>
+    <w:p>
+      <w:pPr>
+        <w:pStyle w:val="Body"/>
+        <w:rPr>
+          <w:rFonts w:hint="eastAsia"/>
+        </w:rPr>
+      </w:pPr>
+    </w:p>
+    <w:p>
+      <w:pPr>
+        <w:pStyle w:val="Body"/>
+        <w:rPr>
+          <w:rFonts w:hint="eastAsia"/>
+        </w:rPr>
+      </w:pPr>
+      <w:r>
+        <w:lastRenderedPageBreak/>
+        <w:t xml:space="preserve">6. List from all </w:t>
       </w:r>
       <w:proofErr w:type="spellStart"/>
       <w:r>
-        <w:t>Weeknd</w:t>
+        <w:t>tracklist</w:t>
       </w:r>
       <w:proofErr w:type="spellEnd"/>
-    </w:p>
-    <w:p>
-      <w:pPr>
-        <w:pStyle w:val="Body"/>
-      </w:pPr>
-    </w:p>
-    <w:p>
-      <w:pPr>
-        <w:pStyle w:val="Body"/>
-      </w:pPr>
-      <w:r>
-        <w:t>Sample answer from Spotify: Die For You (with Ariana Grande)</w:t>
-      </w:r>
-    </w:p>
-    <w:p>
-      <w:pPr>
-        <w:pStyle w:val="Body"/>
-      </w:pPr>
-    </w:p>
-    <w:p>
-      <w:pPr>
-        <w:pStyle w:val="Body"/>
-      </w:pPr>
-      <w:r>
-        <w:t xml:space="preserve">4. Show from the top 5 songs, songs with total listens greater than 3,000,000,000 from the artist the </w:t>
-      </w:r>
-      <w:proofErr w:type="spellStart"/>
-      <w:r>
-        <w:t>Weeknd</w:t>
-      </w:r>
-      <w:proofErr w:type="spellEnd"/>
-      <w:r>
-        <w:t>.</w:t>
-      </w:r>
-    </w:p>
-    <w:p>
-      <w:pPr>
-        <w:pStyle w:val="Body"/>
-      </w:pPr>
-      <w:r>
-        <w:br/>
-        <w:t>Sample answer from Spotify: Blinding Lights</w:t>
-      </w:r>
-    </w:p>
-    <w:p>
-      <w:pPr>
-        <w:pStyle w:val="Body"/>
-      </w:pPr>
-    </w:p>
-    <w:p>
-      <w:pPr>
-        <w:pStyle w:val="Body"/>
-      </w:pPr>
-      <w:r>
-        <w:t xml:space="preserve">5. Show from with </w:t>
-      </w:r>
-      <w:proofErr w:type="spellStart"/>
-      <w:r>
-        <w:t>Tracklist</w:t>
-      </w:r>
-      <w:proofErr w:type="spellEnd"/>
-      <w:r>
-        <w:t xml:space="preserve"> from the Album from the Artist </w:t>
-      </w:r>
-      <w:proofErr w:type="gramStart"/>
-      <w:r>
-        <w:t>The</w:t>
-      </w:r>
-      <w:proofErr w:type="gramEnd"/>
-      <w:r>
-        <w:t xml:space="preserve"> </w:t>
-      </w:r>
-      <w:proofErr w:type="spellStart"/>
-      <w:r>
-        <w:t>Weeknd</w:t>
-      </w:r>
-      <w:proofErr w:type="spellEnd"/>
-      <w:r>
-        <w:t>, with the album name Starboy, the song with duration 3:41</w:t>
-      </w:r>
-    </w:p>
-    <w:p>
-      <w:pPr>
-        <w:pStyle w:val="Body"/>
-      </w:pPr>
-    </w:p>
-    <w:p>
-      <w:pPr>
-        <w:pStyle w:val="Body"/>
-      </w:pPr>
-      <w:r>
-        <w:t>Sample answer from Spotify: Ordinary Life</w:t>
-      </w:r>
-    </w:p>
-    <w:p>
-      <w:pPr>
-        <w:pStyle w:val="Body"/>
-      </w:pPr>
-    </w:p>
-    <w:p>
-      <w:pPr>
-        <w:pStyle w:val="Body"/>
-      </w:pPr>
-      <w:r>
-        <w:t xml:space="preserve">6. List from all </w:t>
-      </w:r>
-      <w:proofErr w:type="spellStart"/>
-      <w:r>
-        <w:t>tracklist</w:t>
-      </w:r>
-      <w:proofErr w:type="spellEnd"/>
       <w:r>
         <w:t>, songs that have a runtime longer than 8 minutes.</w:t>
       </w:r>
@@ -209,35 +997,222 @@
     <w:p>
       <w:pPr>
         <w:pStyle w:val="Body"/>
-      </w:pPr>
-    </w:p>
-    <w:p>
-      <w:pPr>
-        <w:pStyle w:val="Body"/>
-      </w:pPr>
-      <w:r>
-        <w:t xml:space="preserve">Sample answer: </w:t>
-      </w:r>
-      <w:r>
-        <w:t xml:space="preserve">Master </w:t>
-      </w:r>
-      <w:proofErr w:type="gramStart"/>
-      <w:r>
-        <w:t>Of</w:t>
-      </w:r>
-      <w:proofErr w:type="gramEnd"/>
-      <w:r>
-        <w:t xml:space="preserve"> Puppets</w:t>
-      </w:r>
-    </w:p>
-    <w:p>
-      <w:pPr>
-        <w:pStyle w:val="Body"/>
-      </w:pPr>
-    </w:p>
-    <w:p>
-      <w:pPr>
-        <w:pStyle w:val="Body"/>
+        <w:rPr>
+          <w:rFonts w:hint="eastAsia"/>
+        </w:rPr>
+      </w:pPr>
+    </w:p>
+    <w:p>
+      <w:pPr>
+        <w:pStyle w:val="Body"/>
+      </w:pPr>
+      <w:r>
+        <w:t>Sample answer</w:t>
+      </w:r>
+    </w:p>
+    <w:tbl>
+      <w:tblPr>
+        <w:tblW w:w="2666" w:type="dxa"/>
+        <w:tblInd w:w="108" w:type="dxa"/>
+        <w:tblBorders>
+          <w:top w:val="single" w:sz="8" w:space="0" w:color="FFFFFF"/>
+          <w:left w:val="single" w:sz="8" w:space="0" w:color="FFFFFF"/>
+          <w:bottom w:val="single" w:sz="8" w:space="0" w:color="FFFFFF"/>
+          <w:right w:val="single" w:sz="8" w:space="0" w:color="FFFFFF"/>
+          <w:insideH w:val="single" w:sz="8" w:space="0" w:color="FFFFFF"/>
+          <w:insideV w:val="single" w:sz="8" w:space="0" w:color="FFFFFF"/>
+        </w:tblBorders>
+        <w:tblLayout w:type="fixed"/>
+        <w:tblLook w:val="0000" w:firstRow="0" w:lastRow="0" w:firstColumn="0" w:lastColumn="0" w:noHBand="0" w:noVBand="0"/>
+      </w:tblPr>
+      <w:tblGrid>
+        <w:gridCol w:w="2666"/>
+      </w:tblGrid>
+      <w:tr>
+        <w:trPr>
+          <w:trHeight w:val="400"/>
+        </w:trPr>
+        <w:tc>
+          <w:tcPr>
+            <w:tcW w:w="2666" w:type="dxa"/>
+            <w:tcBorders>
+              <w:top w:val="single" w:sz="8" w:space="0" w:color="FFFFFF"/>
+              <w:left w:val="single" w:sz="8" w:space="0" w:color="FFFFFF"/>
+              <w:bottom w:val="single" w:sz="8" w:space="0" w:color="FFFFFF"/>
+              <w:right w:val="single" w:sz="8" w:space="0" w:color="FFFFFF"/>
+            </w:tcBorders>
+            <w:shd w:val="clear" w:color="auto" w:fill="CDD4E9"/>
+            <w:tcMar>
+              <w:top w:w="0" w:type="dxa"/>
+              <w:left w:w="0" w:type="dxa"/>
+              <w:bottom w:w="0" w:type="dxa"/>
+              <w:right w:w="0" w:type="dxa"/>
+            </w:tcMar>
+          </w:tcPr>
+          <w:p>
+            <w:pPr>
+              <w:rPr>
+                <w:rFonts w:ascii="Calibri" w:eastAsia="Calibri" w:hAnsi="Calibri" w:cs="Calibri"/>
+                <w:b/>
+                <w:sz w:val="28"/>
+                <w:szCs w:val="28"/>
+              </w:rPr>
+            </w:pPr>
+            <w:r>
+              <w:rPr>
+                <w:rFonts w:ascii="Calibri" w:eastAsia="Calibri" w:hAnsi="Calibri" w:cs="Calibri"/>
+                <w:b/>
+                <w:sz w:val="28"/>
+                <w:szCs w:val="28"/>
+              </w:rPr>
+              <w:t>Song Name</w:t>
+            </w:r>
+          </w:p>
+        </w:tc>
+      </w:tr>
+      <w:tr>
+        <w:trPr>
+          <w:trHeight w:val="400"/>
+        </w:trPr>
+        <w:tc>
+          <w:tcPr>
+            <w:tcW w:w="2666" w:type="dxa"/>
+            <w:tcBorders>
+              <w:top w:val="single" w:sz="8" w:space="0" w:color="FFFFFF"/>
+              <w:left w:val="single" w:sz="8" w:space="0" w:color="FFFFFF"/>
+              <w:bottom w:val="single" w:sz="8" w:space="0" w:color="FFFFFF"/>
+              <w:right w:val="single" w:sz="8" w:space="0" w:color="FFFFFF"/>
+            </w:tcBorders>
+            <w:shd w:val="clear" w:color="auto" w:fill="CDD4E9"/>
+            <w:tcMar>
+              <w:top w:w="0" w:type="dxa"/>
+              <w:left w:w="0" w:type="dxa"/>
+              <w:bottom w:w="0" w:type="dxa"/>
+              <w:right w:w="0" w:type="dxa"/>
+            </w:tcMar>
+          </w:tcPr>
+          <w:p>
+            <w:pPr>
+              <w:rPr>
+                <w:rFonts w:ascii="Calibri" w:eastAsia="Calibri" w:hAnsi="Calibri" w:cs="Calibri"/>
+                <w:sz w:val="28"/>
+                <w:szCs w:val="28"/>
+              </w:rPr>
+            </w:pPr>
+            <w:r>
+              <w:rPr>
+                <w:rFonts w:ascii="Calibri" w:eastAsia="Calibri" w:hAnsi="Calibri" w:cs="Calibri"/>
+                <w:sz w:val="28"/>
+                <w:szCs w:val="28"/>
+              </w:rPr>
+              <w:t>Master Of Puppets</w:t>
+            </w:r>
+          </w:p>
+        </w:tc>
+      </w:tr>
+      <w:tr>
+        <w:trPr>
+          <w:trHeight w:val="400"/>
+        </w:trPr>
+        <w:tc>
+          <w:tcPr>
+            <w:tcW w:w="2666" w:type="dxa"/>
+            <w:tcBorders>
+              <w:top w:val="single" w:sz="8" w:space="0" w:color="FFFFFF"/>
+              <w:left w:val="single" w:sz="8" w:space="0" w:color="FFFFFF"/>
+              <w:bottom w:val="single" w:sz="8" w:space="0" w:color="FFFFFF"/>
+              <w:right w:val="single" w:sz="8" w:space="0" w:color="FFFFFF"/>
+            </w:tcBorders>
+            <w:shd w:val="clear" w:color="auto" w:fill="CDD4E9"/>
+            <w:tcMar>
+              <w:top w:w="0" w:type="dxa"/>
+              <w:left w:w="0" w:type="dxa"/>
+              <w:bottom w:w="0" w:type="dxa"/>
+              <w:right w:w="0" w:type="dxa"/>
+            </w:tcMar>
+          </w:tcPr>
+          <w:p>
+            <w:pPr>
+              <w:rPr>
+                <w:rFonts w:ascii="Calibri" w:eastAsia="Calibri" w:hAnsi="Calibri" w:cs="Calibri"/>
+                <w:sz w:val="28"/>
+                <w:szCs w:val="28"/>
+              </w:rPr>
+            </w:pPr>
+            <w:r>
+              <w:rPr>
+                <w:rFonts w:ascii="Calibri" w:eastAsia="Calibri" w:hAnsi="Calibri" w:cs="Calibri"/>
+                <w:sz w:val="28"/>
+                <w:szCs w:val="28"/>
+              </w:rPr>
+              <w:t>Disposable Heroes</w:t>
+            </w:r>
+          </w:p>
+        </w:tc>
+      </w:tr>
+      <w:tr>
+        <w:trPr>
+          <w:trHeight w:val="400"/>
+        </w:trPr>
+        <w:tc>
+          <w:tcPr>
+            <w:tcW w:w="2666" w:type="dxa"/>
+            <w:tcBorders>
+              <w:top w:val="single" w:sz="8" w:space="0" w:color="FFFFFF"/>
+              <w:left w:val="single" w:sz="8" w:space="0" w:color="FFFFFF"/>
+              <w:bottom w:val="single" w:sz="8" w:space="0" w:color="FFFFFF"/>
+              <w:right w:val="single" w:sz="8" w:space="0" w:color="FFFFFF"/>
+            </w:tcBorders>
+            <w:shd w:val="clear" w:color="auto" w:fill="CDD4E9"/>
+            <w:tcMar>
+              <w:top w:w="0" w:type="dxa"/>
+              <w:left w:w="0" w:type="dxa"/>
+              <w:bottom w:w="0" w:type="dxa"/>
+              <w:right w:w="0" w:type="dxa"/>
+            </w:tcMar>
+          </w:tcPr>
+          <w:p>
+            <w:pPr>
+              <w:rPr>
+                <w:rFonts w:ascii="Calibri" w:eastAsia="Calibri" w:hAnsi="Calibri" w:cs="Calibri"/>
+                <w:sz w:val="28"/>
+                <w:szCs w:val="28"/>
+              </w:rPr>
+            </w:pPr>
+            <w:r>
+              <w:rPr>
+                <w:rFonts w:ascii="Calibri" w:eastAsia="Calibri" w:hAnsi="Calibri" w:cs="Calibri"/>
+                <w:sz w:val="28"/>
+                <w:szCs w:val="28"/>
+              </w:rPr>
+              <w:t>Orion</w:t>
+            </w:r>
+          </w:p>
+        </w:tc>
+      </w:tr>
+    </w:tbl>
+    <w:p>
+      <w:pPr>
+        <w:pStyle w:val="Body"/>
+        <w:rPr>
+          <w:rFonts w:hint="eastAsia"/>
+        </w:rPr>
+      </w:pPr>
+    </w:p>
+    <w:p>
+      <w:pPr>
+        <w:pStyle w:val="Body"/>
+        <w:rPr>
+          <w:rFonts w:hint="eastAsia"/>
+        </w:rPr>
+      </w:pPr>
+    </w:p>
+    <w:p>
+      <w:pPr>
+        <w:pStyle w:val="Body"/>
+        <w:rPr>
+          <w:rFonts w:hint="eastAsia"/>
+        </w:rPr>
       </w:pPr>
       <w:r>
         <w:t>7. List all albums with the genre of Pop</w:t>
@@ -246,33 +1221,225 @@
     <w:p>
       <w:pPr>
         <w:pStyle w:val="Body"/>
-      </w:pPr>
-    </w:p>
-    <w:p>
-      <w:pPr>
-        <w:pStyle w:val="Body"/>
-      </w:pPr>
-      <w:r>
-        <w:t xml:space="preserve">Sample answer: </w:t>
-      </w:r>
-      <w:r>
-        <w:t>The Fame</w:t>
-      </w:r>
-      <w:r>
-        <w:t xml:space="preserve">, </w:t>
-      </w:r>
-      <w:r>
-        <w:t>Colby O</w:t>
-      </w:r>
-    </w:p>
-    <w:p>
-      <w:pPr>
-        <w:pStyle w:val="Body"/>
-      </w:pPr>
-    </w:p>
-    <w:p>
-      <w:pPr>
-        <w:pStyle w:val="Body"/>
+        <w:rPr>
+          <w:rFonts w:hint="eastAsia"/>
+        </w:rPr>
+      </w:pPr>
+    </w:p>
+    <w:p>
+      <w:pPr>
+        <w:pStyle w:val="Body"/>
+      </w:pPr>
+      <w:r>
+        <w:t>Sample answer</w:t>
+      </w:r>
+    </w:p>
+    <w:tbl>
+      <w:tblPr>
+        <w:tblW w:w="2666" w:type="dxa"/>
+        <w:tblInd w:w="108" w:type="dxa"/>
+        <w:tblBorders>
+          <w:top w:val="single" w:sz="8" w:space="0" w:color="FFFFFF"/>
+          <w:left w:val="single" w:sz="8" w:space="0" w:color="FFFFFF"/>
+          <w:bottom w:val="single" w:sz="8" w:space="0" w:color="FFFFFF"/>
+          <w:right w:val="single" w:sz="8" w:space="0" w:color="FFFFFF"/>
+          <w:insideH w:val="single" w:sz="8" w:space="0" w:color="FFFFFF"/>
+          <w:insideV w:val="single" w:sz="8" w:space="0" w:color="FFFFFF"/>
+        </w:tblBorders>
+        <w:tblLayout w:type="fixed"/>
+        <w:tblLook w:val="0000" w:firstRow="0" w:lastRow="0" w:firstColumn="0" w:lastColumn="0" w:noHBand="0" w:noVBand="0"/>
+      </w:tblPr>
+      <w:tblGrid>
+        <w:gridCol w:w="2666"/>
+      </w:tblGrid>
+      <w:tr>
+        <w:trPr>
+          <w:trHeight w:val="400"/>
+        </w:trPr>
+        <w:tc>
+          <w:tcPr>
+            <w:tcW w:w="2666" w:type="dxa"/>
+            <w:tcBorders>
+              <w:top w:val="single" w:sz="8" w:space="0" w:color="FFFFFF"/>
+              <w:left w:val="single" w:sz="8" w:space="0" w:color="FFFFFF"/>
+              <w:bottom w:val="single" w:sz="8" w:space="0" w:color="FFFFFF"/>
+              <w:right w:val="single" w:sz="8" w:space="0" w:color="FFFFFF"/>
+            </w:tcBorders>
+            <w:shd w:val="clear" w:color="auto" w:fill="CDD4E9"/>
+            <w:tcMar>
+              <w:top w:w="0" w:type="dxa"/>
+              <w:left w:w="0" w:type="dxa"/>
+              <w:bottom w:w="0" w:type="dxa"/>
+              <w:right w:w="0" w:type="dxa"/>
+            </w:tcMar>
+          </w:tcPr>
+          <w:p>
+            <w:pPr>
+              <w:rPr>
+                <w:rFonts w:ascii="Calibri" w:eastAsia="Calibri" w:hAnsi="Calibri" w:cs="Calibri"/>
+                <w:b/>
+                <w:sz w:val="28"/>
+                <w:szCs w:val="28"/>
+              </w:rPr>
+            </w:pPr>
+            <w:r>
+              <w:rPr>
+                <w:rFonts w:ascii="Calibri" w:eastAsia="Calibri" w:hAnsi="Calibri" w:cs="Calibri"/>
+                <w:b/>
+                <w:color w:val="000000"/>
+                <w:sz w:val="28"/>
+                <w:szCs w:val="28"/>
+              </w:rPr>
+              <w:t>Album Name</w:t>
+            </w:r>
+          </w:p>
+        </w:tc>
+      </w:tr>
+      <w:tr>
+        <w:trPr>
+          <w:trHeight w:val="400"/>
+        </w:trPr>
+        <w:tc>
+          <w:tcPr>
+            <w:tcW w:w="2666" w:type="dxa"/>
+            <w:tcBorders>
+              <w:top w:val="single" w:sz="8" w:space="0" w:color="FFFFFF"/>
+              <w:left w:val="single" w:sz="8" w:space="0" w:color="FFFFFF"/>
+              <w:bottom w:val="single" w:sz="8" w:space="0" w:color="FFFFFF"/>
+              <w:right w:val="single" w:sz="8" w:space="0" w:color="FFFFFF"/>
+            </w:tcBorders>
+            <w:shd w:val="clear" w:color="auto" w:fill="CDD4E9"/>
+            <w:tcMar>
+              <w:top w:w="0" w:type="dxa"/>
+              <w:left w:w="0" w:type="dxa"/>
+              <w:bottom w:w="0" w:type="dxa"/>
+              <w:right w:w="0" w:type="dxa"/>
+            </w:tcMar>
+          </w:tcPr>
+          <w:p>
+            <w:pPr>
+              <w:rPr>
+                <w:rFonts w:ascii="Calibri" w:eastAsia="Calibri" w:hAnsi="Calibri" w:cs="Calibri"/>
+                <w:sz w:val="28"/>
+                <w:szCs w:val="28"/>
+              </w:rPr>
+            </w:pPr>
+            <w:r>
+              <w:rPr>
+                <w:rFonts w:ascii="Calibri" w:eastAsia="Calibri" w:hAnsi="Calibri" w:cs="Calibri"/>
+                <w:sz w:val="28"/>
+                <w:szCs w:val="28"/>
+              </w:rPr>
+              <w:t>The Fame</w:t>
+            </w:r>
+          </w:p>
+        </w:tc>
+      </w:tr>
+      <w:tr>
+        <w:trPr>
+          <w:trHeight w:val="400"/>
+        </w:trPr>
+        <w:tc>
+          <w:tcPr>
+            <w:tcW w:w="2666" w:type="dxa"/>
+            <w:tcBorders>
+              <w:top w:val="single" w:sz="8" w:space="0" w:color="FFFFFF"/>
+              <w:left w:val="single" w:sz="8" w:space="0" w:color="FFFFFF"/>
+              <w:bottom w:val="single" w:sz="8" w:space="0" w:color="FFFFFF"/>
+              <w:right w:val="single" w:sz="8" w:space="0" w:color="FFFFFF"/>
+            </w:tcBorders>
+            <w:shd w:val="clear" w:color="auto" w:fill="CDD4E9"/>
+            <w:tcMar>
+              <w:top w:w="0" w:type="dxa"/>
+              <w:left w:w="0" w:type="dxa"/>
+              <w:bottom w:w="0" w:type="dxa"/>
+              <w:right w:w="0" w:type="dxa"/>
+            </w:tcMar>
+          </w:tcPr>
+          <w:p>
+            <w:pPr>
+              <w:rPr>
+                <w:rFonts w:ascii="Calibri" w:eastAsia="Calibri" w:hAnsi="Calibri" w:cs="Calibri"/>
+                <w:sz w:val="28"/>
+                <w:szCs w:val="28"/>
+              </w:rPr>
+            </w:pPr>
+            <w:r>
+              <w:rPr>
+                <w:rFonts w:ascii="Calibri" w:eastAsia="Calibri" w:hAnsi="Calibri" w:cs="Calibri"/>
+                <w:sz w:val="28"/>
+                <w:szCs w:val="28"/>
+              </w:rPr>
+              <w:t>Colby O</w:t>
+            </w:r>
+          </w:p>
+        </w:tc>
+      </w:tr>
+      <w:tr>
+        <w:trPr>
+          <w:trHeight w:val="400"/>
+        </w:trPr>
+        <w:tc>
+          <w:tcPr>
+            <w:tcW w:w="2666" w:type="dxa"/>
+            <w:tcBorders>
+              <w:top w:val="single" w:sz="8" w:space="0" w:color="FFFFFF"/>
+              <w:left w:val="single" w:sz="8" w:space="0" w:color="FFFFFF"/>
+              <w:bottom w:val="single" w:sz="8" w:space="0" w:color="FFFFFF"/>
+              <w:right w:val="single" w:sz="8" w:space="0" w:color="FFFFFF"/>
+            </w:tcBorders>
+            <w:shd w:val="clear" w:color="auto" w:fill="CDD4E9"/>
+            <w:tcMar>
+              <w:top w:w="0" w:type="dxa"/>
+              <w:left w:w="0" w:type="dxa"/>
+              <w:bottom w:w="0" w:type="dxa"/>
+              <w:right w:w="0" w:type="dxa"/>
+            </w:tcMar>
+          </w:tcPr>
+          <w:p>
+            <w:pPr>
+              <w:rPr>
+                <w:rFonts w:ascii="Calibri" w:eastAsia="Calibri" w:hAnsi="Calibri" w:cs="Calibri"/>
+                <w:sz w:val="28"/>
+                <w:szCs w:val="28"/>
+              </w:rPr>
+            </w:pPr>
+            <w:proofErr w:type="spellStart"/>
+            <w:r>
+              <w:rPr>
+                <w:rFonts w:ascii="Calibri" w:eastAsia="Calibri" w:hAnsi="Calibri" w:cs="Calibri"/>
+                <w:sz w:val="28"/>
+                <w:szCs w:val="28"/>
+              </w:rPr>
+              <w:t>Starboy</w:t>
+            </w:r>
+            <w:proofErr w:type="spellEnd"/>
+          </w:p>
+        </w:tc>
+      </w:tr>
+    </w:tbl>
+    <w:p>
+      <w:pPr>
+        <w:pStyle w:val="Body"/>
+        <w:rPr>
+          <w:rFonts w:hint="eastAsia"/>
+        </w:rPr>
+      </w:pPr>
+    </w:p>
+    <w:p>
+      <w:pPr>
+        <w:pStyle w:val="Body"/>
+        <w:rPr>
+          <w:rFonts w:hint="eastAsia"/>
+        </w:rPr>
+      </w:pPr>
+    </w:p>
+    <w:p>
+      <w:pPr>
+        <w:pStyle w:val="Body"/>
+        <w:rPr>
+          <w:rFonts w:hint="eastAsia"/>
+        </w:rPr>
       </w:pPr>
       <w:r>
         <w:t>8. From the album with the longest time</w:t>
@@ -284,20 +1451,17 @@
     <w:p>
       <w:pPr>
         <w:pStyle w:val="Body"/>
-      </w:pPr>
-    </w:p>
-    <w:p>
-      <w:pPr>
-        <w:pStyle w:val="Body"/>
-      </w:pPr>
-      <w:r>
-        <w:t xml:space="preserve">Sample answer: </w:t>
-      </w:r>
-      <w:r>
-        <w:t>Culture</w:t>
-      </w:r>
-      <w:r>
-        <w:t xml:space="preserve"> -&gt; </w:t>
+        <w:rPr>
+          <w:rFonts w:hint="eastAsia"/>
+        </w:rPr>
+      </w:pPr>
+    </w:p>
+    <w:p>
+      <w:pPr>
+        <w:pStyle w:val="Body"/>
+      </w:pPr>
+      <w:r>
+        <w:t xml:space="preserve">Sample answer: Culture -&gt; </w:t>
       </w:r>
       <w:r>
         <w:t>Kelly Price</w:t>
@@ -308,9 +1472,130 @@
         <w:pStyle w:val="Body"/>
       </w:pPr>
     </w:p>
-    <w:p>
-      <w:pPr>
-        <w:pStyle w:val="Body"/>
+    <w:tbl>
+      <w:tblPr>
+        <w:tblW w:w="2666" w:type="dxa"/>
+        <w:tblInd w:w="108" w:type="dxa"/>
+        <w:tblBorders>
+          <w:top w:val="single" w:sz="8" w:space="0" w:color="FFFFFF"/>
+          <w:left w:val="single" w:sz="8" w:space="0" w:color="FFFFFF"/>
+          <w:bottom w:val="single" w:sz="8" w:space="0" w:color="FFFFFF"/>
+          <w:right w:val="single" w:sz="8" w:space="0" w:color="FFFFFF"/>
+          <w:insideH w:val="single" w:sz="8" w:space="0" w:color="FFFFFF"/>
+          <w:insideV w:val="single" w:sz="8" w:space="0" w:color="FFFFFF"/>
+        </w:tblBorders>
+        <w:tblLayout w:type="fixed"/>
+        <w:tblLook w:val="0000" w:firstRow="0" w:lastRow="0" w:firstColumn="0" w:lastColumn="0" w:noHBand="0" w:noVBand="0"/>
+      </w:tblPr>
+      <w:tblGrid>
+        <w:gridCol w:w="2666"/>
+      </w:tblGrid>
+      <w:tr>
+        <w:trPr>
+          <w:trHeight w:val="400"/>
+        </w:trPr>
+        <w:tc>
+          <w:tcPr>
+            <w:tcW w:w="2666" w:type="dxa"/>
+            <w:tcBorders>
+              <w:top w:val="single" w:sz="8" w:space="0" w:color="FFFFFF"/>
+              <w:left w:val="single" w:sz="8" w:space="0" w:color="FFFFFF"/>
+              <w:bottom w:val="single" w:sz="8" w:space="0" w:color="FFFFFF"/>
+              <w:right w:val="single" w:sz="8" w:space="0" w:color="FFFFFF"/>
+            </w:tcBorders>
+            <w:shd w:val="clear" w:color="auto" w:fill="CDD4E9"/>
+            <w:tcMar>
+              <w:top w:w="0" w:type="dxa"/>
+              <w:left w:w="0" w:type="dxa"/>
+              <w:bottom w:w="0" w:type="dxa"/>
+              <w:right w:w="0" w:type="dxa"/>
+            </w:tcMar>
+          </w:tcPr>
+          <w:p>
+            <w:pPr>
+              <w:rPr>
+                <w:rFonts w:ascii="Calibri" w:eastAsia="Calibri" w:hAnsi="Calibri" w:cs="Calibri"/>
+                <w:b/>
+                <w:sz w:val="28"/>
+                <w:szCs w:val="28"/>
+              </w:rPr>
+            </w:pPr>
+            <w:r>
+              <w:rPr>
+                <w:rFonts w:ascii="Calibri" w:eastAsia="Calibri" w:hAnsi="Calibri" w:cs="Calibri"/>
+                <w:b/>
+                <w:color w:val="000000"/>
+                <w:sz w:val="28"/>
+                <w:szCs w:val="28"/>
+              </w:rPr>
+              <w:t>Song Name</w:t>
+            </w:r>
+          </w:p>
+        </w:tc>
+      </w:tr>
+      <w:tr>
+        <w:trPr>
+          <w:trHeight w:val="400"/>
+        </w:trPr>
+        <w:tc>
+          <w:tcPr>
+            <w:tcW w:w="2666" w:type="dxa"/>
+            <w:tcBorders>
+              <w:top w:val="single" w:sz="8" w:space="0" w:color="FFFFFF"/>
+              <w:left w:val="single" w:sz="8" w:space="0" w:color="FFFFFF"/>
+              <w:bottom w:val="single" w:sz="8" w:space="0" w:color="FFFFFF"/>
+              <w:right w:val="single" w:sz="8" w:space="0" w:color="FFFFFF"/>
+            </w:tcBorders>
+            <w:shd w:val="clear" w:color="auto" w:fill="CDD4E9"/>
+            <w:tcMar>
+              <w:top w:w="0" w:type="dxa"/>
+              <w:left w:w="0" w:type="dxa"/>
+              <w:bottom w:w="0" w:type="dxa"/>
+              <w:right w:w="0" w:type="dxa"/>
+            </w:tcMar>
+          </w:tcPr>
+          <w:p>
+            <w:pPr>
+              <w:rPr>
+                <w:rFonts w:ascii="Calibri" w:eastAsia="Calibri" w:hAnsi="Calibri" w:cs="Calibri"/>
+                <w:sz w:val="28"/>
+                <w:szCs w:val="28"/>
+              </w:rPr>
+            </w:pPr>
+            <w:r>
+              <w:rPr>
+                <w:rFonts w:ascii="Calibri" w:eastAsia="Calibri" w:hAnsi="Calibri" w:cs="Calibri"/>
+                <w:sz w:val="28"/>
+                <w:szCs w:val="28"/>
+              </w:rPr>
+              <w:t>All I Know</w:t>
+            </w:r>
+          </w:p>
+        </w:tc>
+      </w:tr>
+    </w:tbl>
+    <w:p>
+      <w:pPr>
+        <w:pStyle w:val="Body"/>
+        <w:rPr>
+          <w:rFonts w:hint="eastAsia"/>
+        </w:rPr>
+      </w:pPr>
+    </w:p>
+    <w:p>
+      <w:pPr>
+        <w:pStyle w:val="Body"/>
+        <w:rPr>
+          <w:rFonts w:hint="eastAsia"/>
+        </w:rPr>
+      </w:pPr>
+    </w:p>
+    <w:p>
+      <w:pPr>
+        <w:pStyle w:val="Body"/>
+        <w:rPr>
+          <w:rFonts w:hint="eastAsia"/>
+        </w:rPr>
       </w:pPr>
       <w:r>
         <w:t xml:space="preserve">9. </w:t>
@@ -331,6 +1616,643 @@
     <w:p>
       <w:pPr>
         <w:pStyle w:val="Body"/>
+        <w:rPr>
+          <w:rFonts w:hint="eastAsia"/>
+        </w:rPr>
+      </w:pPr>
+    </w:p>
+    <w:p>
+      <w:pPr>
+        <w:pStyle w:val="Body"/>
+      </w:pPr>
+      <w:r>
+        <w:t>Sample answer:</w:t>
+      </w:r>
+    </w:p>
+    <w:p>
+      <w:pPr>
+        <w:pStyle w:val="Body"/>
+      </w:pPr>
+    </w:p>
+    <w:tbl>
+      <w:tblPr>
+        <w:tblW w:w="7634" w:type="dxa"/>
+        <w:tblInd w:w="108" w:type="dxa"/>
+        <w:tblBorders>
+          <w:top w:val="single" w:sz="8" w:space="0" w:color="FFFFFF"/>
+          <w:left w:val="single" w:sz="8" w:space="0" w:color="FFFFFF"/>
+          <w:bottom w:val="single" w:sz="8" w:space="0" w:color="FFFFFF"/>
+          <w:right w:val="single" w:sz="8" w:space="0" w:color="FFFFFF"/>
+          <w:insideH w:val="single" w:sz="8" w:space="0" w:color="FFFFFF"/>
+          <w:insideV w:val="single" w:sz="8" w:space="0" w:color="FFFFFF"/>
+        </w:tblBorders>
+        <w:tblLayout w:type="fixed"/>
+        <w:tblLook w:val="0000" w:firstRow="0" w:lastRow="0" w:firstColumn="0" w:lastColumn="0" w:noHBand="0" w:noVBand="0"/>
+      </w:tblPr>
+      <w:tblGrid>
+        <w:gridCol w:w="2544"/>
+        <w:gridCol w:w="2545"/>
+        <w:gridCol w:w="2545"/>
+      </w:tblGrid>
+      <w:tr>
+        <w:trPr>
+          <w:gridAfter w:val="1"/>
+          <w:wAfter w:w="2545" w:type="dxa"/>
+          <w:trHeight w:val="452"/>
+        </w:trPr>
+        <w:tc>
+          <w:tcPr>
+            <w:tcW w:w="2544" w:type="dxa"/>
+            <w:tcBorders>
+              <w:top w:val="single" w:sz="8" w:space="0" w:color="FFFFFF"/>
+              <w:left w:val="single" w:sz="8" w:space="0" w:color="FFFFFF"/>
+              <w:bottom w:val="single" w:sz="8" w:space="0" w:color="FFFFFF"/>
+              <w:right w:val="single" w:sz="8" w:space="0" w:color="FFFFFF"/>
+            </w:tcBorders>
+            <w:shd w:val="clear" w:color="auto" w:fill="CDD4E9"/>
+            <w:tcMar>
+              <w:top w:w="0" w:type="dxa"/>
+              <w:left w:w="0" w:type="dxa"/>
+              <w:bottom w:w="0" w:type="dxa"/>
+              <w:right w:w="0" w:type="dxa"/>
+            </w:tcMar>
+          </w:tcPr>
+          <w:p>
+            <w:pPr>
+              <w:rPr>
+                <w:rFonts w:ascii="Calibri" w:eastAsia="Calibri" w:hAnsi="Calibri" w:cs="Calibri"/>
+                <w:b/>
+                <w:sz w:val="28"/>
+                <w:szCs w:val="28"/>
+              </w:rPr>
+            </w:pPr>
+            <w:r>
+              <w:rPr>
+                <w:rFonts w:ascii="Calibri" w:eastAsia="Calibri" w:hAnsi="Calibri" w:cs="Calibri"/>
+                <w:b/>
+                <w:color w:val="000000"/>
+                <w:sz w:val="28"/>
+                <w:szCs w:val="28"/>
+              </w:rPr>
+              <w:t>Album Name</w:t>
+            </w:r>
+          </w:p>
+        </w:tc>
+        <w:tc>
+          <w:tcPr>
+            <w:tcW w:w="2545" w:type="dxa"/>
+            <w:tcBorders>
+              <w:top w:val="single" w:sz="8" w:space="0" w:color="FFFFFF"/>
+              <w:left w:val="single" w:sz="8" w:space="0" w:color="FFFFFF"/>
+              <w:bottom w:val="single" w:sz="8" w:space="0" w:color="FFFFFF"/>
+              <w:right w:val="single" w:sz="8" w:space="0" w:color="FFFFFF"/>
+            </w:tcBorders>
+            <w:shd w:val="clear" w:color="auto" w:fill="CDD4E9"/>
+            <w:tcMar>
+              <w:top w:w="0" w:type="dxa"/>
+              <w:left w:w="0" w:type="dxa"/>
+              <w:bottom w:w="0" w:type="dxa"/>
+              <w:right w:w="0" w:type="dxa"/>
+            </w:tcMar>
+          </w:tcPr>
+          <w:p>
+            <w:pPr>
+              <w:rPr>
+                <w:rFonts w:ascii="Calibri" w:eastAsia="Calibri" w:hAnsi="Calibri" w:cs="Calibri"/>
+                <w:b/>
+                <w:sz w:val="28"/>
+                <w:szCs w:val="28"/>
+              </w:rPr>
+            </w:pPr>
+            <w:r>
+              <w:rPr>
+                <w:rFonts w:ascii="Calibri" w:eastAsia="Calibri" w:hAnsi="Calibri" w:cs="Calibri"/>
+                <w:b/>
+                <w:color w:val="000000"/>
+                <w:sz w:val="28"/>
+                <w:szCs w:val="28"/>
+              </w:rPr>
+              <w:t xml:space="preserve">Song </w:t>
+            </w:r>
+            <w:r>
+              <w:rPr>
+                <w:rFonts w:ascii="Calibri" w:eastAsia="Calibri" w:hAnsi="Calibri" w:cs="Calibri"/>
+                <w:b/>
+                <w:sz w:val="28"/>
+                <w:szCs w:val="28"/>
+              </w:rPr>
+              <w:t>Name</w:t>
+            </w:r>
+          </w:p>
+        </w:tc>
+      </w:tr>
+      <w:tr>
+        <w:trPr>
+          <w:gridAfter w:val="1"/>
+          <w:wAfter w:w="2545" w:type="dxa"/>
+          <w:trHeight w:val="452"/>
+        </w:trPr>
+        <w:tc>
+          <w:tcPr>
+            <w:tcW w:w="2544" w:type="dxa"/>
+            <w:tcBorders>
+              <w:top w:val="single" w:sz="8" w:space="0" w:color="FFFFFF"/>
+              <w:left w:val="single" w:sz="8" w:space="0" w:color="FFFFFF"/>
+              <w:bottom w:val="single" w:sz="8" w:space="0" w:color="FFFFFF"/>
+              <w:right w:val="single" w:sz="8" w:space="0" w:color="FFFFFF"/>
+            </w:tcBorders>
+            <w:shd w:val="clear" w:color="auto" w:fill="CDD4E9"/>
+            <w:tcMar>
+              <w:top w:w="0" w:type="dxa"/>
+              <w:left w:w="0" w:type="dxa"/>
+              <w:bottom w:w="0" w:type="dxa"/>
+              <w:right w:w="0" w:type="dxa"/>
+            </w:tcMar>
+          </w:tcPr>
+          <w:p>
+            <w:pPr>
+              <w:rPr>
+                <w:rFonts w:ascii="Calibri" w:eastAsia="Calibri" w:hAnsi="Calibri" w:cs="Calibri"/>
+                <w:b/>
+                <w:color w:val="000000"/>
+                <w:sz w:val="28"/>
+                <w:szCs w:val="28"/>
+              </w:rPr>
+            </w:pPr>
+            <w:r>
+              <w:rPr>
+                <w:rFonts w:ascii="Calibri" w:eastAsia="Calibri" w:hAnsi="Calibri" w:cs="Calibri"/>
+                <w:sz w:val="28"/>
+                <w:szCs w:val="28"/>
+              </w:rPr>
+              <w:t>The Fame</w:t>
+            </w:r>
+          </w:p>
+        </w:tc>
+        <w:tc>
+          <w:tcPr>
+            <w:tcW w:w="2545" w:type="dxa"/>
+            <w:tcBorders>
+              <w:top w:val="single" w:sz="8" w:space="0" w:color="FFFFFF"/>
+              <w:left w:val="single" w:sz="8" w:space="0" w:color="FFFFFF"/>
+              <w:bottom w:val="single" w:sz="8" w:space="0" w:color="FFFFFF"/>
+              <w:right w:val="single" w:sz="8" w:space="0" w:color="FFFFFF"/>
+            </w:tcBorders>
+            <w:shd w:val="clear" w:color="auto" w:fill="CDD4E9"/>
+            <w:tcMar>
+              <w:top w:w="0" w:type="dxa"/>
+              <w:left w:w="0" w:type="dxa"/>
+              <w:bottom w:w="0" w:type="dxa"/>
+              <w:right w:w="0" w:type="dxa"/>
+            </w:tcMar>
+          </w:tcPr>
+          <w:p>
+            <w:pPr>
+              <w:rPr>
+                <w:rFonts w:ascii="Calibri" w:eastAsia="Calibri" w:hAnsi="Calibri" w:cs="Calibri"/>
+                <w:b/>
+                <w:color w:val="000000"/>
+                <w:sz w:val="28"/>
+                <w:szCs w:val="28"/>
+              </w:rPr>
+            </w:pPr>
+            <w:proofErr w:type="spellStart"/>
+            <w:r>
+              <w:rPr>
+                <w:rFonts w:ascii="Calibri" w:eastAsia="Calibri" w:hAnsi="Calibri" w:cs="Calibri"/>
+                <w:color w:val="000000"/>
+                <w:sz w:val="28"/>
+                <w:szCs w:val="28"/>
+              </w:rPr>
+              <w:t>LoveGame</w:t>
+            </w:r>
+            <w:proofErr w:type="spellEnd"/>
+          </w:p>
+        </w:tc>
+      </w:tr>
+      <w:tr>
+        <w:trPr>
+          <w:trHeight w:val="452"/>
+        </w:trPr>
+        <w:tc>
+          <w:tcPr>
+            <w:tcW w:w="2544" w:type="dxa"/>
+            <w:tcBorders>
+              <w:top w:val="single" w:sz="8" w:space="0" w:color="FFFFFF"/>
+              <w:left w:val="single" w:sz="8" w:space="0" w:color="FFFFFF"/>
+              <w:bottom w:val="single" w:sz="8" w:space="0" w:color="FFFFFF"/>
+              <w:right w:val="single" w:sz="8" w:space="0" w:color="FFFFFF"/>
+            </w:tcBorders>
+            <w:shd w:val="clear" w:color="auto" w:fill="CDD4E9"/>
+            <w:tcMar>
+              <w:top w:w="0" w:type="dxa"/>
+              <w:left w:w="0" w:type="dxa"/>
+              <w:bottom w:w="0" w:type="dxa"/>
+              <w:right w:w="0" w:type="dxa"/>
+            </w:tcMar>
+          </w:tcPr>
+          <w:p>
+            <w:pPr>
+              <w:rPr>
+                <w:rFonts w:ascii="Calibri" w:eastAsia="Calibri" w:hAnsi="Calibri" w:cs="Calibri"/>
+                <w:b/>
+                <w:color w:val="000000"/>
+                <w:sz w:val="28"/>
+                <w:szCs w:val="28"/>
+              </w:rPr>
+            </w:pPr>
+            <w:r>
+              <w:rPr>
+                <w:rFonts w:ascii="Calibri" w:eastAsia="Calibri" w:hAnsi="Calibri" w:cs="Calibri"/>
+                <w:sz w:val="28"/>
+                <w:szCs w:val="28"/>
+              </w:rPr>
+              <w:t>Master of Puppets</w:t>
+            </w:r>
+          </w:p>
+        </w:tc>
+        <w:tc>
+          <w:tcPr>
+            <w:tcW w:w="2545" w:type="dxa"/>
+            <w:tcBorders>
+              <w:top w:val="single" w:sz="8" w:space="0" w:color="FFFFFF"/>
+              <w:left w:val="single" w:sz="8" w:space="0" w:color="FFFFFF"/>
+              <w:bottom w:val="single" w:sz="8" w:space="0" w:color="FFFFFF"/>
+              <w:right w:val="single" w:sz="8" w:space="0" w:color="FFFFFF"/>
+            </w:tcBorders>
+            <w:shd w:val="clear" w:color="auto" w:fill="CDD4E9"/>
+            <w:tcMar>
+              <w:top w:w="0" w:type="dxa"/>
+              <w:left w:w="0" w:type="dxa"/>
+              <w:bottom w:w="0" w:type="dxa"/>
+              <w:right w:w="0" w:type="dxa"/>
+            </w:tcMar>
+          </w:tcPr>
+          <w:p>
+            <w:pPr>
+              <w:rPr>
+                <w:rFonts w:ascii="Calibri" w:eastAsia="Calibri" w:hAnsi="Calibri" w:cs="Calibri"/>
+                <w:b/>
+                <w:color w:val="000000"/>
+                <w:sz w:val="28"/>
+                <w:szCs w:val="28"/>
+              </w:rPr>
+            </w:pPr>
+            <w:r>
+              <w:rPr>
+                <w:rFonts w:ascii="Calibri" w:eastAsia="Calibri" w:hAnsi="Calibri" w:cs="Calibri"/>
+                <w:sz w:val="28"/>
+                <w:szCs w:val="28"/>
+              </w:rPr>
+              <w:t>Master of Puppets</w:t>
+            </w:r>
+          </w:p>
+        </w:tc>
+        <w:tc>
+          <w:tcPr>
+            <w:tcW w:w="2545" w:type="dxa"/>
+          </w:tcPr>
+          <w:p>
+            <w:pPr>
+              <w:rPr>
+                <w:rFonts w:ascii="Calibri" w:eastAsia="Calibri" w:hAnsi="Calibri" w:cs="Calibri"/>
+                <w:sz w:val="28"/>
+                <w:szCs w:val="28"/>
+              </w:rPr>
+            </w:pPr>
+          </w:p>
+        </w:tc>
+      </w:tr>
+      <w:tr>
+        <w:trPr>
+          <w:trHeight w:val="452"/>
+        </w:trPr>
+        <w:tc>
+          <w:tcPr>
+            <w:tcW w:w="2544" w:type="dxa"/>
+            <w:tcBorders>
+              <w:top w:val="single" w:sz="8" w:space="0" w:color="FFFFFF"/>
+              <w:left w:val="single" w:sz="8" w:space="0" w:color="FFFFFF"/>
+              <w:bottom w:val="single" w:sz="8" w:space="0" w:color="FFFFFF"/>
+              <w:right w:val="single" w:sz="8" w:space="0" w:color="FFFFFF"/>
+            </w:tcBorders>
+            <w:shd w:val="clear" w:color="auto" w:fill="CDD4E9"/>
+            <w:tcMar>
+              <w:top w:w="0" w:type="dxa"/>
+              <w:left w:w="0" w:type="dxa"/>
+              <w:bottom w:w="0" w:type="dxa"/>
+              <w:right w:w="0" w:type="dxa"/>
+            </w:tcMar>
+          </w:tcPr>
+          <w:p>
+            <w:pPr>
+              <w:rPr>
+                <w:rFonts w:ascii="Calibri" w:eastAsia="Calibri" w:hAnsi="Calibri" w:cs="Calibri"/>
+                <w:b/>
+                <w:color w:val="000000"/>
+                <w:sz w:val="28"/>
+                <w:szCs w:val="28"/>
+              </w:rPr>
+            </w:pPr>
+            <w:r>
+              <w:rPr>
+                <w:rFonts w:ascii="Calibri" w:eastAsia="Calibri" w:hAnsi="Calibri" w:cs="Calibri"/>
+                <w:sz w:val="28"/>
+                <w:szCs w:val="28"/>
+              </w:rPr>
+              <w:t>Culture</w:t>
+            </w:r>
+          </w:p>
+        </w:tc>
+        <w:tc>
+          <w:tcPr>
+            <w:tcW w:w="2545" w:type="dxa"/>
+            <w:tcBorders>
+              <w:top w:val="single" w:sz="8" w:space="0" w:color="FFFFFF"/>
+              <w:left w:val="single" w:sz="8" w:space="0" w:color="FFFFFF"/>
+              <w:bottom w:val="single" w:sz="8" w:space="0" w:color="FFFFFF"/>
+              <w:right w:val="single" w:sz="8" w:space="0" w:color="FFFFFF"/>
+            </w:tcBorders>
+            <w:shd w:val="clear" w:color="auto" w:fill="CDD4E9"/>
+            <w:tcMar>
+              <w:top w:w="0" w:type="dxa"/>
+              <w:left w:w="0" w:type="dxa"/>
+              <w:bottom w:w="0" w:type="dxa"/>
+              <w:right w:w="0" w:type="dxa"/>
+            </w:tcMar>
+          </w:tcPr>
+          <w:p>
+            <w:pPr>
+              <w:rPr>
+                <w:rFonts w:ascii="Calibri" w:eastAsia="Calibri" w:hAnsi="Calibri" w:cs="Calibri"/>
+                <w:b/>
+                <w:color w:val="000000"/>
+                <w:sz w:val="28"/>
+                <w:szCs w:val="28"/>
+              </w:rPr>
+            </w:pPr>
+            <w:r>
+              <w:rPr>
+                <w:rFonts w:ascii="Calibri" w:eastAsia="Calibri" w:hAnsi="Calibri" w:cs="Calibri"/>
+                <w:sz w:val="28"/>
+                <w:szCs w:val="28"/>
+              </w:rPr>
+              <w:t>T-Shirt</w:t>
+            </w:r>
+          </w:p>
+        </w:tc>
+        <w:tc>
+          <w:tcPr>
+            <w:tcW w:w="2545" w:type="dxa"/>
+          </w:tcPr>
+          <w:p>
+            <w:pPr>
+              <w:rPr>
+                <w:rFonts w:ascii="Calibri" w:eastAsia="Calibri" w:hAnsi="Calibri" w:cs="Calibri"/>
+                <w:sz w:val="28"/>
+                <w:szCs w:val="28"/>
+              </w:rPr>
+            </w:pPr>
+          </w:p>
+        </w:tc>
+      </w:tr>
+      <w:tr>
+        <w:trPr>
+          <w:trHeight w:val="452"/>
+        </w:trPr>
+        <w:tc>
+          <w:tcPr>
+            <w:tcW w:w="2544" w:type="dxa"/>
+            <w:tcBorders>
+              <w:top w:val="single" w:sz="8" w:space="0" w:color="FFFFFF"/>
+              <w:left w:val="single" w:sz="8" w:space="0" w:color="FFFFFF"/>
+              <w:bottom w:val="single" w:sz="8" w:space="0" w:color="FFFFFF"/>
+              <w:right w:val="single" w:sz="8" w:space="0" w:color="FFFFFF"/>
+            </w:tcBorders>
+            <w:shd w:val="clear" w:color="auto" w:fill="CDD4E9"/>
+            <w:tcMar>
+              <w:top w:w="0" w:type="dxa"/>
+              <w:left w:w="0" w:type="dxa"/>
+              <w:bottom w:w="0" w:type="dxa"/>
+              <w:right w:w="0" w:type="dxa"/>
+            </w:tcMar>
+          </w:tcPr>
+          <w:p>
+            <w:pPr>
+              <w:rPr>
+                <w:rFonts w:ascii="Calibri" w:eastAsia="Calibri" w:hAnsi="Calibri" w:cs="Calibri"/>
+                <w:b/>
+                <w:color w:val="000000"/>
+                <w:sz w:val="28"/>
+                <w:szCs w:val="28"/>
+              </w:rPr>
+            </w:pPr>
+            <w:r>
+              <w:rPr>
+                <w:rFonts w:ascii="Calibri" w:eastAsia="Calibri" w:hAnsi="Calibri" w:cs="Calibri"/>
+                <w:sz w:val="28"/>
+                <w:szCs w:val="28"/>
+              </w:rPr>
+              <w:t>Colby O</w:t>
+            </w:r>
+          </w:p>
+        </w:tc>
+        <w:tc>
+          <w:tcPr>
+            <w:tcW w:w="2545" w:type="dxa"/>
+            <w:tcBorders>
+              <w:top w:val="single" w:sz="8" w:space="0" w:color="FFFFFF"/>
+              <w:left w:val="single" w:sz="8" w:space="0" w:color="FFFFFF"/>
+              <w:bottom w:val="single" w:sz="8" w:space="0" w:color="FFFFFF"/>
+              <w:right w:val="single" w:sz="8" w:space="0" w:color="FFFFFF"/>
+            </w:tcBorders>
+            <w:shd w:val="clear" w:color="auto" w:fill="CDD4E9"/>
+            <w:tcMar>
+              <w:top w:w="0" w:type="dxa"/>
+              <w:left w:w="0" w:type="dxa"/>
+              <w:bottom w:w="0" w:type="dxa"/>
+              <w:right w:w="0" w:type="dxa"/>
+            </w:tcMar>
+          </w:tcPr>
+          <w:p>
+            <w:pPr>
+              <w:rPr>
+                <w:rFonts w:ascii="Calibri" w:eastAsia="Calibri" w:hAnsi="Calibri" w:cs="Calibri"/>
+                <w:b/>
+                <w:color w:val="000000"/>
+                <w:sz w:val="28"/>
+                <w:szCs w:val="28"/>
+              </w:rPr>
+            </w:pPr>
+            <w:r>
+              <w:rPr>
+                <w:rFonts w:ascii="Calibri" w:eastAsia="Calibri" w:hAnsi="Calibri" w:cs="Calibri"/>
+                <w:sz w:val="28"/>
+                <w:szCs w:val="28"/>
+              </w:rPr>
+              <w:t>Sophisticated Bad Girl</w:t>
+            </w:r>
+          </w:p>
+        </w:tc>
+        <w:tc>
+          <w:tcPr>
+            <w:tcW w:w="2545" w:type="dxa"/>
+          </w:tcPr>
+          <w:p>
+            <w:pPr>
+              <w:rPr>
+                <w:rFonts w:ascii="Calibri" w:eastAsia="Calibri" w:hAnsi="Calibri" w:cs="Calibri"/>
+                <w:sz w:val="28"/>
+                <w:szCs w:val="28"/>
+              </w:rPr>
+            </w:pPr>
+          </w:p>
+        </w:tc>
+      </w:tr>
+      <w:tr>
+        <w:trPr>
+          <w:trHeight w:val="452"/>
+        </w:trPr>
+        <w:tc>
+          <w:tcPr>
+            <w:tcW w:w="2544" w:type="dxa"/>
+            <w:tcBorders>
+              <w:top w:val="single" w:sz="8" w:space="0" w:color="FFFFFF"/>
+              <w:left w:val="single" w:sz="8" w:space="0" w:color="FFFFFF"/>
+              <w:bottom w:val="single" w:sz="8" w:space="0" w:color="FFFFFF"/>
+              <w:right w:val="single" w:sz="8" w:space="0" w:color="FFFFFF"/>
+            </w:tcBorders>
+            <w:shd w:val="clear" w:color="auto" w:fill="CDD4E9"/>
+            <w:tcMar>
+              <w:top w:w="0" w:type="dxa"/>
+              <w:left w:w="0" w:type="dxa"/>
+              <w:bottom w:w="0" w:type="dxa"/>
+              <w:right w:w="0" w:type="dxa"/>
+            </w:tcMar>
+          </w:tcPr>
+          <w:p>
+            <w:pPr>
+              <w:rPr>
+                <w:rFonts w:ascii="Calibri" w:eastAsia="Calibri" w:hAnsi="Calibri" w:cs="Calibri"/>
+                <w:b/>
+                <w:color w:val="000000"/>
+                <w:sz w:val="28"/>
+                <w:szCs w:val="28"/>
+              </w:rPr>
+            </w:pPr>
+            <w:proofErr w:type="spellStart"/>
+            <w:r>
+              <w:rPr>
+                <w:rFonts w:ascii="Calibri" w:eastAsia="Calibri" w:hAnsi="Calibri" w:cs="Calibri"/>
+                <w:sz w:val="28"/>
+                <w:szCs w:val="28"/>
+              </w:rPr>
+              <w:t>Starboy</w:t>
+            </w:r>
+            <w:proofErr w:type="spellEnd"/>
+          </w:p>
+        </w:tc>
+        <w:tc>
+          <w:tcPr>
+            <w:tcW w:w="2545" w:type="dxa"/>
+            <w:tcBorders>
+              <w:top w:val="single" w:sz="8" w:space="0" w:color="FFFFFF"/>
+              <w:left w:val="single" w:sz="8" w:space="0" w:color="FFFFFF"/>
+              <w:bottom w:val="single" w:sz="8" w:space="0" w:color="FFFFFF"/>
+              <w:right w:val="single" w:sz="8" w:space="0" w:color="FFFFFF"/>
+            </w:tcBorders>
+            <w:shd w:val="clear" w:color="auto" w:fill="CDD4E9"/>
+            <w:tcMar>
+              <w:top w:w="0" w:type="dxa"/>
+              <w:left w:w="0" w:type="dxa"/>
+              <w:bottom w:w="0" w:type="dxa"/>
+              <w:right w:w="0" w:type="dxa"/>
+            </w:tcMar>
+          </w:tcPr>
+          <w:p>
+            <w:pPr>
+              <w:rPr>
+                <w:rFonts w:ascii="Calibri" w:eastAsia="Calibri" w:hAnsi="Calibri" w:cs="Calibri"/>
+                <w:b/>
+                <w:color w:val="000000"/>
+                <w:sz w:val="28"/>
+                <w:szCs w:val="28"/>
+              </w:rPr>
+            </w:pPr>
+            <w:r>
+              <w:rPr>
+                <w:rFonts w:ascii="Calibri" w:eastAsia="Calibri" w:hAnsi="Calibri" w:cs="Calibri"/>
+                <w:sz w:val="28"/>
+                <w:szCs w:val="28"/>
+              </w:rPr>
+              <w:t>Party Monster</w:t>
+            </w:r>
+          </w:p>
+        </w:tc>
+        <w:tc>
+          <w:tcPr>
+            <w:tcW w:w="2545" w:type="dxa"/>
+          </w:tcPr>
+          <w:p>
+            <w:pPr>
+              <w:rPr>
+                <w:rFonts w:ascii="Calibri" w:eastAsia="Calibri" w:hAnsi="Calibri" w:cs="Calibri"/>
+                <w:sz w:val="28"/>
+                <w:szCs w:val="28"/>
+              </w:rPr>
+            </w:pPr>
+          </w:p>
+        </w:tc>
+      </w:tr>
+    </w:tbl>
+    <w:p>
+      <w:pPr>
+        <w:pStyle w:val="Body"/>
+      </w:pPr>
+    </w:p>
+    <w:p>
+      <w:pPr>
+        <w:pStyle w:val="Body"/>
+        <w:rPr>
+          <w:rFonts w:hint="eastAsia"/>
+        </w:rPr>
+      </w:pPr>
+    </w:p>
+    <w:p>
+      <w:pPr>
+        <w:pStyle w:val="Body"/>
+        <w:rPr>
+          <w:rFonts w:hint="eastAsia"/>
+        </w:rPr>
+      </w:pPr>
+    </w:p>
+    <w:p>
+      <w:pPr>
+        <w:pStyle w:val="Body"/>
+        <w:rPr>
+          <w:rFonts w:hint="eastAsia"/>
+        </w:rPr>
+      </w:pPr>
+      <w:r>
+        <w:lastRenderedPageBreak/>
+        <w:t>10.</w:t>
+      </w:r>
+      <w:r>
+        <w:t xml:space="preserve"> </w:t>
+      </w:r>
+      <w:r>
+        <w:t xml:space="preserve">From albums, </w:t>
+      </w:r>
+      <w:r>
+        <w:t xml:space="preserve">list the song from the album name “The fame” with the longest duration. </w:t>
+      </w:r>
+    </w:p>
+    <w:p>
+      <w:pPr>
+        <w:pStyle w:val="Body"/>
+        <w:rPr>
+          <w:rFonts w:hint="eastAsia"/>
+        </w:rPr>
       </w:pPr>
     </w:p>
     <w:p>
@@ -340,58 +2262,128 @@
       <w:r>
         <w:t xml:space="preserve">Sample answer: </w:t>
       </w:r>
-      <w:r>
-        <w:t xml:space="preserve"> </w:t>
-      </w:r>
-      <w:r>
-        <w:t xml:space="preserve">Master </w:t>
-      </w:r>
-      <w:proofErr w:type="gramStart"/>
-      <w:r>
-        <w:t>Of</w:t>
-      </w:r>
-      <w:proofErr w:type="gramEnd"/>
-      <w:r>
-        <w:t xml:space="preserve"> Puppets</w:t>
-      </w:r>
-      <w:r>
-        <w:t xml:space="preserve">, </w:t>
-      </w:r>
-      <w:r>
-        <w:t>Master Of Puppets</w:t>
-      </w:r>
-    </w:p>
-    <w:p>
-      <w:pPr>
-        <w:pStyle w:val="Body"/>
-      </w:pPr>
-    </w:p>
-    <w:p>
-      <w:pPr>
-        <w:pStyle w:val="Body"/>
-      </w:pPr>
-      <w:r>
-        <w:t>10.</w:t>
-      </w:r>
-      <w:r>
-        <w:t xml:space="preserve"> From the albums that have &gt;= 10 songs, list the name of the first track</w:t>
-      </w:r>
-    </w:p>
-    <w:p>
-      <w:pPr>
-        <w:pStyle w:val="Body"/>
-      </w:pPr>
-    </w:p>
-    <w:p>
-      <w:pPr>
-        <w:pStyle w:val="Body"/>
-      </w:pPr>
-      <w:r>
-        <w:t xml:space="preserve">Sample answer: </w:t>
-      </w:r>
-      <w:r>
-        <w:t>Battery</w:t>
-      </w:r>
+    </w:p>
+    <w:tbl>
+      <w:tblPr>
+        <w:tblW w:w="2666" w:type="dxa"/>
+        <w:tblInd w:w="108" w:type="dxa"/>
+        <w:tblBorders>
+          <w:top w:val="single" w:sz="8" w:space="0" w:color="FFFFFF"/>
+          <w:left w:val="single" w:sz="8" w:space="0" w:color="FFFFFF"/>
+          <w:bottom w:val="single" w:sz="8" w:space="0" w:color="FFFFFF"/>
+          <w:right w:val="single" w:sz="8" w:space="0" w:color="FFFFFF"/>
+          <w:insideH w:val="single" w:sz="8" w:space="0" w:color="FFFFFF"/>
+          <w:insideV w:val="single" w:sz="8" w:space="0" w:color="FFFFFF"/>
+        </w:tblBorders>
+        <w:tblLayout w:type="fixed"/>
+        <w:tblLook w:val="0000" w:firstRow="0" w:lastRow="0" w:firstColumn="0" w:lastColumn="0" w:noHBand="0" w:noVBand="0"/>
+      </w:tblPr>
+      <w:tblGrid>
+        <w:gridCol w:w="2666"/>
+      </w:tblGrid>
+      <w:tr>
+        <w:trPr>
+          <w:trHeight w:val="400"/>
+        </w:trPr>
+        <w:tc>
+          <w:tcPr>
+            <w:tcW w:w="2666" w:type="dxa"/>
+            <w:tcBorders>
+              <w:top w:val="single" w:sz="8" w:space="0" w:color="FFFFFF"/>
+              <w:left w:val="single" w:sz="8" w:space="0" w:color="FFFFFF"/>
+              <w:bottom w:val="single" w:sz="8" w:space="0" w:color="FFFFFF"/>
+              <w:right w:val="single" w:sz="8" w:space="0" w:color="FFFFFF"/>
+            </w:tcBorders>
+            <w:shd w:val="clear" w:color="auto" w:fill="CDD4E9"/>
+            <w:tcMar>
+              <w:top w:w="0" w:type="dxa"/>
+              <w:left w:w="0" w:type="dxa"/>
+              <w:bottom w:w="0" w:type="dxa"/>
+              <w:right w:w="0" w:type="dxa"/>
+            </w:tcMar>
+          </w:tcPr>
+          <w:p>
+            <w:pPr>
+              <w:rPr>
+                <w:rFonts w:ascii="Calibri" w:eastAsia="Calibri" w:hAnsi="Calibri" w:cs="Calibri"/>
+                <w:b/>
+                <w:sz w:val="28"/>
+                <w:szCs w:val="28"/>
+              </w:rPr>
+            </w:pPr>
+            <w:r>
+              <w:rPr>
+                <w:rFonts w:ascii="Calibri" w:eastAsia="Calibri" w:hAnsi="Calibri" w:cs="Calibri"/>
+                <w:b/>
+                <w:color w:val="000000"/>
+                <w:sz w:val="28"/>
+                <w:szCs w:val="28"/>
+              </w:rPr>
+              <w:t>Song Name</w:t>
+            </w:r>
+          </w:p>
+        </w:tc>
+      </w:tr>
+      <w:tr>
+        <w:trPr>
+          <w:trHeight w:val="400"/>
+        </w:trPr>
+        <w:tc>
+          <w:tcPr>
+            <w:tcW w:w="2666" w:type="dxa"/>
+            <w:tcBorders>
+              <w:top w:val="single" w:sz="8" w:space="0" w:color="FFFFFF"/>
+              <w:left w:val="single" w:sz="8" w:space="0" w:color="FFFFFF"/>
+              <w:bottom w:val="single" w:sz="8" w:space="0" w:color="FFFFFF"/>
+              <w:right w:val="single" w:sz="8" w:space="0" w:color="FFFFFF"/>
+            </w:tcBorders>
+            <w:shd w:val="clear" w:color="auto" w:fill="CDD4E9"/>
+            <w:tcMar>
+              <w:top w:w="0" w:type="dxa"/>
+              <w:left w:w="0" w:type="dxa"/>
+              <w:bottom w:w="0" w:type="dxa"/>
+              <w:right w:w="0" w:type="dxa"/>
+            </w:tcMar>
+          </w:tcPr>
+          <w:p>
+            <w:pPr>
+              <w:rPr>
+                <w:rFonts w:ascii="Calibri" w:eastAsia="Calibri" w:hAnsi="Calibri" w:cs="Calibri"/>
+                <w:sz w:val="28"/>
+                <w:szCs w:val="28"/>
+              </w:rPr>
+            </w:pPr>
+            <w:r>
+              <w:rPr>
+                <w:rFonts w:ascii="Calibri" w:eastAsia="Calibri" w:hAnsi="Calibri" w:cs="Calibri"/>
+                <w:sz w:val="28"/>
+                <w:szCs w:val="28"/>
+              </w:rPr>
+              <w:t>Paper Gangsta</w:t>
+            </w:r>
+            <w:bookmarkStart w:id="0" w:name="_GoBack"/>
+            <w:bookmarkEnd w:id="0"/>
+          </w:p>
+        </w:tc>
+      </w:tr>
+    </w:tbl>
+    <w:p>
+      <w:pPr>
+        <w:pStyle w:val="Body"/>
+      </w:pPr>
+    </w:p>
+    <w:p>
+      <w:pPr>
+        <w:pStyle w:val="Body"/>
+      </w:pPr>
+    </w:p>
+    <w:p>
+      <w:pPr>
+        <w:pStyle w:val="Body"/>
+        <w:rPr>
+          <w:rFonts w:hint="eastAsia"/>
+        </w:rPr>
+      </w:pPr>
     </w:p>
     <w:sectPr>
       <w:headerReference w:type="default" r:id="rId7"/>
@@ -405,7 +2397,7 @@
 </file>
 
 <file path=word/endnotes.xml><?xml version="1.0" encoding="utf-8"?>
-<w:endnotes xmlns:wpc="http://schemas.microsoft.com/office/word/2010/wordprocessingCanvas" xmlns:cx="http://schemas.microsoft.com/office/drawing/2014/chartex" xmlns:cx1="http://schemas.microsoft.com/office/drawing/2015/9/8/chartex" xmlns:cx2="http://schemas.microsoft.com/office/drawing/2015/10/21/chartex" xmlns:cx3="http://schemas.microsoft.com/office/drawing/2016/5/9/chartex" xmlns:cx4="http://schemas.microsoft.com/office/drawing/2016/5/10/chartex" xmlns:cx5="http://schemas.microsoft.com/office/drawing/2016/5/11/chartex" xmlns:cx6="http://schemas.microsoft.com/office/drawing/2016/5/12/chartex" xmlns:cx7="http://schemas.microsoft.com/office/drawing/2016/5/13/chartex" xmlns:cx8="http://schemas.microsoft.com/office/drawing/2016/5/14/chartex" xmlns:mc="http://schemas.openxmlformats.org/markup-compatibility/2006" xmlns:aink="http://schemas.microsoft.com/office/drawing/2016/ink" xmlns:am3d="http://schemas.microsoft.com/office/drawing/2017/model3d" xmlns:o="urn:schemas-microsoft-com:office:office" xmlns:oel="http://schemas.microsoft.com/office/2019/extlst" xmlns:r="http://schemas.openxmlformats.org/officeDocument/2006/relationships" xmlns:m="http://schemas.openxmlformats.org/officeDocument/2006/math" xmlns:v="urn:schemas-microsoft-com:vml" xmlns:wp14="http://schemas.microsoft.com/office/word/2010/wordprocessingDrawing" xmlns:wp="http://schemas.openxmlformats.org/drawingml/2006/wordprocessingDrawing" xmlns:w10="urn:schemas-microsoft-com:office:word" xmlns:w="http://schemas.openxmlformats.org/wordprocessingml/2006/main" xmlns:w14="http://schemas.microsoft.com/office/word/2010/wordml" xmlns:w15="http://schemas.microsoft.com/office/word/2012/wordml" xmlns:w16cex="http://schemas.microsoft.com/office/word/2018/wordml/cex" xmlns:w16cid="http://schemas.microsoft.com/office/word/2016/wordml/cid" xmlns:w16="http://schemas.microsoft.com/office/word/2018/wordml" xmlns:w16sdtdh="http://schemas.microsoft.com/office/word/2020/wordml/sdtdatahash" xmlns:w16se="http://schemas.microsoft.com/office/word/2015/wordml/symex" xmlns:wpg="http://schemas.microsoft.com/office/word/2010/wordprocessingGroup" xmlns:wpi="http://schemas.microsoft.com/office/word/2010/wordprocessingInk" xmlns:wne="http://schemas.microsoft.com/office/word/2006/wordml" xmlns:wps="http://schemas.microsoft.com/office/word/2010/wordprocessingShape" mc:Ignorable="w14 w15 w16se w16cid w16 w16cex w16sdtdh wp14">
+<w:endnotes xmlns:wpc="http://schemas.microsoft.com/office/word/2010/wordprocessingCanvas" xmlns:mc="http://schemas.openxmlformats.org/markup-compatibility/2006" xmlns:o="urn:schemas-microsoft-com:office:office" xmlns:r="http://schemas.openxmlformats.org/officeDocument/2006/relationships" xmlns:m="http://schemas.openxmlformats.org/officeDocument/2006/math" xmlns:v="urn:schemas-microsoft-com:vml" xmlns:wp14="http://schemas.microsoft.com/office/word/2010/wordprocessingDrawing" xmlns:wp="http://schemas.openxmlformats.org/drawingml/2006/wordprocessingDrawing" xmlns:w10="urn:schemas-microsoft-com:office:word" xmlns:w="http://schemas.openxmlformats.org/wordprocessingml/2006/main" xmlns:w14="http://schemas.microsoft.com/office/word/2010/wordml" xmlns:w15="http://schemas.microsoft.com/office/word/2012/wordml" xmlns:wpg="http://schemas.microsoft.com/office/word/2010/wordprocessingGroup" xmlns:wpi="http://schemas.microsoft.com/office/word/2010/wordprocessingInk" xmlns:wne="http://schemas.microsoft.com/office/word/2006/wordml" xmlns:wps="http://schemas.microsoft.com/office/word/2010/wordprocessingShape" mc:Ignorable="w14 w15 wp14">
   <w:endnote w:type="separator" w:id="-1">
     <w:p>
       <w:r>
@@ -424,13 +2416,13 @@
 </file>
 
 <file path=word/footer1.xml><?xml version="1.0" encoding="utf-8"?>
-<w:ftr xmlns:wpc="http://schemas.microsoft.com/office/word/2010/wordprocessingCanvas" xmlns:cx="http://schemas.microsoft.com/office/drawing/2014/chartex" xmlns:cx1="http://schemas.microsoft.com/office/drawing/2015/9/8/chartex" xmlns:cx2="http://schemas.microsoft.com/office/drawing/2015/10/21/chartex" xmlns:cx3="http://schemas.microsoft.com/office/drawing/2016/5/9/chartex" xmlns:cx4="http://schemas.microsoft.com/office/drawing/2016/5/10/chartex" xmlns:cx5="http://schemas.microsoft.com/office/drawing/2016/5/11/chartex" xmlns:cx6="http://schemas.microsoft.com/office/drawing/2016/5/12/chartex" xmlns:cx7="http://schemas.microsoft.com/office/drawing/2016/5/13/chartex" xmlns:cx8="http://schemas.microsoft.com/office/drawing/2016/5/14/chartex" xmlns:mc="http://schemas.openxmlformats.org/markup-compatibility/2006" xmlns:aink="http://schemas.microsoft.com/office/drawing/2016/ink" xmlns:am3d="http://schemas.microsoft.com/office/drawing/2017/model3d" xmlns:o="urn:schemas-microsoft-com:office:office" xmlns:oel="http://schemas.microsoft.com/office/2019/extlst" xmlns:r="http://schemas.openxmlformats.org/officeDocument/2006/relationships" xmlns:m="http://schemas.openxmlformats.org/officeDocument/2006/math" xmlns:v="urn:schemas-microsoft-com:vml" xmlns:wp14="http://schemas.microsoft.com/office/word/2010/wordprocessingDrawing" xmlns:wp="http://schemas.openxmlformats.org/drawingml/2006/wordprocessingDrawing" xmlns:w10="urn:schemas-microsoft-com:office:word" xmlns:w="http://schemas.openxmlformats.org/wordprocessingml/2006/main" xmlns:w14="http://schemas.microsoft.com/office/word/2010/wordml" xmlns:w15="http://schemas.microsoft.com/office/word/2012/wordml" xmlns:w16cex="http://schemas.microsoft.com/office/word/2018/wordml/cex" xmlns:w16cid="http://schemas.microsoft.com/office/word/2016/wordml/cid" xmlns:w16="http://schemas.microsoft.com/office/word/2018/wordml" xmlns:w16sdtdh="http://schemas.microsoft.com/office/word/2020/wordml/sdtdatahash" xmlns:w16se="http://schemas.microsoft.com/office/word/2015/wordml/symex" xmlns:wpg="http://schemas.microsoft.com/office/word/2010/wordprocessingGroup" xmlns:wpi="http://schemas.microsoft.com/office/word/2010/wordprocessingInk" xmlns:wne="http://schemas.microsoft.com/office/word/2006/wordml" xmlns:wps="http://schemas.microsoft.com/office/word/2010/wordprocessingShape" mc:Ignorable="w14 w15 w16se w16cid w16 w16cex w16sdtdh wp14">
+<w:ftr xmlns:wpc="http://schemas.microsoft.com/office/word/2010/wordprocessingCanvas" xmlns:mc="http://schemas.openxmlformats.org/markup-compatibility/2006" xmlns:o="urn:schemas-microsoft-com:office:office" xmlns:r="http://schemas.openxmlformats.org/officeDocument/2006/relationships" xmlns:m="http://schemas.openxmlformats.org/officeDocument/2006/math" xmlns:v="urn:schemas-microsoft-com:vml" xmlns:wp14="http://schemas.microsoft.com/office/word/2010/wordprocessingDrawing" xmlns:wp="http://schemas.openxmlformats.org/drawingml/2006/wordprocessingDrawing" xmlns:w10="urn:schemas-microsoft-com:office:word" xmlns:w="http://schemas.openxmlformats.org/wordprocessingml/2006/main" xmlns:w14="http://schemas.microsoft.com/office/word/2010/wordml" xmlns:w15="http://schemas.microsoft.com/office/word/2012/wordml" xmlns:wpg="http://schemas.microsoft.com/office/word/2010/wordprocessingGroup" xmlns:wpi="http://schemas.microsoft.com/office/word/2010/wordprocessingInk" xmlns:wne="http://schemas.microsoft.com/office/word/2006/wordml" xmlns:wps="http://schemas.microsoft.com/office/word/2010/wordprocessingShape" mc:Ignorable="w14 w15 wp14">
   <w:p/>
 </w:ftr>
 </file>
 
 <file path=word/footnotes.xml><?xml version="1.0" encoding="utf-8"?>
-<w:footnotes xmlns:wpc="http://schemas.microsoft.com/office/word/2010/wordprocessingCanvas" xmlns:cx="http://schemas.microsoft.com/office/drawing/2014/chartex" xmlns:cx1="http://schemas.microsoft.com/office/drawing/2015/9/8/chartex" xmlns:cx2="http://schemas.microsoft.com/office/drawing/2015/10/21/chartex" xmlns:cx3="http://schemas.microsoft.com/office/drawing/2016/5/9/chartex" xmlns:cx4="http://schemas.microsoft.com/office/drawing/2016/5/10/chartex" xmlns:cx5="http://schemas.microsoft.com/office/drawing/2016/5/11/chartex" xmlns:cx6="http://schemas.microsoft.com/office/drawing/2016/5/12/chartex" xmlns:cx7="http://schemas.microsoft.com/office/drawing/2016/5/13/chartex" xmlns:cx8="http://schemas.microsoft.com/office/drawing/2016/5/14/chartex" xmlns:mc="http://schemas.openxmlformats.org/markup-compatibility/2006" xmlns:aink="http://schemas.microsoft.com/office/drawing/2016/ink" xmlns:am3d="http://schemas.microsoft.com/office/drawing/2017/model3d" xmlns:o="urn:schemas-microsoft-com:office:office" xmlns:oel="http://schemas.microsoft.com/office/2019/extlst" xmlns:r="http://schemas.openxmlformats.org/officeDocument/2006/relationships" xmlns:m="http://schemas.openxmlformats.org/officeDocument/2006/math" xmlns:v="urn:schemas-microsoft-com:vml" xmlns:wp14="http://schemas.microsoft.com/office/word/2010/wordprocessingDrawing" xmlns:wp="http://schemas.openxmlformats.org/drawingml/2006/wordprocessingDrawing" xmlns:w10="urn:schemas-microsoft-com:office:word" xmlns:w="http://schemas.openxmlformats.org/wordprocessingml/2006/main" xmlns:w14="http://schemas.microsoft.com/office/word/2010/wordml" xmlns:w15="http://schemas.microsoft.com/office/word/2012/wordml" xmlns:w16cex="http://schemas.microsoft.com/office/word/2018/wordml/cex" xmlns:w16cid="http://schemas.microsoft.com/office/word/2016/wordml/cid" xmlns:w16="http://schemas.microsoft.com/office/word/2018/wordml" xmlns:w16sdtdh="http://schemas.microsoft.com/office/word/2020/wordml/sdtdatahash" xmlns:w16se="http://schemas.microsoft.com/office/word/2015/wordml/symex" xmlns:wpg="http://schemas.microsoft.com/office/word/2010/wordprocessingGroup" xmlns:wpi="http://schemas.microsoft.com/office/word/2010/wordprocessingInk" xmlns:wne="http://schemas.microsoft.com/office/word/2006/wordml" xmlns:wps="http://schemas.microsoft.com/office/word/2010/wordprocessingShape" mc:Ignorable="w14 w15 w16se w16cid w16 w16cex w16sdtdh wp14">
+<w:footnotes xmlns:wpc="http://schemas.microsoft.com/office/word/2010/wordprocessingCanvas" xmlns:mc="http://schemas.openxmlformats.org/markup-compatibility/2006" xmlns:o="urn:schemas-microsoft-com:office:office" xmlns:r="http://schemas.openxmlformats.org/officeDocument/2006/relationships" xmlns:m="http://schemas.openxmlformats.org/officeDocument/2006/math" xmlns:v="urn:schemas-microsoft-com:vml" xmlns:wp14="http://schemas.microsoft.com/office/word/2010/wordprocessingDrawing" xmlns:wp="http://schemas.openxmlformats.org/drawingml/2006/wordprocessingDrawing" xmlns:w10="urn:schemas-microsoft-com:office:word" xmlns:w="http://schemas.openxmlformats.org/wordprocessingml/2006/main" xmlns:w14="http://schemas.microsoft.com/office/word/2010/wordml" xmlns:w15="http://schemas.microsoft.com/office/word/2012/wordml" xmlns:wpg="http://schemas.microsoft.com/office/word/2010/wordprocessingGroup" xmlns:wpi="http://schemas.microsoft.com/office/word/2010/wordprocessingInk" xmlns:wne="http://schemas.microsoft.com/office/word/2006/wordml" xmlns:wps="http://schemas.microsoft.com/office/word/2010/wordprocessingShape" mc:Ignorable="w14 w15 wp14">
   <w:footnote w:type="separator" w:id="-1">
     <w:p>
       <w:r>
@@ -449,20 +2441,20 @@
 </file>
 
 <file path=word/header1.xml><?xml version="1.0" encoding="utf-8"?>
-<w:hdr xmlns:wpc="http://schemas.microsoft.com/office/word/2010/wordprocessingCanvas" xmlns:cx="http://schemas.microsoft.com/office/drawing/2014/chartex" xmlns:cx1="http://schemas.microsoft.com/office/drawing/2015/9/8/chartex" xmlns:cx2="http://schemas.microsoft.com/office/drawing/2015/10/21/chartex" xmlns:cx3="http://schemas.microsoft.com/office/drawing/2016/5/9/chartex" xmlns:cx4="http://schemas.microsoft.com/office/drawing/2016/5/10/chartex" xmlns:cx5="http://schemas.microsoft.com/office/drawing/2016/5/11/chartex" xmlns:cx6="http://schemas.microsoft.com/office/drawing/2016/5/12/chartex" xmlns:cx7="http://schemas.microsoft.com/office/drawing/2016/5/13/chartex" xmlns:cx8="http://schemas.microsoft.com/office/drawing/2016/5/14/chartex" xmlns:mc="http://schemas.openxmlformats.org/markup-compatibility/2006" xmlns:aink="http://schemas.microsoft.com/office/drawing/2016/ink" xmlns:am3d="http://schemas.microsoft.com/office/drawing/2017/model3d" xmlns:o="urn:schemas-microsoft-com:office:office" xmlns:oel="http://schemas.microsoft.com/office/2019/extlst" xmlns:r="http://schemas.openxmlformats.org/officeDocument/2006/relationships" xmlns:m="http://schemas.openxmlformats.org/officeDocument/2006/math" xmlns:v="urn:schemas-microsoft-com:vml" xmlns:wp14="http://schemas.microsoft.com/office/word/2010/wordprocessingDrawing" xmlns:wp="http://schemas.openxmlformats.org/drawingml/2006/wordprocessingDrawing" xmlns:w10="urn:schemas-microsoft-com:office:word" xmlns:w="http://schemas.openxmlformats.org/wordprocessingml/2006/main" xmlns:w14="http://schemas.microsoft.com/office/word/2010/wordml" xmlns:w15="http://schemas.microsoft.com/office/word/2012/wordml" xmlns:w16cex="http://schemas.microsoft.com/office/word/2018/wordml/cex" xmlns:w16cid="http://schemas.microsoft.com/office/word/2016/wordml/cid" xmlns:w16="http://schemas.microsoft.com/office/word/2018/wordml" xmlns:w16sdtdh="http://schemas.microsoft.com/office/word/2020/wordml/sdtdatahash" xmlns:w16se="http://schemas.microsoft.com/office/word/2015/wordml/symex" xmlns:wpg="http://schemas.microsoft.com/office/word/2010/wordprocessingGroup" xmlns:wpi="http://schemas.microsoft.com/office/word/2010/wordprocessingInk" xmlns:wne="http://schemas.microsoft.com/office/word/2006/wordml" xmlns:wps="http://schemas.microsoft.com/office/word/2010/wordprocessingShape" mc:Ignorable="w14 w15 w16se w16cid w16 w16cex w16sdtdh wp14">
+<w:hdr xmlns:wpc="http://schemas.microsoft.com/office/word/2010/wordprocessingCanvas" xmlns:mc="http://schemas.openxmlformats.org/markup-compatibility/2006" xmlns:o="urn:schemas-microsoft-com:office:office" xmlns:r="http://schemas.openxmlformats.org/officeDocument/2006/relationships" xmlns:m="http://schemas.openxmlformats.org/officeDocument/2006/math" xmlns:v="urn:schemas-microsoft-com:vml" xmlns:wp14="http://schemas.microsoft.com/office/word/2010/wordprocessingDrawing" xmlns:wp="http://schemas.openxmlformats.org/drawingml/2006/wordprocessingDrawing" xmlns:w10="urn:schemas-microsoft-com:office:word" xmlns:w="http://schemas.openxmlformats.org/wordprocessingml/2006/main" xmlns:w14="http://schemas.microsoft.com/office/word/2010/wordml" xmlns:w15="http://schemas.microsoft.com/office/word/2012/wordml" xmlns:wpg="http://schemas.microsoft.com/office/word/2010/wordprocessingGroup" xmlns:wpi="http://schemas.microsoft.com/office/word/2010/wordprocessingInk" xmlns:wne="http://schemas.microsoft.com/office/word/2006/wordml" xmlns:wps="http://schemas.microsoft.com/office/word/2010/wordprocessingShape" mc:Ignorable="w14 w15 wp14">
   <w:p/>
 </w:hdr>
 </file>
 
 <file path=word/numbering.xml><?xml version="1.0" encoding="utf-8"?>
-<w:numbering xmlns:wpc="http://schemas.microsoft.com/office/word/2010/wordprocessingCanvas" xmlns:cx="http://schemas.microsoft.com/office/drawing/2014/chartex" xmlns:cx1="http://schemas.microsoft.com/office/drawing/2015/9/8/chartex" xmlns:cx2="http://schemas.microsoft.com/office/drawing/2015/10/21/chartex" xmlns:cx3="http://schemas.microsoft.com/office/drawing/2016/5/9/chartex" xmlns:cx4="http://schemas.microsoft.com/office/drawing/2016/5/10/chartex" xmlns:cx5="http://schemas.microsoft.com/office/drawing/2016/5/11/chartex" xmlns:cx6="http://schemas.microsoft.com/office/drawing/2016/5/12/chartex" xmlns:cx7="http://schemas.microsoft.com/office/drawing/2016/5/13/chartex" xmlns:cx8="http://schemas.microsoft.com/office/drawing/2016/5/14/chartex" xmlns:mc="http://schemas.openxmlformats.org/markup-compatibility/2006" xmlns:aink="http://schemas.microsoft.com/office/drawing/2016/ink" xmlns:am3d="http://schemas.microsoft.com/office/drawing/2017/model3d" xmlns:o="urn:schemas-microsoft-com:office:office" xmlns:oel="http://schemas.microsoft.com/office/2019/extlst" xmlns:r="http://schemas.openxmlformats.org/officeDocument/2006/relationships" xmlns:m="http://schemas.openxmlformats.org/officeDocument/2006/math" xmlns:v="urn:schemas-microsoft-com:vml" xmlns:wp14="http://schemas.microsoft.com/office/word/2010/wordprocessingDrawing" xmlns:wp="http://schemas.openxmlformats.org/drawingml/2006/wordprocessingDrawing" xmlns:w10="urn:schemas-microsoft-com:office:word" xmlns:w="http://schemas.openxmlformats.org/wordprocessingml/2006/main" xmlns:w14="http://schemas.microsoft.com/office/word/2010/wordml" xmlns:w15="http://schemas.microsoft.com/office/word/2012/wordml" xmlns:w16cex="http://schemas.microsoft.com/office/word/2018/wordml/cex" xmlns:w16cid="http://schemas.microsoft.com/office/word/2016/wordml/cid" xmlns:w16="http://schemas.microsoft.com/office/word/2018/wordml" xmlns:w16sdtdh="http://schemas.microsoft.com/office/word/2020/wordml/sdtdatahash" xmlns:w16se="http://schemas.microsoft.com/office/word/2015/wordml/symex" xmlns:wpg="http://schemas.microsoft.com/office/word/2010/wordprocessingGroup" xmlns:wpi="http://schemas.microsoft.com/office/word/2010/wordprocessingInk" xmlns:wne="http://schemas.microsoft.com/office/word/2006/wordml" xmlns:wps="http://schemas.microsoft.com/office/word/2010/wordprocessingShape" mc:Ignorable="w14 w15 w16se w16cid w16 w16cex w16sdtdh wp14">
-  <w:abstractNum w:abstractNumId="0" w15:restartNumberingAfterBreak="0">
+<w:numbering xmlns:wpc="http://schemas.microsoft.com/office/word/2010/wordprocessingCanvas" xmlns:mc="http://schemas.openxmlformats.org/markup-compatibility/2006" xmlns:o="urn:schemas-microsoft-com:office:office" xmlns:r="http://schemas.openxmlformats.org/officeDocument/2006/relationships" xmlns:m="http://schemas.openxmlformats.org/officeDocument/2006/math" xmlns:v="urn:schemas-microsoft-com:vml" xmlns:wp14="http://schemas.microsoft.com/office/word/2010/wordprocessingDrawing" xmlns:wp="http://schemas.openxmlformats.org/drawingml/2006/wordprocessingDrawing" xmlns:w10="urn:schemas-microsoft-com:office:word" xmlns:w="http://schemas.openxmlformats.org/wordprocessingml/2006/main" xmlns:w14="http://schemas.microsoft.com/office/word/2010/wordml" xmlns:w15="http://schemas.microsoft.com/office/word/2012/wordml" xmlns:wpg="http://schemas.microsoft.com/office/word/2010/wordprocessingGroup" xmlns:wpi="http://schemas.microsoft.com/office/word/2010/wordprocessingInk" xmlns:wne="http://schemas.microsoft.com/office/word/2006/wordml" xmlns:wps="http://schemas.microsoft.com/office/word/2010/wordprocessingShape" mc:Ignorable="w14 w15 wp14">
+  <w:abstractNum w:abstractNumId="0">
     <w:nsid w:val="0F740B14"/>
     <w:multiLevelType w:val="hybridMultilevel"/>
     <w:tmpl w:val="D7464D1C"/>
     <w:numStyleLink w:val="Numbered"/>
   </w:abstractNum>
-  <w:abstractNum w:abstractNumId="1" w15:restartNumberingAfterBreak="0">
+  <w:abstractNum w:abstractNumId="1">
     <w:nsid w:val="7D9D316D"/>
     <w:multiLevelType w:val="hybridMultilevel"/>
     <w:tmpl w:val="D7464D1C"/>
@@ -693,17 +2685,17 @@
       </w:rPr>
     </w:lvl>
   </w:abstractNum>
-  <w:num w:numId="1" w16cid:durableId="2079160176">
+  <w:num w:numId="1">
     <w:abstractNumId w:val="1"/>
   </w:num>
-  <w:num w:numId="2" w16cid:durableId="450365042">
+  <w:num w:numId="2">
     <w:abstractNumId w:val="0"/>
   </w:num>
 </w:numbering>
 </file>
 
 <file path=word/styles.xml><?xml version="1.0" encoding="utf-8"?>
-<w:styles xmlns:mc="http://schemas.openxmlformats.org/markup-compatibility/2006" xmlns:r="http://schemas.openxmlformats.org/officeDocument/2006/relationships" xmlns:w="http://schemas.openxmlformats.org/wordprocessingml/2006/main" xmlns:w14="http://schemas.microsoft.com/office/word/2010/wordml" xmlns:w15="http://schemas.microsoft.com/office/word/2012/wordml" xmlns:w16cex="http://schemas.microsoft.com/office/word/2018/wordml/cex" xmlns:w16cid="http://schemas.microsoft.com/office/word/2016/wordml/cid" xmlns:w16="http://schemas.microsoft.com/office/word/2018/wordml" xmlns:w16sdtdh="http://schemas.microsoft.com/office/word/2020/wordml/sdtdatahash" xmlns:w16se="http://schemas.microsoft.com/office/word/2015/wordml/symex" mc:Ignorable="w14 w15 w16se w16cid w16 w16cex w16sdtdh">
+<w:styles xmlns:mc="http://schemas.openxmlformats.org/markup-compatibility/2006" xmlns:r="http://schemas.openxmlformats.org/officeDocument/2006/relationships" xmlns:w="http://schemas.openxmlformats.org/wordprocessingml/2006/main" xmlns:w14="http://schemas.microsoft.com/office/word/2010/wordml" xmlns:w15="http://schemas.microsoft.com/office/word/2012/wordml" mc:Ignorable="w14 w15">
   <w:docDefaults>
     <w:rPrDefault>
       <w:rPr>
@@ -725,7 +2717,7 @@
       </w:pPr>
     </w:pPrDefault>
   </w:docDefaults>
-  <w:latentStyles w:defLockedState="0" w:defUIPriority="99" w:defSemiHidden="0" w:defUnhideWhenUsed="0" w:defQFormat="0" w:count="376">
+  <w:latentStyles w:defLockedState="0" w:defUIPriority="99" w:defSemiHidden="0" w:defUnhideWhenUsed="0" w:defQFormat="0" w:count="371">
     <w:lsdException w:name="Normal" w:uiPriority="0" w:qFormat="1"/>
     <w:lsdException w:name="heading 1" w:uiPriority="9" w:qFormat="1"/>
     <w:lsdException w:name="heading 2" w:semiHidden="1" w:uiPriority="9" w:unhideWhenUsed="1" w:qFormat="1"/>
@@ -1097,15 +3089,11 @@
     <w:lsdException w:name="List Table 5 Dark Accent 6" w:uiPriority="50"/>
     <w:lsdException w:name="List Table 6 Colorful Accent 6" w:uiPriority="51"/>
     <w:lsdException w:name="List Table 7 Colorful Accent 6" w:uiPriority="52"/>
-    <w:lsdException w:name="Mention" w:semiHidden="1" w:unhideWhenUsed="1"/>
-    <w:lsdException w:name="Smart Hyperlink" w:semiHidden="1" w:unhideWhenUsed="1"/>
-    <w:lsdException w:name="Hashtag" w:semiHidden="1" w:unhideWhenUsed="1"/>
-    <w:lsdException w:name="Unresolved Mention" w:semiHidden="1" w:unhideWhenUsed="1"/>
-    <w:lsdException w:name="Smart Link" w:semiHidden="1" w:unhideWhenUsed="1"/>
   </w:latentStyles>
   <w:style w:type="paragraph" w:default="1" w:styleId="Normal">
     <w:name w:val="Normal"/>
     <w:qFormat/>
+    <w:rsid w:val="00044166"/>
     <w:rPr>
       <w:sz w:val="24"/>
       <w:szCs w:val="24"/>
